--- a/LUCRARE DE LICENȚĂ.docx
+++ b/LUCRARE DE LICENȚĂ.docx
@@ -2544,13 +2544,6 @@
           <w:lang w:val="ro-RO"/>
         </w:rPr>
       </w:pPr>
-      <w:r>
-        <w:rPr>
-          <w:rFonts w:ascii="Calibri" w:hAnsi="Calibri" w:cs="Calibri"/>
-          <w:lang w:val="ro-RO"/>
-        </w:rPr>
-        <w:t xml:space="preserve"> </w:t>
-      </w:r>
       <w:bookmarkStart w:id="2" w:name="_Toc187423109"/>
       <w:r>
         <w:rPr>
@@ -3082,9 +3075,16 @@
           <w:lang w:val="ro-RO"/>
         </w:rPr>
         <w:lastRenderedPageBreak/>
-        <w:t>Capitolul 2 Dezvoltarea aplicației</w:t>
+        <w:t xml:space="preserve">Capitolul 2 </w:t>
       </w:r>
       <w:bookmarkEnd w:id="5"/>
+      <w:r>
+        <w:rPr>
+          <w:rFonts w:ascii="Calibri" w:hAnsi="Calibri" w:cs="Calibri"/>
+          <w:lang w:val="ro-RO"/>
+        </w:rPr>
+        <w:t>Tehnologii web utilizate</w:t>
+      </w:r>
     </w:p>
     <w:p>
       <w:pPr>
@@ -4232,7 +4232,24 @@
           <w:rFonts w:ascii="Calibri" w:hAnsi="Calibri" w:cs="Calibri"/>
           <w:lang w:val="ro-RO"/>
         </w:rPr>
-        <w:t xml:space="preserve"> - introducere</w:t>
+        <w:t xml:space="preserve"> </w:t>
+      </w:r>
+    </w:p>
+    <w:p>
+      <w:pPr>
+        <w:pStyle w:val="Heading4"/>
+        <w:spacing w:line="240" w:lineRule="auto"/>
+        <w:rPr>
+          <w:rFonts w:ascii="Calibri" w:hAnsi="Calibri" w:cs="Calibri"/>
+          <w:lang w:val="ro-RO"/>
+        </w:rPr>
+      </w:pPr>
+      <w:r>
+        <w:rPr>
+          <w:rFonts w:ascii="Calibri" w:hAnsi="Calibri" w:cs="Calibri"/>
+          <w:lang w:val="ro-RO"/>
+        </w:rPr>
+        <w:t>2.2.1.1 Introducere</w:t>
       </w:r>
     </w:p>
     <w:p>
@@ -4757,6 +4774,7 @@
           <w:bCs/>
           <w:lang w:val="ro-RO"/>
         </w:rPr>
+        <w:lastRenderedPageBreak/>
         <w:t>Testare ușoară a unei aplicații</w:t>
       </w:r>
       <w:r>
@@ -4782,7 +4800,6 @@
           <w:noProof/>
           <w:lang w:val="ro-RO"/>
         </w:rPr>
-        <w:lastRenderedPageBreak/>
         <w:drawing>
           <wp:inline distT="0" distB="0" distL="0" distR="0" wp14:anchorId="78806488" wp14:editId="5647D9E8">
             <wp:extent cx="1958338" cy="431383"/>
@@ -5233,6 +5250,26 @@
     <w:p>
       <w:pPr>
         <w:spacing w:line="240" w:lineRule="auto"/>
+        <w:jc w:val="both"/>
+        <w:rPr>
+          <w:rFonts w:ascii="Calibri" w:hAnsi="Calibri" w:cs="Calibri"/>
+          <w:lang w:val="ro-RO"/>
+        </w:rPr>
+      </w:pPr>
+    </w:p>
+    <w:p>
+      <w:pPr>
+        <w:spacing w:line="240" w:lineRule="auto"/>
+        <w:jc w:val="both"/>
+        <w:rPr>
+          <w:rFonts w:ascii="Calibri" w:hAnsi="Calibri" w:cs="Calibri"/>
+          <w:lang w:val="ro-RO"/>
+        </w:rPr>
+      </w:pPr>
+    </w:p>
+    <w:p>
+      <w:pPr>
+        <w:spacing w:line="240" w:lineRule="auto"/>
         <w:ind w:left="360"/>
         <w:jc w:val="both"/>
         <w:rPr>
@@ -5243,81 +5280,27 @@
     </w:p>
     <w:p>
       <w:pPr>
-        <w:spacing w:line="240" w:lineRule="auto"/>
-        <w:ind w:left="360"/>
-        <w:jc w:val="both"/>
-        <w:rPr>
-          <w:rFonts w:ascii="Calibri" w:hAnsi="Calibri" w:cs="Calibri"/>
-          <w:lang w:val="ro-RO"/>
-        </w:rPr>
-      </w:pPr>
-    </w:p>
-    <w:p>
-      <w:pPr>
-        <w:spacing w:line="240" w:lineRule="auto"/>
-        <w:ind w:left="360"/>
-        <w:jc w:val="both"/>
-        <w:rPr>
-          <w:rFonts w:ascii="Calibri" w:hAnsi="Calibri" w:cs="Calibri"/>
-          <w:lang w:val="ro-RO"/>
-        </w:rPr>
-      </w:pPr>
-    </w:p>
-    <w:p>
-      <w:pPr>
-        <w:spacing w:line="240" w:lineRule="auto"/>
-        <w:ind w:left="360"/>
-        <w:jc w:val="both"/>
-        <w:rPr>
-          <w:rFonts w:ascii="Calibri" w:hAnsi="Calibri" w:cs="Calibri"/>
-          <w:lang w:val="ro-RO"/>
-        </w:rPr>
-      </w:pPr>
-    </w:p>
-    <w:p>
-      <w:pPr>
-        <w:spacing w:line="240" w:lineRule="auto"/>
-        <w:ind w:left="360"/>
-        <w:jc w:val="both"/>
-        <w:rPr>
-          <w:rFonts w:ascii="Calibri" w:hAnsi="Calibri" w:cs="Calibri"/>
-          <w:lang w:val="ro-RO"/>
-        </w:rPr>
-      </w:pPr>
-    </w:p>
-    <w:p>
-      <w:pPr>
-        <w:spacing w:line="240" w:lineRule="auto"/>
-        <w:ind w:left="360"/>
-        <w:jc w:val="both"/>
-        <w:rPr>
-          <w:rFonts w:ascii="Calibri" w:hAnsi="Calibri" w:cs="Calibri"/>
-          <w:lang w:val="ro-RO"/>
-        </w:rPr>
-      </w:pPr>
-    </w:p>
-    <w:p>
-      <w:pPr>
-        <w:pStyle w:val="Heading3"/>
-        <w:spacing w:line="240" w:lineRule="auto"/>
-        <w:rPr>
-          <w:rFonts w:ascii="Calibri" w:hAnsi="Calibri" w:cs="Calibri"/>
-          <w:lang w:val="ro-RO"/>
-        </w:rPr>
-      </w:pPr>
-      <w:r>
-        <w:rPr>
-          <w:rFonts w:ascii="Calibri" w:hAnsi="Calibri" w:cs="Calibri"/>
-          <w:lang w:val="ro-RO"/>
-        </w:rPr>
-        <w:t xml:space="preserve">2.2.2 Spring Boot – </w:t>
-      </w:r>
-      <w:r>
-        <w:rPr>
-          <w:rFonts w:ascii="Calibri" w:hAnsi="Calibri" w:cs="Calibri"/>
-          <w:lang w:val="ro-RO"/>
-        </w:rPr>
-        <w:t>arhitectură</w:t>
+        <w:pStyle w:val="Heading4"/>
+        <w:spacing w:line="240" w:lineRule="auto"/>
+        <w:rPr>
+          <w:rFonts w:ascii="Calibri" w:hAnsi="Calibri" w:cs="Calibri"/>
+          <w:lang w:val="ro-RO"/>
+        </w:rPr>
+      </w:pPr>
+      <w:r>
+        <w:rPr>
+          <w:rFonts w:ascii="Calibri" w:hAnsi="Calibri" w:cs="Calibri"/>
+          <w:lang w:val="ro-RO"/>
+        </w:rPr>
+        <w:lastRenderedPageBreak/>
+        <w:t>2.2.</w:t>
+      </w:r>
+      <w:r>
+        <w:rPr>
+          <w:rFonts w:ascii="Calibri" w:hAnsi="Calibri" w:cs="Calibri"/>
+          <w:lang w:val="ro-RO"/>
+        </w:rPr>
+        <w:t>1.2 Arhitectură</w:t>
       </w:r>
       <w:r>
         <w:rPr>
@@ -5613,6 +5596,7 @@
       </w:pPr>
       <w:r>
         <w:rPr>
+          <w:rFonts w:ascii="Calibri" w:hAnsi="Calibri" w:cs="Calibri"/>
           <w:noProof/>
         </w:rPr>
         <w:drawing>
@@ -5690,6 +5674,45 @@
     <w:p>
       <w:pPr>
         <w:spacing w:line="240" w:lineRule="auto"/>
+        <w:ind w:left="360"/>
+        <w:jc w:val="center"/>
+        <w:rPr>
+          <w:rFonts w:ascii="Calibri" w:hAnsi="Calibri" w:cs="Calibri"/>
+          <w:sz w:val="16"/>
+          <w:szCs w:val="16"/>
+          <w:lang w:val="ro-RO"/>
+        </w:rPr>
+      </w:pPr>
+    </w:p>
+    <w:p>
+      <w:pPr>
+        <w:spacing w:line="240" w:lineRule="auto"/>
+        <w:ind w:left="360"/>
+        <w:jc w:val="center"/>
+        <w:rPr>
+          <w:rFonts w:ascii="Calibri" w:hAnsi="Calibri" w:cs="Calibri"/>
+          <w:sz w:val="16"/>
+          <w:szCs w:val="16"/>
+          <w:lang w:val="ro-RO"/>
+        </w:rPr>
+      </w:pPr>
+    </w:p>
+    <w:p>
+      <w:pPr>
+        <w:spacing w:line="240" w:lineRule="auto"/>
+        <w:ind w:left="360"/>
+        <w:jc w:val="center"/>
+        <w:rPr>
+          <w:rFonts w:ascii="Calibri" w:hAnsi="Calibri" w:cs="Calibri"/>
+          <w:sz w:val="16"/>
+          <w:szCs w:val="16"/>
+          <w:lang w:val="ro-RO"/>
+        </w:rPr>
+      </w:pPr>
+    </w:p>
+    <w:p>
+      <w:pPr>
+        <w:spacing w:line="240" w:lineRule="auto"/>
         <w:rPr>
           <w:rFonts w:ascii="Calibri" w:hAnsi="Calibri" w:cs="Calibri"/>
           <w:sz w:val="16"/>
@@ -5869,6 +5892,7 @@
                 <w:rFonts w:ascii="Calibri" w:hAnsi="Calibri" w:cs="Calibri"/>
                 <w:b w:val="0"/>
                 <w:bCs w:val="0"/>
+                <w:lang w:val="ro-RO"/>
               </w:rPr>
             </w:pPr>
           </w:p>
@@ -5976,6 +6000,7 @@
                 <w:rFonts w:ascii="Calibri" w:hAnsi="Calibri" w:cs="Calibri"/>
                 <w:b w:val="0"/>
                 <w:bCs w:val="0"/>
+                <w:lang w:val="fr-FR"/>
               </w:rPr>
             </w:pPr>
           </w:p>
@@ -6059,7 +6084,7 @@
               <w:tblLook w:val="04A0" w:firstRow="1" w:lastRow="0" w:firstColumn="1" w:lastColumn="0" w:noHBand="0" w:noVBand="1"/>
             </w:tblPr>
             <w:tblGrid>
-              <w:gridCol w:w="4602"/>
+              <w:gridCol w:w="5731"/>
             </w:tblGrid>
             <w:tr>
               <w:trPr>
@@ -6358,7 +6383,7 @@
               <w:tblLook w:val="04A0" w:firstRow="1" w:lastRow="0" w:firstColumn="1" w:lastColumn="0" w:noHBand="0" w:noVBand="1"/>
             </w:tblPr>
             <w:tblGrid>
-              <w:gridCol w:w="4602"/>
+              <w:gridCol w:w="5731"/>
             </w:tblGrid>
             <w:tr>
               <w:trPr>
@@ -6498,7 +6523,7 @@
               <w:tblLook w:val="04A0" w:firstRow="1" w:lastRow="0" w:firstColumn="1" w:lastColumn="0" w:noHBand="0" w:noVBand="1"/>
             </w:tblPr>
             <w:tblGrid>
-              <w:gridCol w:w="4602"/>
+              <w:gridCol w:w="5731"/>
             </w:tblGrid>
             <w:tr>
               <w:trPr>
@@ -6603,6 +6628,7 @@
                 <w:rFonts w:ascii="Calibri" w:hAnsi="Calibri" w:cs="Calibri"/>
                 <w:b w:val="0"/>
                 <w:bCs w:val="0"/>
+                <w:lang w:val="fr-FR"/>
               </w:rPr>
             </w:pPr>
           </w:p>
@@ -7518,6 +7544,15 @@
         </w:rPr>
         <w:t xml:space="preserve"> – Terminologia specifică Spring Boot</w:t>
       </w:r>
+    </w:p>
+    <w:p>
+      <w:pPr>
+        <w:spacing w:line="240" w:lineRule="auto"/>
+        <w:rPr>
+          <w:rFonts w:ascii="Calibri" w:hAnsi="Calibri" w:cs="Calibri"/>
+          <w:lang w:val="ro-RO"/>
+        </w:rPr>
+      </w:pPr>
     </w:p>
     <w:p>
       <w:pPr>
@@ -8635,6 +8670,7 @@
               <w:rPr>
                 <w:rFonts w:ascii="Calibri" w:hAnsi="Calibri" w:cs="Calibri"/>
               </w:rPr>
+              <w:lastRenderedPageBreak/>
               <w:t>@Profile</w:t>
             </w:r>
           </w:p>
@@ -8727,7 +8763,6 @@
                     <w:rPr>
                       <w:rFonts w:ascii="Calibri" w:hAnsi="Calibri" w:cs="Calibri"/>
                     </w:rPr>
-                    <w:lastRenderedPageBreak/>
                     <w:t>Specifică mediul în care un bean sau o configurație va fi activă (ex. dev, prod).</w:t>
                   </w:r>
                 </w:p>
@@ -8766,7 +8801,6 @@
               <w:rPr>
                 <w:rFonts w:ascii="Calibri" w:hAnsi="Calibri" w:cs="Calibri"/>
               </w:rPr>
-              <w:lastRenderedPageBreak/>
               <w:t>@PutMapping</w:t>
             </w:r>
           </w:p>
@@ -9275,84 +9309,7 @@
           <w:szCs w:val="16"/>
           <w:lang w:val="ro-RO"/>
         </w:rPr>
-        <w:t>Tabel</w:t>
-      </w:r>
-      <w:r>
-        <w:rPr>
-          <w:rFonts w:ascii="Calibri" w:hAnsi="Calibri" w:cs="Calibri"/>
-          <w:b/>
-          <w:bCs/>
-          <w:sz w:val="16"/>
-          <w:szCs w:val="16"/>
-          <w:lang w:val="ro-RO"/>
-        </w:rPr>
-        <w:t xml:space="preserve"> 2 </w:t>
-      </w:r>
-      <w:r>
-        <w:rPr>
-          <w:rFonts w:ascii="Calibri" w:hAnsi="Calibri" w:cs="Calibri"/>
-          <w:b/>
-          <w:bCs/>
-          <w:sz w:val="16"/>
-          <w:szCs w:val="16"/>
-          <w:lang w:val="ro-RO"/>
-        </w:rPr>
-        <w:t xml:space="preserve"> – </w:t>
-      </w:r>
-      <w:r>
-        <w:rPr>
-          <w:rFonts w:ascii="Calibri" w:hAnsi="Calibri" w:cs="Calibri"/>
-          <w:b/>
-          <w:bCs/>
-          <w:sz w:val="16"/>
-          <w:szCs w:val="16"/>
-          <w:lang w:val="ro-RO"/>
-        </w:rPr>
-        <w:t>Adnotări</w:t>
-      </w:r>
-      <w:r>
-        <w:rPr>
-          <w:rFonts w:ascii="Calibri" w:hAnsi="Calibri" w:cs="Calibri"/>
-          <w:b/>
-          <w:bCs/>
-          <w:sz w:val="16"/>
-          <w:szCs w:val="16"/>
-          <w:lang w:val="ro-RO"/>
-        </w:rPr>
-        <w:t xml:space="preserve"> specific</w:t>
-      </w:r>
-      <w:r>
-        <w:rPr>
-          <w:rFonts w:ascii="Calibri" w:hAnsi="Calibri" w:cs="Calibri"/>
-          <w:b/>
-          <w:bCs/>
-          <w:sz w:val="16"/>
-          <w:szCs w:val="16"/>
-          <w:lang w:val="ro-RO"/>
-        </w:rPr>
-        <w:t xml:space="preserve">e </w:t>
-      </w:r>
-      <w:r>
-        <w:rPr>
-          <w:rFonts w:ascii="Calibri" w:hAnsi="Calibri" w:cs="Calibri"/>
-          <w:b/>
-          <w:bCs/>
-          <w:sz w:val="16"/>
-          <w:szCs w:val="16"/>
-          <w:lang w:val="ro-RO"/>
-        </w:rPr>
-        <w:t>Spring Boot</w:t>
-      </w:r>
-      <w:r>
-        <w:rPr>
-          <w:rFonts w:ascii="Calibri" w:hAnsi="Calibri" w:cs="Calibri"/>
-          <w:b/>
-          <w:bCs/>
-          <w:sz w:val="16"/>
-          <w:szCs w:val="16"/>
-          <w:lang w:val="ro-RO"/>
-        </w:rPr>
-        <w:t xml:space="preserve"> </w:t>
+        <w:t xml:space="preserve">Tabel 2  – Adnotări specifice Spring Boot </w:t>
       </w:r>
     </w:p>
     <w:p>
@@ -9467,7 +9424,6 @@
           <w:bCs/>
           <w:lang w:val="ro-RO"/>
         </w:rPr>
-        <w:lastRenderedPageBreak/>
         <w:t xml:space="preserve">Crearea unui proiect </w:t>
       </w:r>
     </w:p>
@@ -9499,7 +9455,7 @@
           <w:rFonts w:ascii="Calibri" w:hAnsi="Calibri" w:cs="Calibri"/>
           <w:lang w:val="ro-RO"/>
         </w:rPr>
-        <w:t xml:space="preserve">Initițializarea unui proiect care utilizează Spring Boot se poate face prin două metode. Prima metodă este cea de folosire a ceea ce se numește </w:t>
+        <w:t xml:space="preserve">Initițializarea unui proiect care utilizează Spring Boot se poate face prin ceea ce se numește </w:t>
       </w:r>
       <w:r>
         <w:rPr>
@@ -9532,7 +9488,7 @@
           <w:rFonts w:ascii="Calibri" w:hAnsi="Calibri" w:cs="Calibri"/>
           <w:lang w:val="ro-RO"/>
         </w:rPr>
-        <w:t xml:space="preserve"> ). Cea de-a două metodă se referă la crearea unui proiect direct din IDE-ul IntelliJ IDEA. </w:t>
+        <w:t xml:space="preserve"> ). </w:t>
       </w:r>
     </w:p>
     <w:p>
@@ -9551,7 +9507,14 @@
           <w:rFonts w:ascii="Calibri" w:hAnsi="Calibri" w:cs="Calibri"/>
           <w:lang w:val="ro-RO"/>
         </w:rPr>
-        <w:t xml:space="preserve">Referitor la prima metodă </w:t>
+        <w:t>Metoda</w:t>
+      </w:r>
+      <w:r>
+        <w:rPr>
+          <w:rFonts w:ascii="Calibri" w:hAnsi="Calibri" w:cs="Calibri"/>
+          <w:lang w:val="ro-RO"/>
+        </w:rPr>
+        <w:t xml:space="preserve"> </w:t>
       </w:r>
       <w:r>
         <w:rPr>
@@ -9586,6 +9549,7 @@
       <w:r>
         <w:rPr>
           <w:rFonts w:ascii="Calibri" w:hAnsi="Calibri" w:cs="Calibri"/>
+          <w:noProof/>
           <w:lang w:val="ro-RO"/>
         </w:rPr>
         <w:drawing>
@@ -9687,21 +9651,7 @@
           <w:rFonts w:ascii="Calibri" w:hAnsi="Calibri" w:cs="Calibri"/>
           <w:lang w:val="ro-RO"/>
         </w:rPr>
-        <w:t xml:space="preserve"> - s</w:t>
-      </w:r>
-      <w:r>
-        <w:rPr>
-          <w:rFonts w:ascii="Calibri" w:hAnsi="Calibri" w:cs="Calibri"/>
-          <w:lang w:val="ro-RO"/>
-        </w:rPr>
-        <w:t>unt instrumente de automatizare a construirii proiectelor în ecosistemul Java. Ele ajută la gestionarea dependințelor, compilarea codului, rularea testelor și construirea aplicațiilor</w:t>
-      </w:r>
-      <w:r>
-        <w:rPr>
-          <w:rFonts w:ascii="Calibri" w:hAnsi="Calibri" w:cs="Calibri"/>
-          <w:lang w:val="ro-RO"/>
-        </w:rPr>
-        <w:t>;</w:t>
+        <w:t xml:space="preserve"> - sunt instrumente de automatizare a construirii proiectelor în ecosistemul Java. Ele ajută la gestionarea dependințelor, compilarea codului, rularea testelor și construirea aplicațiilor;</w:t>
       </w:r>
     </w:p>
     <w:p>
@@ -9776,19 +9726,7 @@
         <w:rPr>
           <w:rFonts w:ascii="Calibri" w:hAnsi="Calibri" w:cs="Calibri"/>
         </w:rPr>
-        <w:t>este</w:t>
-      </w:r>
-      <w:r>
-        <w:rPr>
-          <w:rFonts w:ascii="Calibri" w:hAnsi="Calibri" w:cs="Calibri"/>
-        </w:rPr>
-        <w:t xml:space="preserve"> un identificator unic pentru grupul sau organizația care deține proiectul</w:t>
-      </w:r>
-      <w:r>
-        <w:rPr>
-          <w:rFonts w:ascii="Calibri" w:hAnsi="Calibri" w:cs="Calibri"/>
-        </w:rPr>
-        <w:t>;</w:t>
+        <w:t>este un identificator unic pentru grupul sau organizația care deține proiectul;</w:t>
       </w:r>
     </w:p>
     <w:p>
@@ -9817,19 +9755,7 @@
         <w:rPr>
           <w:rFonts w:ascii="Calibri" w:hAnsi="Calibri" w:cs="Calibri"/>
         </w:rPr>
-        <w:t xml:space="preserve"> - </w:t>
-      </w:r>
-      <w:r>
-        <w:rPr>
-          <w:rFonts w:ascii="Calibri" w:hAnsi="Calibri" w:cs="Calibri"/>
-        </w:rPr>
-        <w:t>identificator unic pentru proiectul sau modulul efectiv</w:t>
-      </w:r>
-      <w:r>
-        <w:rPr>
-          <w:rFonts w:ascii="Calibri" w:hAnsi="Calibri" w:cs="Calibri"/>
-        </w:rPr>
-        <w:t>;</w:t>
+        <w:t xml:space="preserve"> - identificator unic pentru proiectul sau modulul efectiv;</w:t>
       </w:r>
     </w:p>
     <w:p>
@@ -9889,14 +9815,7 @@
           <w:rFonts w:ascii="Calibri" w:hAnsi="Calibri" w:cs="Calibri"/>
           <w:lang w:val="fr-FR"/>
         </w:rPr>
-        <w:t xml:space="preserve"> – scurtă descriere a pr</w:t>
-      </w:r>
-      <w:r>
-        <w:rPr>
-          <w:rFonts w:ascii="Calibri" w:hAnsi="Calibri" w:cs="Calibri"/>
-          <w:lang w:val="fr-FR"/>
-        </w:rPr>
-        <w:t>oiectului ;</w:t>
+        <w:t xml:space="preserve"> – scurtă descriere a proiectului ;</w:t>
       </w:r>
     </w:p>
     <w:p>
@@ -9925,13 +9844,7 @@
         <w:rPr>
           <w:rFonts w:ascii="Calibri" w:hAnsi="Calibri" w:cs="Calibri"/>
         </w:rPr>
-        <w:t xml:space="preserve"> – pachetul în ca</w:t>
-      </w:r>
-      <w:r>
-        <w:rPr>
-          <w:rFonts w:ascii="Calibri" w:hAnsi="Calibri" w:cs="Calibri"/>
-        </w:rPr>
-        <w:t>re sunt incluse clasele Java;</w:t>
+        <w:t xml:space="preserve"> – pachetul în care sunt incluse clasele Java;</w:t>
       </w:r>
     </w:p>
     <w:p>
@@ -9962,21 +9875,7 @@
           <w:rFonts w:ascii="Calibri" w:hAnsi="Calibri" w:cs="Calibri"/>
           <w:lang w:val="fr-FR"/>
         </w:rPr>
-        <w:t xml:space="preserve">- </w:t>
-      </w:r>
-      <w:r>
-        <w:rPr>
-          <w:rFonts w:ascii="Calibri" w:hAnsi="Calibri" w:cs="Calibri"/>
-          <w:lang w:val="fr-FR"/>
-        </w:rPr>
-        <w:t>pecifică tipul de fișier care va fi creat în urma procesului de construcție. Indică ce tip de artefact va fi produs (JAR, WAR, EAR etc.)</w:t>
-      </w:r>
-      <w:r>
-        <w:rPr>
-          <w:rFonts w:ascii="Calibri" w:hAnsi="Calibri" w:cs="Calibri"/>
-          <w:lang w:val="fr-FR"/>
-        </w:rPr>
-        <w:t> ;</w:t>
+        <w:t>- pecifică tipul de fișier care va fi creat în urma procesului de construcție. Indică ce tip de artefact va fi produs (JAR, WAR, EAR etc.) ;</w:t>
       </w:r>
     </w:p>
     <w:p>
@@ -10053,6 +9952,7 @@
       <w:r>
         <w:rPr>
           <w:rFonts w:ascii="Calibri" w:hAnsi="Calibri" w:cs="Calibri"/>
+          <w:noProof/>
           <w:lang w:val="ro-RO"/>
         </w:rPr>
         <w:drawing>
@@ -10129,6 +10029,7 @@
       <w:r>
         <w:rPr>
           <w:rFonts w:ascii="Calibri" w:hAnsi="Calibri" w:cs="Calibri"/>
+          <w:noProof/>
           <w:lang w:val="ro-RO"/>
         </w:rPr>
         <w:drawing>
@@ -10188,6 +10089,7 @@
       <w:r>
         <w:rPr>
           <w:rFonts w:ascii="Calibri" w:hAnsi="Calibri" w:cs="Calibri"/>
+          <w:noProof/>
           <w:lang w:val="ro-RO"/>
         </w:rPr>
         <w:drawing>
@@ -10270,6 +10172,7 @@
       <w:r>
         <w:rPr>
           <w:rFonts w:ascii="Calibri" w:hAnsi="Calibri" w:cs="Calibri"/>
+          <w:noProof/>
           <w:lang w:val="ro-RO"/>
         </w:rPr>
         <w:drawing>
@@ -10329,6 +10232,4111 @@
     </w:p>
     <w:p>
       <w:pPr>
+        <w:pStyle w:val="Heading3"/>
+        <w:spacing w:line="240" w:lineRule="auto"/>
+        <w:rPr>
+          <w:rFonts w:ascii="Calibri" w:hAnsi="Calibri" w:cs="Calibri"/>
+          <w:lang w:val="ro-RO"/>
+        </w:rPr>
+      </w:pPr>
+      <w:r>
+        <w:rPr>
+          <w:rFonts w:ascii="Calibri" w:hAnsi="Calibri" w:cs="Calibri"/>
+          <w:lang w:val="ro-RO"/>
+        </w:rPr>
+        <w:t>2.2.2 PostgreSQL</w:t>
+      </w:r>
+    </w:p>
+    <w:p>
+      <w:pPr>
+        <w:spacing w:line="240" w:lineRule="auto"/>
+        <w:rPr>
+          <w:rFonts w:ascii="Calibri" w:hAnsi="Calibri" w:cs="Calibri"/>
+          <w:lang w:val="ro-RO"/>
+        </w:rPr>
+      </w:pPr>
+    </w:p>
+    <w:p>
+      <w:pPr>
+        <w:spacing w:line="240" w:lineRule="auto"/>
+        <w:ind w:left="360" w:firstLine="360"/>
+        <w:jc w:val="center"/>
+        <w:rPr>
+          <w:rFonts w:ascii="Calibri" w:hAnsi="Calibri" w:cs="Calibri"/>
+          <w:lang w:val="ro-RO"/>
+        </w:rPr>
+      </w:pPr>
+      <w:r>
+        <w:rPr>
+          <w:rFonts w:ascii="Calibri" w:hAnsi="Calibri" w:cs="Calibri"/>
+          <w:noProof/>
+          <w:lang w:val="ro-RO"/>
+        </w:rPr>
+        <w:drawing>
+          <wp:inline distT="0" distB="0" distL="0" distR="0" wp14:anchorId="7AC637AA" wp14:editId="731C14E2">
+            <wp:extent cx="716280" cy="542986"/>
+            <wp:effectExtent l="0" t="0" r="7620" b="9525"/>
+            <wp:docPr id="1152074817" name="Picture 1"/>
+            <wp:cNvGraphicFramePr>
+              <a:graphicFrameLocks xmlns:a="http://schemas.openxmlformats.org/drawingml/2006/main" noChangeAspect="1"/>
+            </wp:cNvGraphicFramePr>
+            <a:graphic xmlns:a="http://schemas.openxmlformats.org/drawingml/2006/main">
+              <a:graphicData uri="http://schemas.openxmlformats.org/drawingml/2006/picture">
+                <pic:pic xmlns:pic="http://schemas.openxmlformats.org/drawingml/2006/picture">
+                  <pic:nvPicPr>
+                    <pic:cNvPr id="1152074817" name=""/>
+                    <pic:cNvPicPr/>
+                  </pic:nvPicPr>
+                  <pic:blipFill>
+                    <a:blip r:embed="rId22"/>
+                    <a:stretch>
+                      <a:fillRect/>
+                    </a:stretch>
+                  </pic:blipFill>
+                  <pic:spPr>
+                    <a:xfrm>
+                      <a:off x="0" y="0"/>
+                      <a:ext cx="724365" cy="549115"/>
+                    </a:xfrm>
+                    <a:prstGeom prst="rect">
+                      <a:avLst/>
+                    </a:prstGeom>
+                  </pic:spPr>
+                </pic:pic>
+              </a:graphicData>
+            </a:graphic>
+          </wp:inline>
+        </w:drawing>
+      </w:r>
+    </w:p>
+    <w:p>
+      <w:pPr>
+        <w:spacing w:line="240" w:lineRule="auto"/>
+        <w:ind w:left="360" w:firstLine="360"/>
+        <w:jc w:val="both"/>
+        <w:rPr>
+          <w:rFonts w:ascii="Calibri" w:hAnsi="Calibri" w:cs="Calibri"/>
+          <w:lang w:val="ro-RO"/>
+        </w:rPr>
+      </w:pPr>
+      <w:r>
+        <w:rPr>
+          <w:rFonts w:ascii="Calibri" w:hAnsi="Calibri" w:cs="Calibri"/>
+          <w:lang w:val="ro-RO"/>
+        </w:rPr>
+        <w:t xml:space="preserve">PostgreSQL reprezintă un sistem de baze de date open-source care acceptă interogări de tipul celor relaționale (SQL) și celor non-relaționale (JSON). Acest sistem este oferit în mod gratuit. De asemenea, este folosit în cazul construirii de site-uri web dinamice și de aplicații web. Acesta poate fi folosit împreună cu cele mai cunoscute limbaje de programare: Java, Python, C/C++, Node.js, Go, Ruby, Perl. </w:t>
+      </w:r>
+    </w:p>
+    <w:p>
+      <w:pPr>
+        <w:spacing w:line="240" w:lineRule="auto"/>
+        <w:ind w:firstLine="720"/>
+        <w:rPr>
+          <w:rFonts w:ascii="Calibri" w:hAnsi="Calibri" w:cs="Calibri"/>
+          <w:lang w:val="ro-RO"/>
+        </w:rPr>
+      </w:pPr>
+      <w:r>
+        <w:rPr>
+          <w:rFonts w:ascii="Calibri" w:hAnsi="Calibri" w:cs="Calibri"/>
+          <w:lang w:val="ro-RO"/>
+        </w:rPr>
+        <w:t>O listă cu funcționalitățile care se pot regăsi în PostgreSQL este următoarea:</w:t>
+      </w:r>
+    </w:p>
+    <w:p>
+      <w:pPr>
+        <w:pStyle w:val="ListParagraph"/>
+        <w:numPr>
+          <w:ilvl w:val="0"/>
+          <w:numId w:val="7"/>
+        </w:numPr>
+        <w:spacing w:line="240" w:lineRule="auto"/>
+        <w:rPr>
+          <w:rFonts w:ascii="Calibri" w:hAnsi="Calibri" w:cs="Calibri"/>
+        </w:rPr>
+      </w:pPr>
+      <w:r>
+        <w:rPr>
+          <w:rFonts w:ascii="Calibri" w:hAnsi="Calibri" w:cs="Calibri"/>
+        </w:rPr>
+        <w:t>Tipuri de date</w:t>
+      </w:r>
+    </w:p>
+    <w:p>
+      <w:pPr>
+        <w:pStyle w:val="ListParagraph"/>
+        <w:numPr>
+          <w:ilvl w:val="1"/>
+          <w:numId w:val="7"/>
+        </w:numPr>
+        <w:spacing w:line="240" w:lineRule="auto"/>
+        <w:rPr>
+          <w:rFonts w:ascii="Calibri" w:hAnsi="Calibri" w:cs="Calibri"/>
+        </w:rPr>
+      </w:pPr>
+      <w:r>
+        <w:rPr>
+          <w:rFonts w:ascii="Calibri" w:hAnsi="Calibri" w:cs="Calibri"/>
+        </w:rPr>
+        <w:t>Primitive: Integer, Numeric, String, Boolean</w:t>
+      </w:r>
+    </w:p>
+    <w:p>
+      <w:pPr>
+        <w:pStyle w:val="ListParagraph"/>
+        <w:numPr>
+          <w:ilvl w:val="1"/>
+          <w:numId w:val="7"/>
+        </w:numPr>
+        <w:spacing w:line="240" w:lineRule="auto"/>
+        <w:rPr>
+          <w:rFonts w:ascii="Calibri" w:hAnsi="Calibri" w:cs="Calibri"/>
+        </w:rPr>
+      </w:pPr>
+      <w:r>
+        <w:rPr>
+          <w:rFonts w:ascii="Calibri" w:hAnsi="Calibri" w:cs="Calibri"/>
+        </w:rPr>
+        <w:t>Structurate: Data/ora, Array, Interval / Multi interval, UUID</w:t>
+      </w:r>
+    </w:p>
+    <w:p>
+      <w:pPr>
+        <w:pStyle w:val="ListParagraph"/>
+        <w:numPr>
+          <w:ilvl w:val="1"/>
+          <w:numId w:val="7"/>
+        </w:numPr>
+        <w:spacing w:line="240" w:lineRule="auto"/>
+        <w:rPr>
+          <w:rFonts w:ascii="Calibri" w:hAnsi="Calibri" w:cs="Calibri"/>
+          <w:lang w:val="fr-FR"/>
+        </w:rPr>
+      </w:pPr>
+      <w:r>
+        <w:rPr>
+          <w:rFonts w:ascii="Calibri" w:hAnsi="Calibri" w:cs="Calibri"/>
+          <w:lang w:val="fr-FR"/>
+        </w:rPr>
+        <w:t>Documente: JSON/JSONB, XML, Cheie-valoare (Hstore)</w:t>
+      </w:r>
+    </w:p>
+    <w:p>
+      <w:pPr>
+        <w:pStyle w:val="ListParagraph"/>
+        <w:numPr>
+          <w:ilvl w:val="1"/>
+          <w:numId w:val="7"/>
+        </w:numPr>
+        <w:spacing w:line="240" w:lineRule="auto"/>
+        <w:rPr>
+          <w:rFonts w:ascii="Calibri" w:hAnsi="Calibri" w:cs="Calibri"/>
+        </w:rPr>
+      </w:pPr>
+      <w:r>
+        <w:rPr>
+          <w:rFonts w:ascii="Calibri" w:hAnsi="Calibri" w:cs="Calibri"/>
+        </w:rPr>
+        <w:t>Geometrie: Punct, Linie, Cerc, Poligon</w:t>
+      </w:r>
+    </w:p>
+    <w:p>
+      <w:pPr>
+        <w:pStyle w:val="ListParagraph"/>
+        <w:numPr>
+          <w:ilvl w:val="1"/>
+          <w:numId w:val="7"/>
+        </w:numPr>
+        <w:spacing w:line="240" w:lineRule="auto"/>
+        <w:rPr>
+          <w:rFonts w:ascii="Calibri" w:hAnsi="Calibri" w:cs="Calibri"/>
+        </w:rPr>
+      </w:pPr>
+      <w:r>
+        <w:rPr>
+          <w:rFonts w:ascii="Calibri" w:hAnsi="Calibri" w:cs="Calibri"/>
+        </w:rPr>
+        <w:t>Personalizări: Compus, Tipuri personalizate</w:t>
+      </w:r>
+    </w:p>
+    <w:p>
+      <w:pPr>
+        <w:pStyle w:val="ListParagraph"/>
+        <w:numPr>
+          <w:ilvl w:val="0"/>
+          <w:numId w:val="7"/>
+        </w:numPr>
+        <w:spacing w:line="240" w:lineRule="auto"/>
+        <w:rPr>
+          <w:rFonts w:ascii="Calibri" w:hAnsi="Calibri" w:cs="Calibri"/>
+        </w:rPr>
+      </w:pPr>
+      <w:r>
+        <w:rPr>
+          <w:rFonts w:ascii="Calibri" w:hAnsi="Calibri" w:cs="Calibri"/>
+        </w:rPr>
+        <w:t>Integritate date</w:t>
+      </w:r>
+    </w:p>
+    <w:p>
+      <w:pPr>
+        <w:pStyle w:val="ListParagraph"/>
+        <w:numPr>
+          <w:ilvl w:val="1"/>
+          <w:numId w:val="7"/>
+        </w:numPr>
+        <w:spacing w:line="240" w:lineRule="auto"/>
+        <w:rPr>
+          <w:rFonts w:ascii="Calibri" w:hAnsi="Calibri" w:cs="Calibri"/>
+          <w:lang w:val="fr-FR"/>
+        </w:rPr>
+      </w:pPr>
+      <w:r>
+        <w:rPr>
+          <w:rFonts w:ascii="Calibri" w:hAnsi="Calibri" w:cs="Calibri"/>
+          <w:lang w:val="fr-FR"/>
+        </w:rPr>
+        <w:t>UNIC, NU NUL</w:t>
+      </w:r>
+    </w:p>
+    <w:p>
+      <w:pPr>
+        <w:pStyle w:val="ListParagraph"/>
+        <w:numPr>
+          <w:ilvl w:val="1"/>
+          <w:numId w:val="7"/>
+        </w:numPr>
+        <w:spacing w:line="240" w:lineRule="auto"/>
+        <w:rPr>
+          <w:rFonts w:ascii="Calibri" w:hAnsi="Calibri" w:cs="Calibri"/>
+          <w:lang w:val="fr-FR"/>
+        </w:rPr>
+      </w:pPr>
+      <w:r>
+        <w:rPr>
+          <w:rFonts w:ascii="Calibri" w:hAnsi="Calibri" w:cs="Calibri"/>
+          <w:lang w:val="fr-FR"/>
+        </w:rPr>
+        <w:t>Chei primare</w:t>
+      </w:r>
+    </w:p>
+    <w:p>
+      <w:pPr>
+        <w:pStyle w:val="ListParagraph"/>
+        <w:numPr>
+          <w:ilvl w:val="1"/>
+          <w:numId w:val="7"/>
+        </w:numPr>
+        <w:spacing w:line="240" w:lineRule="auto"/>
+        <w:rPr>
+          <w:rFonts w:ascii="Calibri" w:hAnsi="Calibri" w:cs="Calibri"/>
+          <w:lang w:val="fr-FR"/>
+        </w:rPr>
+      </w:pPr>
+      <w:r>
+        <w:rPr>
+          <w:rFonts w:ascii="Calibri" w:hAnsi="Calibri" w:cs="Calibri"/>
+          <w:lang w:val="fr-FR"/>
+        </w:rPr>
+        <w:t>Chei străine</w:t>
+      </w:r>
+    </w:p>
+    <w:p>
+      <w:pPr>
+        <w:pStyle w:val="ListParagraph"/>
+        <w:numPr>
+          <w:ilvl w:val="1"/>
+          <w:numId w:val="7"/>
+        </w:numPr>
+        <w:spacing w:line="240" w:lineRule="auto"/>
+        <w:rPr>
+          <w:rFonts w:ascii="Calibri" w:hAnsi="Calibri" w:cs="Calibri"/>
+          <w:lang w:val="fr-FR"/>
+        </w:rPr>
+      </w:pPr>
+      <w:r>
+        <w:rPr>
+          <w:rFonts w:ascii="Calibri" w:hAnsi="Calibri" w:cs="Calibri"/>
+          <w:lang w:val="fr-FR"/>
+        </w:rPr>
+        <w:t>Constrângeri de excludere</w:t>
+      </w:r>
+    </w:p>
+    <w:p>
+      <w:pPr>
+        <w:pStyle w:val="ListParagraph"/>
+        <w:numPr>
+          <w:ilvl w:val="1"/>
+          <w:numId w:val="7"/>
+        </w:numPr>
+        <w:spacing w:line="240" w:lineRule="auto"/>
+        <w:rPr>
+          <w:rFonts w:ascii="Calibri" w:hAnsi="Calibri" w:cs="Calibri"/>
+        </w:rPr>
+      </w:pPr>
+      <w:r>
+        <w:rPr>
+          <w:rFonts w:ascii="Calibri" w:hAnsi="Calibri" w:cs="Calibri"/>
+        </w:rPr>
+        <w:t>Blocaje explicite, blocaje consultative</w:t>
+      </w:r>
+    </w:p>
+    <w:p>
+      <w:pPr>
+        <w:pStyle w:val="ListParagraph"/>
+        <w:numPr>
+          <w:ilvl w:val="0"/>
+          <w:numId w:val="7"/>
+        </w:numPr>
+        <w:spacing w:line="240" w:lineRule="auto"/>
+        <w:rPr>
+          <w:rFonts w:ascii="Calibri" w:hAnsi="Calibri" w:cs="Calibri"/>
+        </w:rPr>
+      </w:pPr>
+      <w:r>
+        <w:rPr>
+          <w:rFonts w:ascii="Calibri" w:hAnsi="Calibri" w:cs="Calibri"/>
+        </w:rPr>
+        <w:t>Concurență, performanță</w:t>
+      </w:r>
+    </w:p>
+    <w:p>
+      <w:pPr>
+        <w:pStyle w:val="ListParagraph"/>
+        <w:numPr>
+          <w:ilvl w:val="1"/>
+          <w:numId w:val="7"/>
+        </w:numPr>
+        <w:spacing w:line="240" w:lineRule="auto"/>
+        <w:rPr>
+          <w:rFonts w:ascii="Calibri" w:hAnsi="Calibri" w:cs="Calibri"/>
+        </w:rPr>
+      </w:pPr>
+      <w:r>
+        <w:rPr>
+          <w:rFonts w:ascii="Calibri" w:hAnsi="Calibri" w:cs="Calibri"/>
+        </w:rPr>
+        <w:t>Indexare: B-tree, Multicolumn, Expresii, Parțial</w:t>
+      </w:r>
+    </w:p>
+    <w:p>
+      <w:pPr>
+        <w:pStyle w:val="ListParagraph"/>
+        <w:numPr>
+          <w:ilvl w:val="1"/>
+          <w:numId w:val="7"/>
+        </w:numPr>
+        <w:spacing w:line="240" w:lineRule="auto"/>
+        <w:rPr>
+          <w:rFonts w:ascii="Calibri" w:hAnsi="Calibri" w:cs="Calibri"/>
+        </w:rPr>
+      </w:pPr>
+      <w:r>
+        <w:rPr>
+          <w:rFonts w:ascii="Calibri" w:hAnsi="Calibri" w:cs="Calibri"/>
+        </w:rPr>
+        <w:t>Indexare avansată: GiST, SP-Gist, KNN Gist, GIN, BRIN, indexuri de acoperire, filtre Bloom</w:t>
+      </w:r>
+    </w:p>
+    <w:p>
+      <w:pPr>
+        <w:pStyle w:val="ListParagraph"/>
+        <w:numPr>
+          <w:ilvl w:val="1"/>
+          <w:numId w:val="7"/>
+        </w:numPr>
+        <w:spacing w:line="240" w:lineRule="auto"/>
+        <w:rPr>
+          <w:rFonts w:ascii="Calibri" w:hAnsi="Calibri" w:cs="Calibri"/>
+          <w:lang w:val="fr-FR"/>
+        </w:rPr>
+      </w:pPr>
+      <w:r>
+        <w:rPr>
+          <w:rFonts w:ascii="Calibri" w:hAnsi="Calibri" w:cs="Calibri"/>
+          <w:lang w:val="fr-FR"/>
+        </w:rPr>
+        <w:t>Planificator / optimizator sofisticat de interogări, scanări numai cu index, statistici pe mai multe coloane</w:t>
+      </w:r>
+    </w:p>
+    <w:p>
+      <w:pPr>
+        <w:pStyle w:val="ListParagraph"/>
+        <w:numPr>
+          <w:ilvl w:val="1"/>
+          <w:numId w:val="7"/>
+        </w:numPr>
+        <w:spacing w:line="240" w:lineRule="auto"/>
+        <w:rPr>
+          <w:rFonts w:ascii="Calibri" w:hAnsi="Calibri" w:cs="Calibri"/>
+          <w:lang w:val="fr-FR"/>
+        </w:rPr>
+      </w:pPr>
+      <w:r>
+        <w:rPr>
+          <w:rFonts w:ascii="Calibri" w:hAnsi="Calibri" w:cs="Calibri"/>
+          <w:lang w:val="fr-FR"/>
+        </w:rPr>
+        <w:t>Tranzacții, tranzacții imbricate (prin puncte de salvare)</w:t>
+      </w:r>
+    </w:p>
+    <w:p>
+      <w:pPr>
+        <w:pStyle w:val="ListParagraph"/>
+        <w:numPr>
+          <w:ilvl w:val="1"/>
+          <w:numId w:val="7"/>
+        </w:numPr>
+        <w:spacing w:line="240" w:lineRule="auto"/>
+        <w:rPr>
+          <w:rFonts w:ascii="Calibri" w:hAnsi="Calibri" w:cs="Calibri"/>
+          <w:lang w:val="fr-FR"/>
+        </w:rPr>
+      </w:pPr>
+      <w:r>
+        <w:rPr>
+          <w:rFonts w:ascii="Calibri" w:hAnsi="Calibri" w:cs="Calibri"/>
+          <w:lang w:val="fr-FR"/>
+        </w:rPr>
+        <w:t>Controlul simultaneității în mai multe versiuni (MVCC)</w:t>
+      </w:r>
+    </w:p>
+    <w:p>
+      <w:pPr>
+        <w:pStyle w:val="ListParagraph"/>
+        <w:numPr>
+          <w:ilvl w:val="1"/>
+          <w:numId w:val="7"/>
+        </w:numPr>
+        <w:spacing w:line="240" w:lineRule="auto"/>
+        <w:rPr>
+          <w:rFonts w:ascii="Calibri" w:hAnsi="Calibri" w:cs="Calibri"/>
+          <w:lang w:val="fr-FR"/>
+        </w:rPr>
+      </w:pPr>
+      <w:r>
+        <w:rPr>
+          <w:rFonts w:ascii="Calibri" w:hAnsi="Calibri" w:cs="Calibri"/>
+          <w:lang w:val="fr-FR"/>
+        </w:rPr>
+        <w:t>Paralelizarea interogărilor de citire și construirea de indexuri B-tree</w:t>
+      </w:r>
+    </w:p>
+    <w:p>
+      <w:pPr>
+        <w:pStyle w:val="ListParagraph"/>
+        <w:numPr>
+          <w:ilvl w:val="1"/>
+          <w:numId w:val="7"/>
+        </w:numPr>
+        <w:spacing w:line="240" w:lineRule="auto"/>
+        <w:rPr>
+          <w:rFonts w:ascii="Calibri" w:hAnsi="Calibri" w:cs="Calibri"/>
+        </w:rPr>
+      </w:pPr>
+      <w:r>
+        <w:rPr>
+          <w:rFonts w:ascii="Calibri" w:hAnsi="Calibri" w:cs="Calibri"/>
+        </w:rPr>
+        <w:t>Partiționarea tabelelor</w:t>
+      </w:r>
+    </w:p>
+    <w:p>
+      <w:pPr>
+        <w:pStyle w:val="ListParagraph"/>
+        <w:numPr>
+          <w:ilvl w:val="1"/>
+          <w:numId w:val="7"/>
+        </w:numPr>
+        <w:spacing w:line="240" w:lineRule="auto"/>
+        <w:rPr>
+          <w:rFonts w:ascii="Calibri" w:hAnsi="Calibri" w:cs="Calibri"/>
+        </w:rPr>
+      </w:pPr>
+      <w:r>
+        <w:rPr>
+          <w:rFonts w:ascii="Calibri" w:hAnsi="Calibri" w:cs="Calibri"/>
+        </w:rPr>
+        <w:t>Toate nivelurile de izolare a tranzacțiilor definite în standardul SQL, inclusiv Serializable</w:t>
+      </w:r>
+    </w:p>
+    <w:p>
+      <w:pPr>
+        <w:pStyle w:val="ListParagraph"/>
+        <w:numPr>
+          <w:ilvl w:val="1"/>
+          <w:numId w:val="7"/>
+        </w:numPr>
+        <w:spacing w:line="240" w:lineRule="auto"/>
+        <w:rPr>
+          <w:rFonts w:ascii="Calibri" w:hAnsi="Calibri" w:cs="Calibri"/>
+        </w:rPr>
+      </w:pPr>
+      <w:r>
+        <w:rPr>
+          <w:rFonts w:ascii="Calibri" w:hAnsi="Calibri" w:cs="Calibri"/>
+        </w:rPr>
+        <w:lastRenderedPageBreak/>
+        <w:t>Compilarea just-in-time (JIT) a expresiilor</w:t>
+      </w:r>
+    </w:p>
+    <w:p>
+      <w:pPr>
+        <w:pStyle w:val="ListParagraph"/>
+        <w:spacing w:line="240" w:lineRule="auto"/>
+        <w:ind w:left="1440"/>
+        <w:rPr>
+          <w:rFonts w:ascii="Calibri" w:hAnsi="Calibri" w:cs="Calibri"/>
+        </w:rPr>
+      </w:pPr>
+    </w:p>
+    <w:p>
+      <w:pPr>
+        <w:pStyle w:val="ListParagraph"/>
+        <w:numPr>
+          <w:ilvl w:val="0"/>
+          <w:numId w:val="7"/>
+        </w:numPr>
+        <w:spacing w:line="240" w:lineRule="auto"/>
+        <w:rPr>
+          <w:rFonts w:ascii="Calibri" w:hAnsi="Calibri" w:cs="Calibri"/>
+          <w:lang w:val="fr-FR"/>
+        </w:rPr>
+      </w:pPr>
+      <w:r>
+        <w:rPr>
+          <w:rFonts w:ascii="Calibri" w:hAnsi="Calibri" w:cs="Calibri"/>
+          <w:lang w:val="fr-FR"/>
+        </w:rPr>
+        <w:t>Fiabilitate, recuperare în caz de dezastru</w:t>
+      </w:r>
+    </w:p>
+    <w:p>
+      <w:pPr>
+        <w:pStyle w:val="ListParagraph"/>
+        <w:numPr>
+          <w:ilvl w:val="1"/>
+          <w:numId w:val="7"/>
+        </w:numPr>
+        <w:spacing w:line="240" w:lineRule="auto"/>
+        <w:rPr>
+          <w:rFonts w:ascii="Calibri" w:hAnsi="Calibri" w:cs="Calibri"/>
+        </w:rPr>
+      </w:pPr>
+      <w:r>
+        <w:rPr>
+          <w:rFonts w:ascii="Calibri" w:hAnsi="Calibri" w:cs="Calibri"/>
+        </w:rPr>
+        <w:t>Înregistrare de tip Write-ahead Logging (WAL)</w:t>
+      </w:r>
+    </w:p>
+    <w:p>
+      <w:pPr>
+        <w:pStyle w:val="ListParagraph"/>
+        <w:numPr>
+          <w:ilvl w:val="1"/>
+          <w:numId w:val="7"/>
+        </w:numPr>
+        <w:spacing w:line="240" w:lineRule="auto"/>
+        <w:rPr>
+          <w:rFonts w:ascii="Calibri" w:hAnsi="Calibri" w:cs="Calibri"/>
+          <w:lang w:val="fr-FR"/>
+        </w:rPr>
+      </w:pPr>
+      <w:r>
+        <w:rPr>
+          <w:rFonts w:ascii="Calibri" w:hAnsi="Calibri" w:cs="Calibri"/>
+          <w:lang w:val="fr-FR"/>
+        </w:rPr>
+        <w:t>Replicare: Asincronă, sincronă, logică</w:t>
+      </w:r>
+    </w:p>
+    <w:p>
+      <w:pPr>
+        <w:pStyle w:val="ListParagraph"/>
+        <w:numPr>
+          <w:ilvl w:val="1"/>
+          <w:numId w:val="7"/>
+        </w:numPr>
+        <w:spacing w:line="240" w:lineRule="auto"/>
+        <w:rPr>
+          <w:rFonts w:ascii="Calibri" w:hAnsi="Calibri" w:cs="Calibri"/>
+        </w:rPr>
+      </w:pPr>
+      <w:r>
+        <w:rPr>
+          <w:rFonts w:ascii="Calibri" w:hAnsi="Calibri" w:cs="Calibri"/>
+        </w:rPr>
+        <w:t>PITR (Point-in-time-recovery), standby activ</w:t>
+      </w:r>
+    </w:p>
+    <w:p>
+      <w:pPr>
+        <w:pStyle w:val="ListParagraph"/>
+        <w:numPr>
+          <w:ilvl w:val="1"/>
+          <w:numId w:val="7"/>
+        </w:numPr>
+        <w:spacing w:line="240" w:lineRule="auto"/>
+        <w:rPr>
+          <w:rFonts w:ascii="Calibri" w:hAnsi="Calibri" w:cs="Calibri"/>
+          <w:lang w:val="fr-FR"/>
+        </w:rPr>
+      </w:pPr>
+      <w:r>
+        <w:rPr>
+          <w:rFonts w:ascii="Calibri" w:hAnsi="Calibri" w:cs="Calibri"/>
+          <w:lang w:val="fr-FR"/>
+        </w:rPr>
+        <w:t>Spații de tabele</w:t>
+      </w:r>
+    </w:p>
+    <w:p>
+      <w:pPr>
+        <w:pStyle w:val="ListParagraph"/>
+        <w:numPr>
+          <w:ilvl w:val="0"/>
+          <w:numId w:val="7"/>
+        </w:numPr>
+        <w:spacing w:line="240" w:lineRule="auto"/>
+        <w:rPr>
+          <w:rFonts w:ascii="Calibri" w:hAnsi="Calibri" w:cs="Calibri"/>
+          <w:lang w:val="fr-FR"/>
+        </w:rPr>
+      </w:pPr>
+      <w:r>
+        <w:rPr>
+          <w:rFonts w:ascii="Calibri" w:hAnsi="Calibri" w:cs="Calibri"/>
+          <w:lang w:val="fr-FR"/>
+        </w:rPr>
+        <w:t>Securitate</w:t>
+      </w:r>
+    </w:p>
+    <w:p>
+      <w:pPr>
+        <w:pStyle w:val="ListParagraph"/>
+        <w:numPr>
+          <w:ilvl w:val="1"/>
+          <w:numId w:val="7"/>
+        </w:numPr>
+        <w:spacing w:line="240" w:lineRule="auto"/>
+        <w:rPr>
+          <w:rFonts w:ascii="Calibri" w:hAnsi="Calibri" w:cs="Calibri"/>
+        </w:rPr>
+      </w:pPr>
+      <w:r>
+        <w:rPr>
+          <w:rFonts w:ascii="Calibri" w:hAnsi="Calibri" w:cs="Calibri"/>
+        </w:rPr>
+        <w:t>Autentificare: GSSAPI, SSPI, LDAP, SCRAM-SHA-256, certificat și altele</w:t>
+      </w:r>
+    </w:p>
+    <w:p>
+      <w:pPr>
+        <w:pStyle w:val="ListParagraph"/>
+        <w:numPr>
+          <w:ilvl w:val="1"/>
+          <w:numId w:val="7"/>
+        </w:numPr>
+        <w:spacing w:line="240" w:lineRule="auto"/>
+        <w:rPr>
+          <w:rFonts w:ascii="Calibri" w:hAnsi="Calibri" w:cs="Calibri"/>
+          <w:lang w:val="fr-FR"/>
+        </w:rPr>
+      </w:pPr>
+      <w:r>
+        <w:rPr>
+          <w:rFonts w:ascii="Calibri" w:hAnsi="Calibri" w:cs="Calibri"/>
+          <w:lang w:val="fr-FR"/>
+        </w:rPr>
+        <w:t>Sistem robust de control al accesului</w:t>
+      </w:r>
+    </w:p>
+    <w:p>
+      <w:pPr>
+        <w:pStyle w:val="ListParagraph"/>
+        <w:numPr>
+          <w:ilvl w:val="1"/>
+          <w:numId w:val="7"/>
+        </w:numPr>
+        <w:spacing w:line="240" w:lineRule="auto"/>
+        <w:rPr>
+          <w:rFonts w:ascii="Calibri" w:hAnsi="Calibri" w:cs="Calibri"/>
+          <w:lang w:val="fr-FR"/>
+        </w:rPr>
+      </w:pPr>
+      <w:r>
+        <w:rPr>
+          <w:rFonts w:ascii="Calibri" w:hAnsi="Calibri" w:cs="Calibri"/>
+          <w:lang w:val="fr-FR"/>
+        </w:rPr>
+        <w:t>Securitate la nivel de coloană și rând</w:t>
+      </w:r>
+    </w:p>
+    <w:p>
+      <w:pPr>
+        <w:pStyle w:val="ListParagraph"/>
+        <w:numPr>
+          <w:ilvl w:val="1"/>
+          <w:numId w:val="7"/>
+        </w:numPr>
+        <w:spacing w:line="240" w:lineRule="auto"/>
+        <w:rPr>
+          <w:rFonts w:ascii="Calibri" w:hAnsi="Calibri" w:cs="Calibri"/>
+          <w:lang w:val="fr-FR"/>
+        </w:rPr>
+      </w:pPr>
+      <w:r>
+        <w:rPr>
+          <w:rFonts w:ascii="Calibri" w:hAnsi="Calibri" w:cs="Calibri"/>
+          <w:lang w:val="fr-FR"/>
+        </w:rPr>
+        <w:t>Autentificare multi-factor cu certificate și o metodă suplimentară</w:t>
+      </w:r>
+    </w:p>
+    <w:p>
+      <w:pPr>
+        <w:pStyle w:val="ListParagraph"/>
+        <w:numPr>
+          <w:ilvl w:val="0"/>
+          <w:numId w:val="7"/>
+        </w:numPr>
+        <w:spacing w:line="240" w:lineRule="auto"/>
+        <w:rPr>
+          <w:rFonts w:ascii="Calibri" w:hAnsi="Calibri" w:cs="Calibri"/>
+          <w:lang w:val="fr-FR"/>
+        </w:rPr>
+      </w:pPr>
+      <w:r>
+        <w:rPr>
+          <w:rFonts w:ascii="Calibri" w:hAnsi="Calibri" w:cs="Calibri"/>
+          <w:lang w:val="fr-FR"/>
+        </w:rPr>
+        <w:t>Extensibilitate</w:t>
+      </w:r>
+    </w:p>
+    <w:p>
+      <w:pPr>
+        <w:pStyle w:val="ListParagraph"/>
+        <w:numPr>
+          <w:ilvl w:val="1"/>
+          <w:numId w:val="7"/>
+        </w:numPr>
+        <w:spacing w:line="240" w:lineRule="auto"/>
+        <w:rPr>
+          <w:rFonts w:ascii="Calibri" w:hAnsi="Calibri" w:cs="Calibri"/>
+          <w:lang w:val="fr-FR"/>
+        </w:rPr>
+      </w:pPr>
+      <w:r>
+        <w:rPr>
+          <w:rFonts w:ascii="Calibri" w:hAnsi="Calibri" w:cs="Calibri"/>
+          <w:lang w:val="fr-FR"/>
+        </w:rPr>
+        <w:t>Funcții și proceduri stocate</w:t>
+      </w:r>
+    </w:p>
+    <w:p>
+      <w:pPr>
+        <w:pStyle w:val="ListParagraph"/>
+        <w:numPr>
+          <w:ilvl w:val="1"/>
+          <w:numId w:val="7"/>
+        </w:numPr>
+        <w:spacing w:line="240" w:lineRule="auto"/>
+        <w:rPr>
+          <w:rFonts w:ascii="Calibri" w:hAnsi="Calibri" w:cs="Calibri"/>
+          <w:lang w:val="fr-FR"/>
+        </w:rPr>
+      </w:pPr>
+      <w:r>
+        <w:rPr>
+          <w:rFonts w:ascii="Calibri" w:hAnsi="Calibri" w:cs="Calibri"/>
+          <w:lang w:val="fr-FR"/>
+        </w:rPr>
+        <w:t>Limbaje procedurale: PL/pgSQL, Perl, Python și Tcl. Există și alte limbaje disponibile prin extensii, de exemplu Java, JavaScript (V8), R, Lua și Rust</w:t>
+      </w:r>
+    </w:p>
+    <w:p>
+      <w:pPr>
+        <w:pStyle w:val="ListParagraph"/>
+        <w:numPr>
+          <w:ilvl w:val="1"/>
+          <w:numId w:val="7"/>
+        </w:numPr>
+        <w:spacing w:line="240" w:lineRule="auto"/>
+        <w:rPr>
+          <w:rFonts w:ascii="Calibri" w:hAnsi="Calibri" w:cs="Calibri"/>
+          <w:lang w:val="fr-FR"/>
+        </w:rPr>
+      </w:pPr>
+      <w:r>
+        <w:rPr>
+          <w:rFonts w:ascii="Calibri" w:hAnsi="Calibri" w:cs="Calibri"/>
+          <w:lang w:val="fr-FR"/>
+        </w:rPr>
+        <w:t>Constructori SQL/JSON, funcții de interogare, expresii de cale și JSON_TABLE</w:t>
+      </w:r>
+    </w:p>
+    <w:p>
+      <w:pPr>
+        <w:pStyle w:val="ListParagraph"/>
+        <w:numPr>
+          <w:ilvl w:val="1"/>
+          <w:numId w:val="7"/>
+        </w:numPr>
+        <w:spacing w:line="240" w:lineRule="auto"/>
+        <w:rPr>
+          <w:rFonts w:ascii="Calibri" w:hAnsi="Calibri" w:cs="Calibri"/>
+          <w:lang w:val="fr-FR"/>
+        </w:rPr>
+      </w:pPr>
+      <w:r>
+        <w:rPr>
+          <w:rFonts w:ascii="Calibri" w:hAnsi="Calibri" w:cs="Calibri"/>
+          <w:lang w:val="fr-FR"/>
+        </w:rPr>
+        <w:t>Învelitori de date străine: conectați-vă la alte baze de date sau fluxuri cu o interfață SQL standard</w:t>
+      </w:r>
+    </w:p>
+    <w:p>
+      <w:pPr>
+        <w:pStyle w:val="ListParagraph"/>
+        <w:numPr>
+          <w:ilvl w:val="1"/>
+          <w:numId w:val="7"/>
+        </w:numPr>
+        <w:spacing w:line="240" w:lineRule="auto"/>
+        <w:rPr>
+          <w:rFonts w:ascii="Calibri" w:hAnsi="Calibri" w:cs="Calibri"/>
+          <w:lang w:val="fr-FR"/>
+        </w:rPr>
+      </w:pPr>
+      <w:r>
+        <w:rPr>
+          <w:rFonts w:ascii="Calibri" w:hAnsi="Calibri" w:cs="Calibri"/>
+          <w:lang w:val="fr-FR"/>
+        </w:rPr>
+        <w:t>Interfață de stocare personalizabilă pentru tabele</w:t>
+      </w:r>
+    </w:p>
+    <w:p>
+      <w:pPr>
+        <w:pStyle w:val="ListParagraph"/>
+        <w:numPr>
+          <w:ilvl w:val="1"/>
+          <w:numId w:val="7"/>
+        </w:numPr>
+        <w:spacing w:line="240" w:lineRule="auto"/>
+        <w:rPr>
+          <w:rFonts w:ascii="Calibri" w:hAnsi="Calibri" w:cs="Calibri"/>
+          <w:lang w:val="fr-FR"/>
+        </w:rPr>
+      </w:pPr>
+      <w:r>
+        <w:rPr>
+          <w:rFonts w:ascii="Calibri" w:hAnsi="Calibri" w:cs="Calibri"/>
+          <w:lang w:val="fr-FR"/>
+        </w:rPr>
+        <w:t>Multe extensii care oferă funcționalități suplimentare, inclusiv PostGIS</w:t>
+      </w:r>
+    </w:p>
+    <w:p>
+      <w:pPr>
+        <w:pStyle w:val="ListParagraph"/>
+        <w:numPr>
+          <w:ilvl w:val="0"/>
+          <w:numId w:val="7"/>
+        </w:numPr>
+        <w:spacing w:line="240" w:lineRule="auto"/>
+        <w:rPr>
+          <w:rFonts w:ascii="Calibri" w:hAnsi="Calibri" w:cs="Calibri"/>
+          <w:lang w:val="fr-FR"/>
+        </w:rPr>
+      </w:pPr>
+      <w:r>
+        <w:rPr>
+          <w:rFonts w:ascii="Calibri" w:hAnsi="Calibri" w:cs="Calibri"/>
+          <w:lang w:val="fr-FR"/>
+        </w:rPr>
+        <w:t>Internaționalizare, căutare de text</w:t>
+      </w:r>
+    </w:p>
+    <w:p>
+      <w:pPr>
+        <w:pStyle w:val="ListParagraph"/>
+        <w:numPr>
+          <w:ilvl w:val="1"/>
+          <w:numId w:val="7"/>
+        </w:numPr>
+        <w:spacing w:line="240" w:lineRule="auto"/>
+        <w:rPr>
+          <w:rFonts w:ascii="Calibri" w:hAnsi="Calibri" w:cs="Calibri"/>
+          <w:lang w:val="fr-FR"/>
+        </w:rPr>
+      </w:pPr>
+      <w:r>
+        <w:rPr>
+          <w:rFonts w:ascii="Calibri" w:hAnsi="Calibri" w:cs="Calibri"/>
+          <w:lang w:val="fr-FR"/>
+        </w:rPr>
+        <w:t>Suport pentru seturi internaționale de caractere, de exemplu prin colajele ICU</w:t>
+      </w:r>
+    </w:p>
+    <w:p>
+      <w:pPr>
+        <w:pStyle w:val="ListParagraph"/>
+        <w:numPr>
+          <w:ilvl w:val="1"/>
+          <w:numId w:val="7"/>
+        </w:numPr>
+        <w:spacing w:line="240" w:lineRule="auto"/>
+        <w:rPr>
+          <w:rFonts w:ascii="Calibri" w:hAnsi="Calibri" w:cs="Calibri"/>
+          <w:lang w:val="fr-FR"/>
+        </w:rPr>
+      </w:pPr>
+      <w:r>
+        <w:rPr>
+          <w:rFonts w:ascii="Calibri" w:hAnsi="Calibri" w:cs="Calibri"/>
+          <w:lang w:val="fr-FR"/>
+        </w:rPr>
+        <w:t>Colerații care nu țin cont de majuscule și accente</w:t>
+      </w:r>
+    </w:p>
+    <w:p>
+      <w:pPr>
+        <w:pStyle w:val="ListParagraph"/>
+        <w:numPr>
+          <w:ilvl w:val="1"/>
+          <w:numId w:val="7"/>
+        </w:numPr>
+        <w:spacing w:line="240" w:lineRule="auto"/>
+        <w:rPr>
+          <w:rFonts w:ascii="Calibri" w:hAnsi="Calibri" w:cs="Calibri"/>
+          <w:lang w:val="fr-FR"/>
+        </w:rPr>
+      </w:pPr>
+      <w:r>
+        <w:rPr>
+          <w:rFonts w:ascii="Calibri" w:hAnsi="Calibri" w:cs="Calibri"/>
+          <w:lang w:val="fr-FR"/>
+        </w:rPr>
+        <w:t>Căutarea textului integral</w:t>
+      </w:r>
+    </w:p>
+    <w:p>
+      <w:pPr>
+        <w:pStyle w:val="ListParagraph"/>
+        <w:spacing w:line="240" w:lineRule="auto"/>
+        <w:ind w:left="1440"/>
+        <w:rPr>
+          <w:rFonts w:ascii="Calibri" w:hAnsi="Calibri" w:cs="Calibri"/>
+          <w:lang w:val="fr-FR"/>
+        </w:rPr>
+      </w:pPr>
+    </w:p>
+    <w:p>
+      <w:pPr>
+        <w:pStyle w:val="Heading2"/>
+        <w:spacing w:line="240" w:lineRule="auto"/>
+        <w:rPr>
+          <w:rFonts w:ascii="Calibri" w:hAnsi="Calibri" w:cs="Calibri"/>
+          <w:i/>
+          <w:iCs/>
+          <w:lang w:val="ro-RO"/>
+        </w:rPr>
+      </w:pPr>
+      <w:r>
+        <w:rPr>
+          <w:rFonts w:ascii="Calibri" w:hAnsi="Calibri" w:cs="Calibri"/>
+          <w:lang w:val="ro-RO"/>
+        </w:rPr>
+        <w:t>2.3. Dezvoltarea client-side (</w:t>
+      </w:r>
+      <w:r>
+        <w:rPr>
+          <w:rFonts w:ascii="Calibri" w:hAnsi="Calibri" w:cs="Calibri"/>
+          <w:i/>
+          <w:iCs/>
+          <w:lang w:val="ro-RO"/>
+        </w:rPr>
+        <w:t>Front-End)</w:t>
+      </w:r>
+    </w:p>
+    <w:p>
+      <w:pPr>
+        <w:pStyle w:val="Heading3"/>
+        <w:spacing w:line="240" w:lineRule="auto"/>
+        <w:rPr>
+          <w:rFonts w:ascii="Calibri" w:hAnsi="Calibri" w:cs="Calibri"/>
+          <w:lang w:val="ro-RO"/>
+        </w:rPr>
+      </w:pPr>
+      <w:r>
+        <w:rPr>
+          <w:rFonts w:ascii="Calibri" w:hAnsi="Calibri" w:cs="Calibri"/>
+          <w:lang w:val="ro-RO"/>
+        </w:rPr>
+        <w:t>2.3.2  HTML – Hypertext Markup Language</w:t>
+      </w:r>
+    </w:p>
+    <w:p>
+      <w:pPr>
+        <w:spacing w:line="240" w:lineRule="auto"/>
+        <w:jc w:val="both"/>
+        <w:rPr>
+          <w:rFonts w:ascii="Calibri" w:hAnsi="Calibri" w:cs="Calibri"/>
+          <w:lang w:val="ro-RO"/>
+        </w:rPr>
+      </w:pPr>
+    </w:p>
+    <w:p>
+      <w:pPr>
+        <w:spacing w:line="240" w:lineRule="auto"/>
+        <w:ind w:firstLine="720"/>
+        <w:jc w:val="both"/>
+        <w:rPr>
+          <w:rFonts w:ascii="Calibri" w:hAnsi="Calibri" w:cs="Calibri"/>
+          <w:lang w:val="fr-FR"/>
+        </w:rPr>
+      </w:pPr>
+      <w:r>
+        <w:rPr>
+          <w:rFonts w:ascii="Calibri" w:hAnsi="Calibri" w:cs="Calibri"/>
+          <w:lang w:val="ro-RO"/>
+        </w:rPr>
+        <w:t xml:space="preserve">HTML este un acronim pentru HyperText Markup Language (Limbaj de Marcare Hypertext). Este limbajul standard folosit pentru a crea și structura conținutul pe web. HTML îi indică browserului web cum să afișeze text, linkuri, imagini și alte forme de conținut multimedia pe o pagină web. </w:t>
+      </w:r>
+      <w:r>
+        <w:rPr>
+          <w:rFonts w:ascii="Calibri" w:hAnsi="Calibri" w:cs="Calibri"/>
+          <w:lang w:val="fr-FR"/>
+        </w:rPr>
+        <w:t>Acesta stabilește structura de bază a unui site web, iar limbaje precum CSS și JavaScript adaugă stiluri și interactivitate pentru a îmbunătăți aspectul și funcționalitatea site-ului.</w:t>
+      </w:r>
+    </w:p>
+    <w:p>
+      <w:pPr>
+        <w:spacing w:line="240" w:lineRule="auto"/>
+        <w:ind w:firstLine="720"/>
+        <w:jc w:val="both"/>
+        <w:rPr>
+          <w:rFonts w:ascii="Calibri" w:hAnsi="Calibri" w:cs="Calibri"/>
+          <w:lang w:val="fr-FR"/>
+        </w:rPr>
+      </w:pPr>
+      <w:r>
+        <w:rPr>
+          <w:rFonts w:ascii="Calibri" w:hAnsi="Calibri" w:cs="Calibri"/>
+          <w:lang w:val="fr-FR"/>
+        </w:rPr>
+        <w:t>HTML este punctul de plecare pentru crearea site-urilor web. Înțelegerea sa este crucială pentru orice rol în dezvoltarea sau designul web.</w:t>
+      </w:r>
+    </w:p>
+    <w:p>
+      <w:pPr>
+        <w:spacing w:line="240" w:lineRule="auto"/>
+        <w:rPr>
+          <w:rFonts w:ascii="Calibri" w:hAnsi="Calibri" w:cs="Calibri"/>
+          <w:lang w:val="ro-RO"/>
+        </w:rPr>
+      </w:pPr>
+      <w:r>
+        <w:rPr>
+          <w:rFonts w:ascii="Calibri" w:hAnsi="Calibri" w:cs="Calibri"/>
+          <w:lang w:val="fr-FR"/>
+        </w:rPr>
+        <w:tab/>
+      </w:r>
+      <w:r>
+        <w:rPr>
+          <w:rFonts w:ascii="Calibri" w:hAnsi="Calibri" w:cs="Calibri"/>
+        </w:rPr>
+        <w:t xml:space="preserve">Printre </w:t>
+      </w:r>
+      <w:r>
+        <w:rPr>
+          <w:rFonts w:ascii="Calibri" w:hAnsi="Calibri" w:cs="Calibri"/>
+          <w:lang w:val="ro-RO"/>
+        </w:rPr>
+        <w:t>beneficiile sale se numără:</w:t>
+      </w:r>
+    </w:p>
+    <w:tbl>
+      <w:tblPr>
+        <w:tblStyle w:val="GridTable4-Accent1"/>
+        <w:tblW w:w="0" w:type="auto"/>
+        <w:tblLook w:val="04A0" w:firstRow="1" w:lastRow="0" w:firstColumn="1" w:lastColumn="0" w:noHBand="0" w:noVBand="1"/>
+      </w:tblPr>
+      <w:tblGrid>
+        <w:gridCol w:w="4675"/>
+        <w:gridCol w:w="4675"/>
+      </w:tblGrid>
+      <w:tr>
+        <w:trPr>
+          <w:cnfStyle w:val="100000000000" w:firstRow="1" w:lastRow="0" w:firstColumn="0" w:lastColumn="0" w:oddVBand="0" w:evenVBand="0" w:oddHBand="0" w:evenHBand="0" w:firstRowFirstColumn="0" w:firstRowLastColumn="0" w:lastRowFirstColumn="0" w:lastRowLastColumn="0"/>
+        </w:trPr>
+        <w:tc>
+          <w:tcPr>
+            <w:cnfStyle w:val="001000000000" w:firstRow="0" w:lastRow="0" w:firstColumn="1" w:lastColumn="0" w:oddVBand="0" w:evenVBand="0" w:oddHBand="0" w:evenHBand="0" w:firstRowFirstColumn="0" w:firstRowLastColumn="0" w:lastRowFirstColumn="0" w:lastRowLastColumn="0"/>
+            <w:tcW w:w="4675" w:type="dxa"/>
+          </w:tcPr>
+          <w:p>
+            <w:pPr>
+              <w:jc w:val="center"/>
+              <w:rPr>
+                <w:rFonts w:ascii="Calibri" w:hAnsi="Calibri" w:cs="Calibri"/>
+                <w:lang w:val="fr-FR"/>
+              </w:rPr>
+            </w:pPr>
+            <w:r>
+              <w:rPr>
+                <w:rFonts w:ascii="Calibri" w:hAnsi="Calibri" w:cs="Calibri"/>
+                <w:lang w:val="fr-FR"/>
+              </w:rPr>
+              <w:t>BENEFICIU</w:t>
+            </w:r>
+          </w:p>
+        </w:tc>
+        <w:tc>
+          <w:tcPr>
+            <w:tcW w:w="4675" w:type="dxa"/>
+          </w:tcPr>
+          <w:p>
+            <w:pPr>
+              <w:jc w:val="center"/>
+              <w:cnfStyle w:val="100000000000" w:firstRow="1" w:lastRow="0" w:firstColumn="0" w:lastColumn="0" w:oddVBand="0" w:evenVBand="0" w:oddHBand="0" w:evenHBand="0" w:firstRowFirstColumn="0" w:firstRowLastColumn="0" w:lastRowFirstColumn="0" w:lastRowLastColumn="0"/>
+              <w:rPr>
+                <w:rFonts w:ascii="Calibri" w:hAnsi="Calibri" w:cs="Calibri"/>
+                <w:lang w:val="fr-FR"/>
+              </w:rPr>
+            </w:pPr>
+            <w:r>
+              <w:rPr>
+                <w:rFonts w:ascii="Calibri" w:hAnsi="Calibri" w:cs="Calibri"/>
+                <w:lang w:val="fr-FR"/>
+              </w:rPr>
+              <w:t>DESCRIERE</w:t>
+            </w:r>
+          </w:p>
+        </w:tc>
+      </w:tr>
+      <w:tr>
+        <w:trPr>
+          <w:cnfStyle w:val="000000100000" w:firstRow="0" w:lastRow="0" w:firstColumn="0" w:lastColumn="0" w:oddVBand="0" w:evenVBand="0" w:oddHBand="1" w:evenHBand="0" w:firstRowFirstColumn="0" w:firstRowLastColumn="0" w:lastRowFirstColumn="0" w:lastRowLastColumn="0"/>
+        </w:trPr>
+        <w:tc>
+          <w:tcPr>
+            <w:cnfStyle w:val="001000000000" w:firstRow="0" w:lastRow="0" w:firstColumn="1" w:lastColumn="0" w:oddVBand="0" w:evenVBand="0" w:oddHBand="0" w:evenHBand="0" w:firstRowFirstColumn="0" w:firstRowLastColumn="0" w:lastRowFirstColumn="0" w:lastRowLastColumn="0"/>
+            <w:tcW w:w="4675" w:type="dxa"/>
+          </w:tcPr>
+          <w:p>
+            <w:pPr>
+              <w:jc w:val="center"/>
+              <w:rPr>
+                <w:rFonts w:ascii="Calibri" w:hAnsi="Calibri" w:cs="Calibri"/>
+                <w:lang w:val="fr-FR"/>
+              </w:rPr>
+            </w:pPr>
+          </w:p>
+          <w:p>
+            <w:pPr>
+              <w:jc w:val="center"/>
+              <w:rPr>
+                <w:rFonts w:ascii="Calibri" w:hAnsi="Calibri" w:cs="Calibri"/>
+                <w:b w:val="0"/>
+                <w:bCs w:val="0"/>
+                <w:lang w:val="fr-FR"/>
+              </w:rPr>
+            </w:pPr>
+            <w:r>
+              <w:rPr>
+                <w:rFonts w:ascii="Calibri" w:hAnsi="Calibri" w:cs="Calibri"/>
+                <w:b w:val="0"/>
+                <w:bCs w:val="0"/>
+                <w:lang w:val="fr-FR"/>
+              </w:rPr>
+              <w:t>Ușor de învățat și utilizat</w:t>
+            </w:r>
+          </w:p>
+        </w:tc>
+        <w:tc>
+          <w:tcPr>
+            <w:tcW w:w="4675" w:type="dxa"/>
+          </w:tcPr>
+          <w:p>
+            <w:pPr>
+              <w:jc w:val="both"/>
+              <w:cnfStyle w:val="000000100000" w:firstRow="0" w:lastRow="0" w:firstColumn="0" w:lastColumn="0" w:oddVBand="0" w:evenVBand="0" w:oddHBand="1" w:evenHBand="0" w:firstRowFirstColumn="0" w:firstRowLastColumn="0" w:lastRowFirstColumn="0" w:lastRowLastColumn="0"/>
+              <w:rPr>
+                <w:rFonts w:ascii="Calibri" w:hAnsi="Calibri" w:cs="Calibri"/>
+                <w:lang w:val="fr-FR"/>
+              </w:rPr>
+            </w:pPr>
+            <w:r>
+              <w:rPr>
+                <w:rFonts w:ascii="Calibri" w:hAnsi="Calibri" w:cs="Calibri"/>
+                <w:lang w:val="fr-FR"/>
+              </w:rPr>
+              <w:t>HTML este prietenos pentru începători și reprezintă o introducere ideală în lumea dezvoltării web.</w:t>
+            </w:r>
+          </w:p>
+        </w:tc>
+      </w:tr>
+      <w:tr>
+        <w:tc>
+          <w:tcPr>
+            <w:cnfStyle w:val="001000000000" w:firstRow="0" w:lastRow="0" w:firstColumn="1" w:lastColumn="0" w:oddVBand="0" w:evenVBand="0" w:oddHBand="0" w:evenHBand="0" w:firstRowFirstColumn="0" w:firstRowLastColumn="0" w:lastRowFirstColumn="0" w:lastRowLastColumn="0"/>
+            <w:tcW w:w="4675" w:type="dxa"/>
+          </w:tcPr>
+          <w:p>
+            <w:pPr>
+              <w:jc w:val="center"/>
+              <w:rPr>
+                <w:rFonts w:ascii="Calibri" w:hAnsi="Calibri" w:cs="Calibri"/>
+                <w:lang w:val="fr-FR"/>
+              </w:rPr>
+            </w:pPr>
+          </w:p>
+          <w:p>
+            <w:pPr>
+              <w:jc w:val="center"/>
+              <w:rPr>
+                <w:rFonts w:ascii="Calibri" w:hAnsi="Calibri" w:cs="Calibri"/>
+                <w:b w:val="0"/>
+                <w:bCs w:val="0"/>
+                <w:lang w:val="fr-FR"/>
+              </w:rPr>
+            </w:pPr>
+            <w:r>
+              <w:rPr>
+                <w:rFonts w:ascii="Calibri" w:hAnsi="Calibri" w:cs="Calibri"/>
+                <w:b w:val="0"/>
+                <w:bCs w:val="0"/>
+                <w:lang w:val="fr-FR"/>
+              </w:rPr>
+              <w:t>Limbaj universal al web-ului</w:t>
+            </w:r>
+          </w:p>
+        </w:tc>
+        <w:tc>
+          <w:tcPr>
+            <w:tcW w:w="4675" w:type="dxa"/>
+          </w:tcPr>
+          <w:p>
+            <w:pPr>
+              <w:jc w:val="both"/>
+              <w:cnfStyle w:val="000000000000" w:firstRow="0" w:lastRow="0" w:firstColumn="0" w:lastColumn="0" w:oddVBand="0" w:evenVBand="0" w:oddHBand="0" w:evenHBand="0" w:firstRowFirstColumn="0" w:firstRowLastColumn="0" w:lastRowFirstColumn="0" w:lastRowLastColumn="0"/>
+              <w:rPr>
+                <w:rFonts w:ascii="Calibri" w:hAnsi="Calibri" w:cs="Calibri"/>
+                <w:lang w:val="fr-FR"/>
+              </w:rPr>
+            </w:pPr>
+            <w:r>
+              <w:rPr>
+                <w:rFonts w:ascii="Calibri" w:hAnsi="Calibri" w:cs="Calibri"/>
+                <w:lang w:val="fr-FR"/>
+              </w:rPr>
+              <w:t>Este standardul global pentru structura paginilor web și esențial pentru gestionarea conținutului online.</w:t>
+            </w:r>
+          </w:p>
+        </w:tc>
+      </w:tr>
+      <w:tr>
+        <w:trPr>
+          <w:cnfStyle w:val="000000100000" w:firstRow="0" w:lastRow="0" w:firstColumn="0" w:lastColumn="0" w:oddVBand="0" w:evenVBand="0" w:oddHBand="1" w:evenHBand="0" w:firstRowFirstColumn="0" w:firstRowLastColumn="0" w:lastRowFirstColumn="0" w:lastRowLastColumn="0"/>
+        </w:trPr>
+        <w:tc>
+          <w:tcPr>
+            <w:cnfStyle w:val="001000000000" w:firstRow="0" w:lastRow="0" w:firstColumn="1" w:lastColumn="0" w:oddVBand="0" w:evenVBand="0" w:oddHBand="0" w:evenHBand="0" w:firstRowFirstColumn="0" w:firstRowLastColumn="0" w:lastRowFirstColumn="0" w:lastRowLastColumn="0"/>
+            <w:tcW w:w="4675" w:type="dxa"/>
+          </w:tcPr>
+          <w:p>
+            <w:pPr>
+              <w:jc w:val="center"/>
+              <w:rPr>
+                <w:rFonts w:ascii="Calibri" w:hAnsi="Calibri" w:cs="Calibri"/>
+                <w:b w:val="0"/>
+                <w:bCs w:val="0"/>
+                <w:lang w:val="fr-FR"/>
+              </w:rPr>
+            </w:pPr>
+            <w:r>
+              <w:rPr>
+                <w:rFonts w:ascii="Calibri" w:hAnsi="Calibri" w:cs="Calibri"/>
+                <w:b w:val="0"/>
+                <w:bCs w:val="0"/>
+                <w:lang w:val="fr-FR"/>
+              </w:rPr>
+              <w:t>Platformă independentă</w:t>
+            </w:r>
+          </w:p>
+        </w:tc>
+        <w:tc>
+          <w:tcPr>
+            <w:tcW w:w="4675" w:type="dxa"/>
+          </w:tcPr>
+          <w:p>
+            <w:pPr>
+              <w:jc w:val="both"/>
+              <w:cnfStyle w:val="000000100000" w:firstRow="0" w:lastRow="0" w:firstColumn="0" w:lastColumn="0" w:oddVBand="0" w:evenVBand="0" w:oddHBand="1" w:evenHBand="0" w:firstRowFirstColumn="0" w:firstRowLastColumn="0" w:lastRowFirstColumn="0" w:lastRowLastColumn="0"/>
+              <w:rPr>
+                <w:rFonts w:ascii="Calibri" w:hAnsi="Calibri" w:cs="Calibri"/>
+                <w:lang w:val="fr-FR"/>
+              </w:rPr>
+            </w:pPr>
+            <w:r>
+              <w:rPr>
+                <w:rFonts w:ascii="Calibri" w:hAnsi="Calibri" w:cs="Calibri"/>
+                <w:lang w:val="fr-FR"/>
+              </w:rPr>
+              <w:t>Funcționează pe orice sistem de operare sau platformă, fiind extrem de versatil.</w:t>
+            </w:r>
+          </w:p>
+        </w:tc>
+      </w:tr>
+      <w:tr>
+        <w:tc>
+          <w:tcPr>
+            <w:cnfStyle w:val="001000000000" w:firstRow="0" w:lastRow="0" w:firstColumn="1" w:lastColumn="0" w:oddVBand="0" w:evenVBand="0" w:oddHBand="0" w:evenHBand="0" w:firstRowFirstColumn="0" w:firstRowLastColumn="0" w:lastRowFirstColumn="0" w:lastRowLastColumn="0"/>
+            <w:tcW w:w="4675" w:type="dxa"/>
+          </w:tcPr>
+          <w:p>
+            <w:pPr>
+              <w:rPr>
+                <w:rFonts w:ascii="Calibri" w:hAnsi="Calibri" w:cs="Calibri"/>
+                <w:lang w:val="fr-FR"/>
+              </w:rPr>
+            </w:pPr>
+          </w:p>
+          <w:p>
+            <w:pPr>
+              <w:jc w:val="center"/>
+              <w:rPr>
+                <w:rFonts w:ascii="Calibri" w:hAnsi="Calibri" w:cs="Calibri"/>
+                <w:b w:val="0"/>
+                <w:bCs w:val="0"/>
+                <w:lang w:val="fr-FR"/>
+              </w:rPr>
+            </w:pPr>
+            <w:r>
+              <w:rPr>
+                <w:rFonts w:ascii="Calibri" w:hAnsi="Calibri" w:cs="Calibri"/>
+                <w:b w:val="0"/>
+                <w:bCs w:val="0"/>
+                <w:lang w:val="fr-FR"/>
+              </w:rPr>
+              <w:t>Permite adăugarea de multimedia</w:t>
+            </w:r>
+          </w:p>
+        </w:tc>
+        <w:tc>
+          <w:tcPr>
+            <w:tcW w:w="4675" w:type="dxa"/>
+          </w:tcPr>
+          <w:p>
+            <w:pPr>
+              <w:jc w:val="both"/>
+              <w:cnfStyle w:val="000000000000" w:firstRow="0" w:lastRow="0" w:firstColumn="0" w:lastColumn="0" w:oddVBand="0" w:evenVBand="0" w:oddHBand="0" w:evenHBand="0" w:firstRowFirstColumn="0" w:firstRowLastColumn="0" w:lastRowFirstColumn="0" w:lastRowLastColumn="0"/>
+              <w:rPr>
+                <w:rFonts w:ascii="Calibri" w:hAnsi="Calibri" w:cs="Calibri"/>
+              </w:rPr>
+            </w:pPr>
+            <w:r>
+              <w:rPr>
+                <w:rFonts w:ascii="Calibri" w:hAnsi="Calibri" w:cs="Calibri"/>
+              </w:rPr>
+              <w:t>Integrarea imaginilor, videoclipurilor, fișierelor audio și a hyperlink-urilor pentru îmbunătățirea experienței utilizatorilor.</w:t>
+            </w:r>
+          </w:p>
+        </w:tc>
+      </w:tr>
+      <w:tr>
+        <w:trPr>
+          <w:cnfStyle w:val="000000100000" w:firstRow="0" w:lastRow="0" w:firstColumn="0" w:lastColumn="0" w:oddVBand="0" w:evenVBand="0" w:oddHBand="1" w:evenHBand="0" w:firstRowFirstColumn="0" w:firstRowLastColumn="0" w:lastRowFirstColumn="0" w:lastRowLastColumn="0"/>
+        </w:trPr>
+        <w:tc>
+          <w:tcPr>
+            <w:cnfStyle w:val="001000000000" w:firstRow="0" w:lastRow="0" w:firstColumn="1" w:lastColumn="0" w:oddVBand="0" w:evenVBand="0" w:oddHBand="0" w:evenHBand="0" w:firstRowFirstColumn="0" w:firstRowLastColumn="0" w:lastRowFirstColumn="0" w:lastRowLastColumn="0"/>
+            <w:tcW w:w="4675" w:type="dxa"/>
+          </w:tcPr>
+          <w:p>
+            <w:pPr>
+              <w:jc w:val="center"/>
+              <w:rPr>
+                <w:rFonts w:ascii="Calibri" w:hAnsi="Calibri" w:cs="Calibri"/>
+              </w:rPr>
+            </w:pPr>
+          </w:p>
+          <w:p>
+            <w:pPr>
+              <w:jc w:val="center"/>
+              <w:rPr>
+                <w:rFonts w:ascii="Calibri" w:hAnsi="Calibri" w:cs="Calibri"/>
+                <w:b w:val="0"/>
+                <w:bCs w:val="0"/>
+                <w:lang w:val="fr-FR"/>
+              </w:rPr>
+            </w:pPr>
+            <w:r>
+              <w:rPr>
+                <w:rFonts w:ascii="Calibri" w:hAnsi="Calibri" w:cs="Calibri"/>
+                <w:b w:val="0"/>
+                <w:bCs w:val="0"/>
+                <w:lang w:val="fr-FR"/>
+              </w:rPr>
+              <w:t>Oportunități de carieră</w:t>
+            </w:r>
+          </w:p>
+        </w:tc>
+        <w:tc>
+          <w:tcPr>
+            <w:tcW w:w="4675" w:type="dxa"/>
+          </w:tcPr>
+          <w:p>
+            <w:pPr>
+              <w:jc w:val="both"/>
+              <w:cnfStyle w:val="000000100000" w:firstRow="0" w:lastRow="0" w:firstColumn="0" w:lastColumn="0" w:oddVBand="0" w:evenVBand="0" w:oddHBand="1" w:evenHBand="0" w:firstRowFirstColumn="0" w:firstRowLastColumn="0" w:lastRowFirstColumn="0" w:lastRowLastColumn="0"/>
+              <w:rPr>
+                <w:rFonts w:ascii="Calibri" w:hAnsi="Calibri" w:cs="Calibri"/>
+                <w:lang w:val="fr-FR"/>
+              </w:rPr>
+            </w:pPr>
+            <w:r>
+              <w:rPr>
+                <w:rFonts w:ascii="Calibri" w:hAnsi="Calibri" w:cs="Calibri"/>
+              </w:rPr>
+              <w:t>Deschide uși către roluri diverse (dezvoltator web, manager de conținut, UX/UI designer), cu o cerere în creștere constantă.</w:t>
+            </w:r>
+          </w:p>
+        </w:tc>
+      </w:tr>
+      <w:tr>
+        <w:tc>
+          <w:tcPr>
+            <w:cnfStyle w:val="001000000000" w:firstRow="0" w:lastRow="0" w:firstColumn="1" w:lastColumn="0" w:oddVBand="0" w:evenVBand="0" w:oddHBand="0" w:evenHBand="0" w:firstRowFirstColumn="0" w:firstRowLastColumn="0" w:lastRowFirstColumn="0" w:lastRowLastColumn="0"/>
+            <w:tcW w:w="4675" w:type="dxa"/>
+          </w:tcPr>
+          <w:p>
+            <w:pPr>
+              <w:jc w:val="center"/>
+              <w:rPr>
+                <w:rFonts w:ascii="Calibri" w:hAnsi="Calibri" w:cs="Calibri"/>
+                <w:lang w:val="fr-FR"/>
+              </w:rPr>
+            </w:pPr>
+          </w:p>
+          <w:p>
+            <w:pPr>
+              <w:jc w:val="center"/>
+              <w:rPr>
+                <w:rFonts w:ascii="Calibri" w:hAnsi="Calibri" w:cs="Calibri"/>
+                <w:b w:val="0"/>
+                <w:bCs w:val="0"/>
+                <w:lang w:val="fr-FR"/>
+              </w:rPr>
+            </w:pPr>
+            <w:r>
+              <w:rPr>
+                <w:rFonts w:ascii="Calibri" w:hAnsi="Calibri" w:cs="Calibri"/>
+                <w:b w:val="0"/>
+                <w:bCs w:val="0"/>
+                <w:lang w:val="fr-FR"/>
+              </w:rPr>
+              <w:t>Personalizarea conținutului</w:t>
+            </w:r>
+          </w:p>
+        </w:tc>
+        <w:tc>
+          <w:tcPr>
+            <w:tcW w:w="4675" w:type="dxa"/>
+          </w:tcPr>
+          <w:p>
+            <w:pPr>
+              <w:jc w:val="both"/>
+              <w:cnfStyle w:val="000000000000" w:firstRow="0" w:lastRow="0" w:firstColumn="0" w:lastColumn="0" w:oddVBand="0" w:evenVBand="0" w:oddHBand="0" w:evenHBand="0" w:firstRowFirstColumn="0" w:firstRowLastColumn="0" w:lastRowFirstColumn="0" w:lastRowLastColumn="0"/>
+              <w:rPr>
+                <w:rFonts w:ascii="Calibri" w:hAnsi="Calibri" w:cs="Calibri"/>
+              </w:rPr>
+            </w:pPr>
+            <w:r>
+              <w:rPr>
+                <w:rFonts w:ascii="Calibri" w:hAnsi="Calibri" w:cs="Calibri"/>
+              </w:rPr>
+              <w:t>Permite editarea și personalizarea paginilor web, șabloanelor sau emailurilor pentru a răspunde unor cerințe specifice.</w:t>
+            </w:r>
+          </w:p>
+        </w:tc>
+      </w:tr>
+      <w:tr>
+        <w:trPr>
+          <w:cnfStyle w:val="000000100000" w:firstRow="0" w:lastRow="0" w:firstColumn="0" w:lastColumn="0" w:oddVBand="0" w:evenVBand="0" w:oddHBand="1" w:evenHBand="0" w:firstRowFirstColumn="0" w:firstRowLastColumn="0" w:lastRowFirstColumn="0" w:lastRowLastColumn="0"/>
+        </w:trPr>
+        <w:tc>
+          <w:tcPr>
+            <w:cnfStyle w:val="001000000000" w:firstRow="0" w:lastRow="0" w:firstColumn="1" w:lastColumn="0" w:oddVBand="0" w:evenVBand="0" w:oddHBand="0" w:evenHBand="0" w:firstRowFirstColumn="0" w:firstRowLastColumn="0" w:lastRowFirstColumn="0" w:lastRowLastColumn="0"/>
+            <w:tcW w:w="4675" w:type="dxa"/>
+          </w:tcPr>
+          <w:p>
+            <w:pPr>
+              <w:jc w:val="center"/>
+              <w:rPr>
+                <w:rFonts w:ascii="Calibri" w:hAnsi="Calibri" w:cs="Calibri"/>
+              </w:rPr>
+            </w:pPr>
+          </w:p>
+          <w:p>
+            <w:pPr>
+              <w:jc w:val="center"/>
+              <w:rPr>
+                <w:rFonts w:ascii="Calibri" w:hAnsi="Calibri" w:cs="Calibri"/>
+                <w:b w:val="0"/>
+                <w:bCs w:val="0"/>
+                <w:lang w:val="fr-FR"/>
+              </w:rPr>
+            </w:pPr>
+            <w:r>
+              <w:rPr>
+                <w:rFonts w:ascii="Calibri" w:hAnsi="Calibri" w:cs="Calibri"/>
+                <w:b w:val="0"/>
+                <w:bCs w:val="0"/>
+                <w:lang w:val="fr-FR"/>
+              </w:rPr>
+              <w:t>Bazele dezvoltării web</w:t>
+            </w:r>
+          </w:p>
+        </w:tc>
+        <w:tc>
+          <w:tcPr>
+            <w:tcW w:w="4675" w:type="dxa"/>
+          </w:tcPr>
+          <w:p>
+            <w:pPr>
+              <w:jc w:val="both"/>
+              <w:cnfStyle w:val="000000100000" w:firstRow="0" w:lastRow="0" w:firstColumn="0" w:lastColumn="0" w:oddVBand="0" w:evenVBand="0" w:oddHBand="1" w:evenHBand="0" w:firstRowFirstColumn="0" w:firstRowLastColumn="0" w:lastRowFirstColumn="0" w:lastRowLastColumn="0"/>
+              <w:rPr>
+                <w:rFonts w:ascii="Calibri" w:hAnsi="Calibri" w:cs="Calibri"/>
+                <w:lang w:val="fr-FR"/>
+              </w:rPr>
+            </w:pPr>
+            <w:r>
+              <w:rPr>
+                <w:rFonts w:ascii="Calibri" w:hAnsi="Calibri" w:cs="Calibri"/>
+                <w:lang w:val="fr-FR"/>
+              </w:rPr>
+              <w:t>Reprezintă piatra de temelie pentru dezvoltarea web, oferind o tranziție ușoară spre tehnologii avansate precum CSS și JavaScript.</w:t>
+            </w:r>
+          </w:p>
+        </w:tc>
+      </w:tr>
+    </w:tbl>
+    <w:p>
+      <w:pPr>
+        <w:spacing w:line="240" w:lineRule="auto"/>
+        <w:rPr>
+          <w:rFonts w:ascii="Calibri" w:hAnsi="Calibri" w:cs="Calibri"/>
+          <w:lang w:val="fr-FR"/>
+        </w:rPr>
+      </w:pPr>
+    </w:p>
+    <w:p>
+      <w:pPr>
+        <w:spacing w:line="240" w:lineRule="auto"/>
+        <w:rPr>
+          <w:rFonts w:ascii="Calibri" w:hAnsi="Calibri" w:cs="Calibri"/>
+          <w:lang w:val="fr-FR"/>
+        </w:rPr>
+      </w:pPr>
+    </w:p>
+    <w:p>
+      <w:pPr>
+        <w:spacing w:line="240" w:lineRule="auto"/>
+        <w:rPr>
+          <w:rFonts w:ascii="Calibri" w:hAnsi="Calibri" w:cs="Calibri"/>
+          <w:lang w:val="fr-FR"/>
+        </w:rPr>
+      </w:pPr>
+    </w:p>
+    <w:p>
+      <w:pPr>
+        <w:spacing w:line="240" w:lineRule="auto"/>
+        <w:ind w:firstLine="720"/>
+        <w:rPr>
+          <w:rFonts w:ascii="Calibri" w:hAnsi="Calibri" w:cs="Calibri"/>
+          <w:b/>
+          <w:bCs/>
+          <w:lang w:val="fr-FR"/>
+        </w:rPr>
+      </w:pPr>
+      <w:r>
+        <w:rPr>
+          <w:rFonts w:ascii="Calibri" w:hAnsi="Calibri" w:cs="Calibri"/>
+          <w:b/>
+          <w:bCs/>
+          <w:lang w:val="fr-FR"/>
+        </w:rPr>
+        <w:t>HTML Element și HTML Tags</w:t>
+      </w:r>
+    </w:p>
+    <w:p>
+      <w:pPr>
+        <w:spacing w:line="240" w:lineRule="auto"/>
+        <w:ind w:firstLine="720"/>
+        <w:rPr>
+          <w:rFonts w:ascii="Calibri" w:hAnsi="Calibri" w:cs="Calibri"/>
+          <w:lang w:val="fr-FR"/>
+        </w:rPr>
+      </w:pPr>
+      <w:r>
+        <w:rPr>
+          <w:rFonts w:ascii="Calibri" w:hAnsi="Calibri" w:cs="Calibri"/>
+          <w:lang w:val="fr-FR"/>
+        </w:rPr>
+        <w:t xml:space="preserve">HTML Element și HTML Tags sunt elemente cheie ale HTML-ului, fiind strâns legate una de cealalată, deși distincte ca și concept. </w:t>
+      </w:r>
+    </w:p>
+    <w:p>
+      <w:pPr>
+        <w:spacing w:line="240" w:lineRule="auto"/>
+        <w:ind w:firstLine="720"/>
+        <w:rPr>
+          <w:rFonts w:ascii="Calibri" w:hAnsi="Calibri" w:cs="Calibri"/>
+        </w:rPr>
+      </w:pPr>
+      <w:r>
+        <w:rPr>
+          <w:rFonts w:ascii="Calibri" w:hAnsi="Calibri" w:cs="Calibri"/>
+          <w:lang w:val="fr-FR"/>
+        </w:rPr>
+        <w:t xml:space="preserve">    </w:t>
+      </w:r>
+      <w:r>
+        <w:rPr>
+          <w:rFonts w:ascii="Calibri" w:hAnsi="Calibri" w:cs="Calibri"/>
+        </w:rPr>
+        <w:t>HTML Element reprezintă structura completă, care include:</w:t>
+      </w:r>
+    </w:p>
+    <w:p>
+      <w:pPr>
+        <w:pStyle w:val="ListParagraph"/>
+        <w:numPr>
+          <w:ilvl w:val="0"/>
+          <w:numId w:val="9"/>
+        </w:numPr>
+        <w:spacing w:line="240" w:lineRule="auto"/>
+        <w:rPr>
+          <w:rFonts w:ascii="Calibri" w:hAnsi="Calibri" w:cs="Calibri"/>
+        </w:rPr>
+      </w:pPr>
+      <w:r>
+        <w:rPr>
+          <w:rFonts w:ascii="Calibri" w:hAnsi="Calibri" w:cs="Calibri"/>
+        </w:rPr>
+        <w:t>Eticheta de deschidere</w:t>
+      </w:r>
+    </w:p>
+    <w:p>
+      <w:pPr>
+        <w:pStyle w:val="ListParagraph"/>
+        <w:numPr>
+          <w:ilvl w:val="0"/>
+          <w:numId w:val="9"/>
+        </w:numPr>
+        <w:spacing w:line="240" w:lineRule="auto"/>
+        <w:rPr>
+          <w:rFonts w:ascii="Calibri" w:hAnsi="Calibri" w:cs="Calibri"/>
+        </w:rPr>
+      </w:pPr>
+      <w:r>
+        <w:rPr>
+          <w:rFonts w:ascii="Calibri" w:hAnsi="Calibri" w:cs="Calibri"/>
+        </w:rPr>
+        <w:t>Conținutul (dacă există)</w:t>
+      </w:r>
+    </w:p>
+    <w:p>
+      <w:pPr>
+        <w:pStyle w:val="ListParagraph"/>
+        <w:numPr>
+          <w:ilvl w:val="0"/>
+          <w:numId w:val="9"/>
+        </w:numPr>
+        <w:spacing w:line="240" w:lineRule="auto"/>
+        <w:rPr>
+          <w:rFonts w:ascii="Calibri" w:hAnsi="Calibri" w:cs="Calibri"/>
+        </w:rPr>
+      </w:pPr>
+      <w:r>
+        <w:rPr>
+          <w:rFonts w:ascii="Calibri" w:hAnsi="Calibri" w:cs="Calibri"/>
+        </w:rPr>
+        <w:t>Eticheta de închidere</w:t>
+      </w:r>
+    </w:p>
+    <w:p>
+      <w:pPr>
+        <w:spacing w:line="240" w:lineRule="auto"/>
+        <w:ind w:firstLine="720"/>
+        <w:rPr>
+          <w:rFonts w:ascii="Calibri" w:hAnsi="Calibri" w:cs="Calibri"/>
+        </w:rPr>
+      </w:pPr>
+      <w:r>
+        <w:rPr>
+          <w:rFonts w:ascii="Calibri" w:hAnsi="Calibri" w:cs="Calibri"/>
+        </w:rPr>
+        <w:t xml:space="preserve">    HTML Tag este cuvântul-cheie sau numele scris între paranteze unghiulare (&lt; &gt;), care indică browserului tipul de conținut pe care să îl afișeze.</w:t>
+      </w:r>
+    </w:p>
+    <w:p>
+      <w:pPr>
+        <w:spacing w:line="240" w:lineRule="auto"/>
+        <w:ind w:firstLine="720"/>
+        <w:rPr>
+          <w:rFonts w:ascii="Calibri" w:hAnsi="Calibri" w:cs="Calibri"/>
+          <w:lang w:val="fr-FR"/>
+        </w:rPr>
+      </w:pPr>
+      <w:r>
+        <w:rPr>
+          <w:rFonts w:ascii="Calibri" w:hAnsi="Calibri" w:cs="Calibri"/>
+          <w:lang w:val="fr-FR"/>
+        </w:rPr>
+        <w:t>Pe scurt, elementul HTML include întregul context, iar eticheta este componenta sa principală.</w:t>
+      </w:r>
+    </w:p>
+    <w:p>
+      <w:pPr>
+        <w:spacing w:line="240" w:lineRule="auto"/>
+        <w:ind w:firstLine="720"/>
+        <w:rPr>
+          <w:rFonts w:ascii="Calibri" w:hAnsi="Calibri" w:cs="Calibri"/>
+          <w:lang w:val="fr-FR"/>
+        </w:rPr>
+      </w:pPr>
+    </w:p>
+    <w:p>
+      <w:pPr>
+        <w:spacing w:line="240" w:lineRule="auto"/>
+        <w:ind w:firstLine="720"/>
+        <w:rPr>
+          <w:rFonts w:ascii="Calibri" w:hAnsi="Calibri" w:cs="Calibri"/>
+          <w:lang w:val="fr-FR"/>
+        </w:rPr>
+      </w:pPr>
+      <w:r>
+        <w:rPr>
+          <w:rFonts w:ascii="Calibri" w:hAnsi="Calibri" w:cs="Calibri"/>
+          <w:noProof/>
+          <w:lang w:val="fr-FR"/>
+        </w:rPr>
+        <w:lastRenderedPageBreak/>
+        <w:drawing>
+          <wp:inline distT="0" distB="0" distL="0" distR="0" wp14:anchorId="5E110507" wp14:editId="5F462F55">
+            <wp:extent cx="5113020" cy="2096135"/>
+            <wp:effectExtent l="0" t="0" r="0" b="0"/>
+            <wp:docPr id="1847293879" name="Picture 1" descr="A screen shot of a computer&#10;&#10;Description automatically generated"/>
+            <wp:cNvGraphicFramePr>
+              <a:graphicFrameLocks xmlns:a="http://schemas.openxmlformats.org/drawingml/2006/main" noChangeAspect="1"/>
+            </wp:cNvGraphicFramePr>
+            <a:graphic xmlns:a="http://schemas.openxmlformats.org/drawingml/2006/main">
+              <a:graphicData uri="http://schemas.openxmlformats.org/drawingml/2006/picture">
+                <pic:pic xmlns:pic="http://schemas.openxmlformats.org/drawingml/2006/picture">
+                  <pic:nvPicPr>
+                    <pic:cNvPr id="1847293879" name="Picture 1" descr="A screen shot of a computer&#10;&#10;Description automatically generated"/>
+                    <pic:cNvPicPr/>
+                  </pic:nvPicPr>
+                  <pic:blipFill>
+                    <a:blip r:embed="rId23"/>
+                    <a:stretch>
+                      <a:fillRect/>
+                    </a:stretch>
+                  </pic:blipFill>
+                  <pic:spPr>
+                    <a:xfrm>
+                      <a:off x="0" y="0"/>
+                      <a:ext cx="5113020" cy="2096135"/>
+                    </a:xfrm>
+                    <a:prstGeom prst="rect">
+                      <a:avLst/>
+                    </a:prstGeom>
+                  </pic:spPr>
+                </pic:pic>
+              </a:graphicData>
+            </a:graphic>
+          </wp:inline>
+        </w:drawing>
+      </w:r>
+    </w:p>
+    <w:p>
+      <w:pPr>
+        <w:spacing w:line="240" w:lineRule="auto"/>
+        <w:ind w:firstLine="720"/>
+        <w:rPr>
+          <w:rFonts w:ascii="Calibri" w:hAnsi="Calibri" w:cs="Calibri"/>
+          <w:lang w:val="fr-FR"/>
+        </w:rPr>
+      </w:pPr>
+    </w:p>
+    <w:p>
+      <w:pPr>
+        <w:spacing w:line="240" w:lineRule="auto"/>
+        <w:ind w:firstLine="720"/>
+        <w:rPr>
+          <w:rFonts w:ascii="Calibri" w:hAnsi="Calibri" w:cs="Calibri"/>
+          <w:b/>
+          <w:bCs/>
+          <w:lang w:val="fr-FR"/>
+        </w:rPr>
+      </w:pPr>
+      <w:r>
+        <w:rPr>
+          <w:rFonts w:ascii="Calibri" w:hAnsi="Calibri" w:cs="Calibri"/>
+          <w:b/>
+          <w:bCs/>
+          <w:lang w:val="fr-FR"/>
+        </w:rPr>
+        <w:t>Structura paginii HTML</w:t>
+      </w:r>
+    </w:p>
+    <w:p>
+      <w:pPr>
+        <w:spacing w:line="240" w:lineRule="auto"/>
+        <w:ind w:firstLine="720"/>
+        <w:jc w:val="both"/>
+        <w:rPr>
+          <w:rFonts w:ascii="Calibri" w:hAnsi="Calibri" w:cs="Calibri"/>
+        </w:rPr>
+      </w:pPr>
+      <w:r>
+        <w:rPr>
+          <w:rFonts w:ascii="Calibri" w:hAnsi="Calibri" w:cs="Calibri"/>
+          <w:lang w:val="fr-FR"/>
+        </w:rPr>
+        <w:t xml:space="preserve">Structura de bază a unei pagini HTML este prezentată mai jos. </w:t>
+      </w:r>
+      <w:r>
+        <w:rPr>
+          <w:rFonts w:ascii="Calibri" w:hAnsi="Calibri" w:cs="Calibri"/>
+        </w:rPr>
+        <w:t>Aceasta conține elementele de bază esențiale (și anume declarația doctype, elementele HTML, head, title și body) pe baza cărora sunt create toate paginile web.</w:t>
+      </w:r>
+    </w:p>
+    <w:p>
+      <w:pPr>
+        <w:spacing w:line="240" w:lineRule="auto"/>
+        <w:ind w:firstLine="720"/>
+        <w:jc w:val="both"/>
+        <w:rPr>
+          <w:rFonts w:ascii="Calibri" w:hAnsi="Calibri" w:cs="Calibri"/>
+        </w:rPr>
+      </w:pPr>
+    </w:p>
+    <w:p>
+      <w:pPr>
+        <w:spacing w:line="240" w:lineRule="auto"/>
+        <w:jc w:val="center"/>
+        <w:rPr>
+          <w:rFonts w:ascii="Calibri" w:hAnsi="Calibri" w:cs="Calibri"/>
+        </w:rPr>
+      </w:pPr>
+      <w:r>
+        <w:rPr>
+          <w:rFonts w:ascii="Calibri" w:hAnsi="Calibri" w:cs="Calibri"/>
+          <w:noProof/>
+        </w:rPr>
+        <w:drawing>
+          <wp:inline distT="0" distB="0" distL="0" distR="0" wp14:anchorId="2627A4A7" wp14:editId="08D911C2">
+            <wp:extent cx="2598420" cy="2477000"/>
+            <wp:effectExtent l="0" t="0" r="0" b="0"/>
+            <wp:docPr id="35675915" name="Picture 1" descr="A screen shot of a computer program&#10;&#10;Description automatically generated"/>
+            <wp:cNvGraphicFramePr>
+              <a:graphicFrameLocks xmlns:a="http://schemas.openxmlformats.org/drawingml/2006/main" noChangeAspect="1"/>
+            </wp:cNvGraphicFramePr>
+            <a:graphic xmlns:a="http://schemas.openxmlformats.org/drawingml/2006/main">
+              <a:graphicData uri="http://schemas.openxmlformats.org/drawingml/2006/picture">
+                <pic:pic xmlns:pic="http://schemas.openxmlformats.org/drawingml/2006/picture">
+                  <pic:nvPicPr>
+                    <pic:cNvPr id="35675915" name="Picture 1" descr="A screen shot of a computer program&#10;&#10;Description automatically generated"/>
+                    <pic:cNvPicPr/>
+                  </pic:nvPicPr>
+                  <pic:blipFill>
+                    <a:blip r:embed="rId24"/>
+                    <a:stretch>
+                      <a:fillRect/>
+                    </a:stretch>
+                  </pic:blipFill>
+                  <pic:spPr>
+                    <a:xfrm>
+                      <a:off x="0" y="0"/>
+                      <a:ext cx="2607878" cy="2486016"/>
+                    </a:xfrm>
+                    <a:prstGeom prst="rect">
+                      <a:avLst/>
+                    </a:prstGeom>
+                  </pic:spPr>
+                </pic:pic>
+              </a:graphicData>
+            </a:graphic>
+          </wp:inline>
+        </w:drawing>
+      </w:r>
+    </w:p>
+    <w:p>
+      <w:pPr>
+        <w:spacing w:line="240" w:lineRule="auto"/>
+        <w:jc w:val="both"/>
+        <w:rPr>
+          <w:rFonts w:ascii="Calibri" w:hAnsi="Calibri" w:cs="Calibri"/>
+        </w:rPr>
+      </w:pPr>
+    </w:p>
+    <w:p>
+      <w:pPr>
+        <w:pStyle w:val="ListParagraph"/>
+        <w:numPr>
+          <w:ilvl w:val="0"/>
+          <w:numId w:val="9"/>
+        </w:numPr>
+        <w:spacing w:line="240" w:lineRule="auto"/>
+        <w:jc w:val="both"/>
+        <w:rPr>
+          <w:rFonts w:ascii="Calibri" w:hAnsi="Calibri" w:cs="Calibri"/>
+          <w:b/>
+          <w:bCs/>
+          <w:lang w:val="fr-FR"/>
+        </w:rPr>
+      </w:pPr>
+      <w:r>
+        <w:rPr>
+          <w:rFonts w:ascii="Calibri" w:hAnsi="Calibri" w:cs="Calibri"/>
+          <w:b/>
+          <w:bCs/>
+          <w:lang w:val="fr-FR"/>
+        </w:rPr>
+        <w:t>&lt;!DOCTYPE html&gt;</w:t>
+      </w:r>
+      <w:r>
+        <w:rPr>
+          <w:rFonts w:ascii="Calibri" w:hAnsi="Calibri" w:cs="Calibri"/>
+          <w:b/>
+          <w:bCs/>
+          <w:lang w:val="fr-FR"/>
+        </w:rPr>
+        <w:t xml:space="preserve"> -</w:t>
+      </w:r>
+      <w:r>
+        <w:rPr>
+          <w:rFonts w:ascii="Calibri" w:hAnsi="Calibri" w:cs="Calibri"/>
+          <w:lang w:val="fr-FR"/>
+        </w:rPr>
+        <w:t xml:space="preserve"> reprezint</w:t>
+      </w:r>
+      <w:r>
+        <w:rPr>
+          <w:rFonts w:ascii="Calibri" w:hAnsi="Calibri" w:cs="Calibri"/>
+          <w:lang w:val="ro-RO"/>
+        </w:rPr>
+        <w:t>ă d</w:t>
+      </w:r>
+      <w:r>
+        <w:rPr>
+          <w:rFonts w:ascii="Calibri" w:hAnsi="Calibri" w:cs="Calibri"/>
+          <w:lang w:val="fr-FR"/>
+        </w:rPr>
+        <w:t>eclarația de tip a documentului, nu o etichetă. Indică faptul că documentul este de tip HTML5.</w:t>
+      </w:r>
+    </w:p>
+    <w:p>
+      <w:pPr>
+        <w:pStyle w:val="ListParagraph"/>
+        <w:numPr>
+          <w:ilvl w:val="0"/>
+          <w:numId w:val="9"/>
+        </w:numPr>
+        <w:spacing w:line="240" w:lineRule="auto"/>
+        <w:jc w:val="both"/>
+        <w:rPr>
+          <w:rFonts w:ascii="Calibri" w:hAnsi="Calibri" w:cs="Calibri"/>
+          <w:b/>
+          <w:bCs/>
+          <w:lang w:val="fr-FR"/>
+        </w:rPr>
+      </w:pPr>
+      <w:r>
+        <w:rPr>
+          <w:rFonts w:ascii="Calibri" w:hAnsi="Calibri" w:cs="Calibri"/>
+          <w:b/>
+          <w:bCs/>
+          <w:lang w:val="fr-FR"/>
+        </w:rPr>
+        <w:t>&lt;html lang=”en”&gt;</w:t>
+      </w:r>
+      <w:r>
+        <w:rPr>
+          <w:rFonts w:ascii="Calibri" w:hAnsi="Calibri" w:cs="Calibri"/>
+          <w:b/>
+          <w:bCs/>
+          <w:lang w:val="fr-FR"/>
+        </w:rPr>
+        <w:t xml:space="preserve"> - </w:t>
+      </w:r>
+      <w:r>
+        <w:rPr>
+          <w:rFonts w:ascii="Calibri" w:hAnsi="Calibri" w:cs="Calibri"/>
+          <w:lang w:val="fr-FR"/>
+        </w:rPr>
+        <w:t>a</w:t>
+      </w:r>
+      <w:r>
+        <w:rPr>
+          <w:rFonts w:ascii="Calibri" w:hAnsi="Calibri" w:cs="Calibri"/>
+          <w:lang w:val="fr-FR"/>
+        </w:rPr>
+        <w:t xml:space="preserve">cesta este elementul rădăcină al unui document HTML. </w:t>
+      </w:r>
+      <w:r>
+        <w:rPr>
+          <w:rFonts w:ascii="Calibri" w:hAnsi="Calibri" w:cs="Calibri"/>
+        </w:rPr>
+        <w:t>Toate celelalte elemente sunt conținute în interiorul acestuia.</w:t>
+      </w:r>
+    </w:p>
+    <w:p>
+      <w:pPr>
+        <w:pStyle w:val="ListParagraph"/>
+        <w:numPr>
+          <w:ilvl w:val="0"/>
+          <w:numId w:val="9"/>
+        </w:numPr>
+        <w:spacing w:line="240" w:lineRule="auto"/>
+        <w:jc w:val="both"/>
+        <w:rPr>
+          <w:rFonts w:ascii="Calibri" w:hAnsi="Calibri" w:cs="Calibri"/>
+          <w:b/>
+          <w:bCs/>
+        </w:rPr>
+      </w:pPr>
+      <w:r>
+        <w:rPr>
+          <w:rFonts w:ascii="Calibri" w:hAnsi="Calibri" w:cs="Calibri"/>
+          <w:b/>
+          <w:bCs/>
+        </w:rPr>
+        <w:t>&lt;head&gt;</w:t>
+      </w:r>
+      <w:r>
+        <w:rPr>
+          <w:rFonts w:ascii="Calibri" w:hAnsi="Calibri" w:cs="Calibri"/>
+          <w:b/>
+          <w:bCs/>
+        </w:rPr>
+        <w:t xml:space="preserve"> - </w:t>
+      </w:r>
+      <w:r>
+        <w:rPr>
+          <w:rFonts w:ascii="Calibri" w:hAnsi="Calibri" w:cs="Calibri"/>
+        </w:rPr>
+        <w:t>conține elementele „din spatele scenei” ale unei pagini web. Aceste elemente nu sunt vizibile pe interfața paginii. Exemple de elemente din interiorul &lt;head&gt; includ:</w:t>
+      </w:r>
+    </w:p>
+    <w:p>
+      <w:pPr>
+        <w:pStyle w:val="ListParagraph"/>
+        <w:numPr>
+          <w:ilvl w:val="0"/>
+          <w:numId w:val="9"/>
+        </w:numPr>
+        <w:spacing w:line="240" w:lineRule="auto"/>
+        <w:jc w:val="both"/>
+        <w:rPr>
+          <w:rFonts w:ascii="Calibri" w:hAnsi="Calibri" w:cs="Calibri"/>
+        </w:rPr>
+      </w:pPr>
+      <w:r>
+        <w:rPr>
+          <w:rFonts w:ascii="Calibri" w:hAnsi="Calibri" w:cs="Calibri"/>
+          <w:b/>
+          <w:bCs/>
+        </w:rPr>
+        <w:t>&lt;title&gt;</w:t>
+      </w:r>
+      <w:r>
+        <w:rPr>
+          <w:rFonts w:ascii="Calibri" w:hAnsi="Calibri" w:cs="Calibri"/>
+          <w:b/>
+          <w:bCs/>
+        </w:rPr>
+        <w:t xml:space="preserve"> -</w:t>
+      </w:r>
+      <w:r>
+        <w:rPr>
+          <w:rFonts w:ascii="Calibri" w:hAnsi="Calibri" w:cs="Calibri"/>
+        </w:rPr>
+        <w:t xml:space="preserve"> </w:t>
+      </w:r>
+      <w:r>
+        <w:rPr>
+          <w:rFonts w:ascii="Calibri" w:hAnsi="Calibri" w:cs="Calibri"/>
+        </w:rPr>
+        <w:t>d</w:t>
+      </w:r>
+      <w:r>
+        <w:rPr>
+          <w:rFonts w:ascii="Calibri" w:hAnsi="Calibri" w:cs="Calibri"/>
+        </w:rPr>
+        <w:t>efinește titlul afișat pe fila browserului.</w:t>
+      </w:r>
+    </w:p>
+    <w:p>
+      <w:pPr>
+        <w:pStyle w:val="ListParagraph"/>
+        <w:numPr>
+          <w:ilvl w:val="0"/>
+          <w:numId w:val="9"/>
+        </w:numPr>
+        <w:spacing w:line="240" w:lineRule="auto"/>
+        <w:jc w:val="both"/>
+        <w:rPr>
+          <w:rFonts w:ascii="Calibri" w:hAnsi="Calibri" w:cs="Calibri"/>
+          <w:lang w:val="fr-FR"/>
+        </w:rPr>
+      </w:pPr>
+      <w:r>
+        <w:rPr>
+          <w:rFonts w:ascii="Calibri" w:hAnsi="Calibri" w:cs="Calibri"/>
+          <w:b/>
+          <w:bCs/>
+          <w:lang w:val="fr-FR"/>
+        </w:rPr>
+        <w:lastRenderedPageBreak/>
+        <w:t>&lt;meta charset= </w:t>
+      </w:r>
+      <w:r>
+        <w:rPr>
+          <w:rFonts w:ascii="Calibri" w:hAnsi="Calibri" w:cs="Calibri"/>
+          <w:b/>
+          <w:bCs/>
+        </w:rPr>
+        <w:t>“UTF-8”</w:t>
+      </w:r>
+      <w:r>
+        <w:rPr>
+          <w:rFonts w:ascii="Calibri" w:hAnsi="Calibri" w:cs="Calibri"/>
+          <w:b/>
+          <w:bCs/>
+          <w:lang w:val="fr-FR"/>
+        </w:rPr>
+        <w:t>&gt;</w:t>
+      </w:r>
+      <w:r>
+        <w:rPr>
+          <w:rFonts w:ascii="Calibri" w:hAnsi="Calibri" w:cs="Calibri"/>
+          <w:b/>
+          <w:bCs/>
+          <w:lang w:val="fr-FR"/>
+        </w:rPr>
+        <w:t xml:space="preserve"> - </w:t>
+      </w:r>
+      <w:r>
+        <w:rPr>
+          <w:rFonts w:ascii="Calibri" w:hAnsi="Calibri" w:cs="Calibri"/>
+          <w:lang w:val="fr-FR"/>
+        </w:rPr>
+        <w:t>oferă informații precum setul de caractere utilizat sau setările viewport-ului.</w:t>
+      </w:r>
+    </w:p>
+    <w:p>
+      <w:pPr>
+        <w:pStyle w:val="ListParagraph"/>
+        <w:numPr>
+          <w:ilvl w:val="0"/>
+          <w:numId w:val="9"/>
+        </w:numPr>
+        <w:spacing w:line="240" w:lineRule="auto"/>
+        <w:jc w:val="both"/>
+        <w:rPr>
+          <w:rFonts w:ascii="Calibri" w:hAnsi="Calibri" w:cs="Calibri"/>
+          <w:b/>
+          <w:bCs/>
+          <w:lang w:val="fr-FR"/>
+        </w:rPr>
+      </w:pPr>
+      <w:r>
+        <w:rPr>
+          <w:rFonts w:ascii="Calibri" w:hAnsi="Calibri" w:cs="Calibri"/>
+          <w:b/>
+          <w:bCs/>
+        </w:rPr>
+        <w:t>&lt;body&gt;</w:t>
+      </w:r>
+      <w:r>
+        <w:rPr>
+          <w:rFonts w:ascii="Calibri" w:hAnsi="Calibri" w:cs="Calibri"/>
+          <w:b/>
+          <w:bCs/>
+        </w:rPr>
+        <w:t xml:space="preserve"> - </w:t>
+      </w:r>
+      <w:r>
+        <w:rPr>
+          <w:rFonts w:ascii="Calibri" w:hAnsi="Calibri" w:cs="Calibri"/>
+        </w:rPr>
+        <w:t xml:space="preserve">include tot conținutul vizibil al unei pagini web. </w:t>
+      </w:r>
+      <w:r>
+        <w:rPr>
+          <w:rFonts w:ascii="Calibri" w:hAnsi="Calibri" w:cs="Calibri"/>
+          <w:lang w:val="fr-FR"/>
+        </w:rPr>
+        <w:t>Cu alte cuvinte, ceea ce este inclus în &lt;body&gt; va fi afișat de browser pe interfața utilizatorului.</w:t>
+      </w:r>
+    </w:p>
+    <w:p>
+      <w:pPr>
+        <w:pStyle w:val="ListParagraph"/>
+        <w:spacing w:line="240" w:lineRule="auto"/>
+        <w:jc w:val="both"/>
+        <w:rPr>
+          <w:rFonts w:ascii="Calibri" w:hAnsi="Calibri" w:cs="Calibri"/>
+          <w:b/>
+          <w:bCs/>
+          <w:lang w:val="fr-FR"/>
+        </w:rPr>
+      </w:pPr>
+    </w:p>
+    <w:p>
+      <w:pPr>
+        <w:pStyle w:val="ListParagraph"/>
+        <w:spacing w:line="240" w:lineRule="auto"/>
+        <w:ind w:left="0" w:firstLine="709"/>
+        <w:jc w:val="both"/>
+        <w:rPr>
+          <w:rFonts w:ascii="Calibri" w:hAnsi="Calibri" w:cs="Calibri"/>
+          <w:lang w:val="fr-FR"/>
+        </w:rPr>
+      </w:pPr>
+      <w:r>
+        <w:rPr>
+          <w:rFonts w:ascii="Calibri" w:hAnsi="Calibri" w:cs="Calibri"/>
+          <w:lang w:val="fr-FR"/>
+        </w:rPr>
+        <w:t>Un document HTML poate fi creat utilizând un editor de text</w:t>
+      </w:r>
+      <w:r>
+        <w:rPr>
+          <w:rFonts w:ascii="Calibri" w:hAnsi="Calibri" w:cs="Calibri"/>
+          <w:lang w:val="fr-FR"/>
+        </w:rPr>
+        <w:t xml:space="preserve">, prin salvarea acestuia cu extensia </w:t>
+      </w:r>
+      <w:r>
+        <w:rPr>
+          <w:rFonts w:ascii="Calibri" w:hAnsi="Calibri" w:cs="Calibri"/>
+          <w:i/>
+          <w:iCs/>
+          <w:lang w:val="fr-FR"/>
+        </w:rPr>
+        <w:t xml:space="preserve">.html </w:t>
+      </w:r>
+      <w:r>
+        <w:rPr>
+          <w:rFonts w:ascii="Calibri" w:hAnsi="Calibri" w:cs="Calibri"/>
+          <w:lang w:val="fr-FR"/>
+        </w:rPr>
+        <w:t xml:space="preserve">sau </w:t>
+      </w:r>
+      <w:r>
+        <w:rPr>
+          <w:rFonts w:ascii="Calibri" w:hAnsi="Calibri" w:cs="Calibri"/>
+          <w:i/>
+          <w:iCs/>
+          <w:lang w:val="fr-FR"/>
+        </w:rPr>
+        <w:t>.htm</w:t>
+      </w:r>
+      <w:r>
+        <w:rPr>
+          <w:rFonts w:ascii="Calibri" w:hAnsi="Calibri" w:cs="Calibri"/>
+          <w:lang w:val="fr-FR"/>
+        </w:rPr>
+        <w:t xml:space="preserve"> Odată cu salvarea acestuia, poate fi deschis ca pagină web în orice browser. </w:t>
+      </w:r>
+    </w:p>
+    <w:p>
+      <w:pPr>
+        <w:pStyle w:val="ListParagraph"/>
+        <w:spacing w:line="240" w:lineRule="auto"/>
+        <w:ind w:left="0" w:firstLine="709"/>
+        <w:jc w:val="both"/>
+        <w:rPr>
+          <w:rFonts w:ascii="Calibri" w:hAnsi="Calibri" w:cs="Calibri"/>
+          <w:lang w:val="fr-FR"/>
+        </w:rPr>
+      </w:pPr>
+    </w:p>
+    <w:p>
+      <w:pPr>
+        <w:pStyle w:val="Heading3"/>
+        <w:spacing w:line="240" w:lineRule="auto"/>
+        <w:rPr>
+          <w:rFonts w:ascii="Calibri" w:hAnsi="Calibri" w:cs="Calibri"/>
+        </w:rPr>
+      </w:pPr>
+      <w:r>
+        <w:rPr>
+          <w:rFonts w:ascii="Calibri" w:hAnsi="Calibri" w:cs="Calibri"/>
+          <w:lang w:val="ro-RO"/>
+        </w:rPr>
+        <w:t xml:space="preserve">2.3.3  CSS – </w:t>
+      </w:r>
+      <w:r>
+        <w:rPr>
+          <w:rFonts w:ascii="Calibri" w:hAnsi="Calibri" w:cs="Calibri"/>
+        </w:rPr>
+        <w:t>Cascading Style Sheets</w:t>
+      </w:r>
+    </w:p>
+    <w:p>
+      <w:pPr>
+        <w:pStyle w:val="Heading3"/>
+        <w:spacing w:line="240" w:lineRule="auto"/>
+        <w:rPr>
+          <w:rFonts w:ascii="Calibri" w:hAnsi="Calibri" w:cs="Calibri"/>
+          <w:lang w:val="ro-RO"/>
+        </w:rPr>
+      </w:pPr>
+      <w:r>
+        <w:rPr>
+          <w:rFonts w:ascii="Calibri" w:hAnsi="Calibri" w:cs="Calibri"/>
+          <w:lang w:val="ro-RO"/>
+        </w:rPr>
+        <w:t xml:space="preserve">2.3.4  </w:t>
+      </w:r>
+      <w:r>
+        <w:rPr>
+          <w:rFonts w:ascii="Calibri" w:hAnsi="Calibri" w:cs="Calibri"/>
+        </w:rPr>
+        <w:t>JavaScript – JS</w:t>
+      </w:r>
+    </w:p>
+    <w:p>
+      <w:pPr>
+        <w:pStyle w:val="Heading3"/>
+        <w:spacing w:line="240" w:lineRule="auto"/>
+        <w:jc w:val="both"/>
+        <w:rPr>
+          <w:rFonts w:ascii="Calibri" w:hAnsi="Calibri" w:cs="Calibri"/>
+          <w:lang w:val="ro-RO"/>
+        </w:rPr>
+      </w:pPr>
+      <w:r>
+        <w:rPr>
+          <w:rFonts w:ascii="Calibri" w:hAnsi="Calibri" w:cs="Calibri"/>
+          <w:lang w:val="ro-RO"/>
+        </w:rPr>
+        <w:t>2.</w:t>
+      </w:r>
+      <w:r>
+        <w:rPr>
+          <w:rFonts w:ascii="Calibri" w:hAnsi="Calibri" w:cs="Calibri"/>
+          <w:lang w:val="ro-RO"/>
+        </w:rPr>
+        <w:t>3</w:t>
+      </w:r>
+      <w:r>
+        <w:rPr>
+          <w:rFonts w:ascii="Calibri" w:hAnsi="Calibri" w:cs="Calibri"/>
+          <w:lang w:val="ro-RO"/>
+        </w:rPr>
+        <w:t>.</w:t>
+      </w:r>
+      <w:r>
+        <w:rPr>
+          <w:rFonts w:ascii="Calibri" w:hAnsi="Calibri" w:cs="Calibri"/>
+          <w:lang w:val="ro-RO"/>
+        </w:rPr>
+        <w:t>3</w:t>
+      </w:r>
+      <w:r>
+        <w:rPr>
+          <w:rFonts w:ascii="Calibri" w:hAnsi="Calibri" w:cs="Calibri"/>
+          <w:lang w:val="ro-RO"/>
+        </w:rPr>
+        <w:t xml:space="preserve"> Bootstrap</w:t>
+      </w:r>
+      <w:r>
+        <w:rPr>
+          <w:rFonts w:ascii="Calibri" w:hAnsi="Calibri" w:cs="Calibri"/>
+          <w:lang w:val="ro-RO"/>
+        </w:rPr>
+        <w:t xml:space="preserve"> – </w:t>
+      </w:r>
+      <w:r>
+        <w:rPr>
+          <w:rFonts w:ascii="Calibri" w:hAnsi="Calibri" w:cs="Calibri"/>
+        </w:rPr>
+        <w:t xml:space="preserve">Framework bazat pe </w:t>
+      </w:r>
+      <w:r>
+        <w:rPr>
+          <w:rFonts w:ascii="Calibri" w:hAnsi="Calibri" w:cs="Calibri"/>
+          <w:lang w:val="ro-RO"/>
+        </w:rPr>
+        <w:t>HTML + CSS +JP</w:t>
+      </w:r>
+    </w:p>
+    <w:p>
+      <w:pPr>
+        <w:spacing w:line="240" w:lineRule="auto"/>
+        <w:jc w:val="center"/>
+        <w:rPr>
+          <w:rFonts w:ascii="Calibri" w:hAnsi="Calibri" w:cs="Calibri"/>
+          <w:lang w:val="ro-RO"/>
+        </w:rPr>
+      </w:pPr>
+      <w:r>
+        <w:rPr>
+          <w:rFonts w:ascii="Calibri" w:hAnsi="Calibri" w:cs="Calibri"/>
+          <w:noProof/>
+          <w:lang w:val="ro-RO"/>
+        </w:rPr>
+        <w:drawing>
+          <wp:inline distT="0" distB="0" distL="0" distR="0" wp14:anchorId="41A6F29D" wp14:editId="583BC4C4">
+            <wp:extent cx="701039" cy="551638"/>
+            <wp:effectExtent l="0" t="0" r="4445" b="1270"/>
+            <wp:docPr id="1621353966" name="Picture 1"/>
+            <wp:cNvGraphicFramePr>
+              <a:graphicFrameLocks xmlns:a="http://schemas.openxmlformats.org/drawingml/2006/main" noChangeAspect="1"/>
+            </wp:cNvGraphicFramePr>
+            <a:graphic xmlns:a="http://schemas.openxmlformats.org/drawingml/2006/main">
+              <a:graphicData uri="http://schemas.openxmlformats.org/drawingml/2006/picture">
+                <pic:pic xmlns:pic="http://schemas.openxmlformats.org/drawingml/2006/picture">
+                  <pic:nvPicPr>
+                    <pic:cNvPr id="1621353966" name=""/>
+                    <pic:cNvPicPr/>
+                  </pic:nvPicPr>
+                  <pic:blipFill>
+                    <a:blip r:embed="rId25"/>
+                    <a:stretch>
+                      <a:fillRect/>
+                    </a:stretch>
+                  </pic:blipFill>
+                  <pic:spPr>
+                    <a:xfrm>
+                      <a:off x="0" y="0"/>
+                      <a:ext cx="704444" cy="554317"/>
+                    </a:xfrm>
+                    <a:prstGeom prst="rect">
+                      <a:avLst/>
+                    </a:prstGeom>
+                  </pic:spPr>
+                </pic:pic>
+              </a:graphicData>
+            </a:graphic>
+          </wp:inline>
+        </w:drawing>
+      </w:r>
+    </w:p>
+    <w:p>
+      <w:pPr>
+        <w:spacing w:line="240" w:lineRule="auto"/>
+        <w:ind w:firstLine="720"/>
+        <w:jc w:val="both"/>
+        <w:rPr>
+          <w:rFonts w:ascii="Calibri" w:hAnsi="Calibri" w:cs="Calibri"/>
+          <w:lang w:val="ro-RO"/>
+        </w:rPr>
+      </w:pPr>
+      <w:r>
+        <w:rPr>
+          <w:rFonts w:ascii="Calibri" w:hAnsi="Calibri" w:cs="Calibri"/>
+          <w:lang w:val="ro-RO"/>
+        </w:rPr>
+        <w:t>Bootstrap este un framework front-end gratuit utilizat pentru o dezvoltare web mai rapidă și mai ușoară.</w:t>
+      </w:r>
+    </w:p>
+    <w:p>
+      <w:pPr>
+        <w:spacing w:line="240" w:lineRule="auto"/>
+        <w:ind w:firstLine="720"/>
+        <w:jc w:val="both"/>
+        <w:rPr>
+          <w:rFonts w:ascii="Calibri" w:hAnsi="Calibri" w:cs="Calibri"/>
+          <w:lang w:val="fr-FR"/>
+        </w:rPr>
+      </w:pPr>
+      <w:r>
+        <w:rPr>
+          <w:rFonts w:ascii="Calibri" w:hAnsi="Calibri" w:cs="Calibri"/>
+          <w:lang w:val="ro-RO"/>
+        </w:rPr>
+        <w:t xml:space="preserve">Bootstrap include modele de design bazate pe HTML și CSS pentru crearea de formulare, butoane, tabele, navigare, modale, caruseluri de imagini și multe altele, precum și plugin-uri de JavaScript opționale. </w:t>
+      </w:r>
+      <w:r>
+        <w:rPr>
+          <w:rFonts w:ascii="Calibri" w:hAnsi="Calibri" w:cs="Calibri"/>
+          <w:lang w:val="fr-FR"/>
+        </w:rPr>
+        <w:t>De asemenea, este web design responsive, adică design-ul este ajustat în mod automat pentru a se mula pe toate tipurile de dispozitive, de la smartphones la desktop-uri de dimensiuni mari.</w:t>
+      </w:r>
+    </w:p>
+    <w:p>
+      <w:pPr>
+        <w:spacing w:line="240" w:lineRule="auto"/>
+        <w:ind w:firstLine="720"/>
+        <w:jc w:val="both"/>
+        <w:rPr>
+          <w:rFonts w:ascii="Calibri" w:hAnsi="Calibri" w:cs="Calibri"/>
+          <w:lang w:val="fr-FR"/>
+        </w:rPr>
+      </w:pPr>
+      <w:r>
+        <w:rPr>
+          <w:rFonts w:ascii="Calibri" w:hAnsi="Calibri" w:cs="Calibri"/>
+          <w:lang w:val="fr-FR"/>
+        </w:rPr>
+        <w:t>Avantajele utilizării framework-ului Bootstrap sunt următoarele :</w:t>
+      </w:r>
+    </w:p>
+    <w:p>
+      <w:pPr>
+        <w:pStyle w:val="ListParagraph"/>
+        <w:numPr>
+          <w:ilvl w:val="0"/>
+          <w:numId w:val="7"/>
+        </w:numPr>
+        <w:spacing w:line="240" w:lineRule="auto"/>
+        <w:jc w:val="both"/>
+        <w:rPr>
+          <w:rFonts w:ascii="Calibri" w:hAnsi="Calibri" w:cs="Calibri"/>
+          <w:lang w:val="fr-FR"/>
+        </w:rPr>
+      </w:pPr>
+      <w:r>
+        <w:rPr>
+          <w:rFonts w:ascii="Calibri" w:hAnsi="Calibri" w:cs="Calibri"/>
+          <w:b/>
+          <w:bCs/>
+          <w:lang w:val="fr-FR"/>
+        </w:rPr>
+        <w:t>Dezvoltare rapidă</w:t>
+      </w:r>
+      <w:r>
+        <w:rPr>
+          <w:rFonts w:ascii="Calibri" w:hAnsi="Calibri" w:cs="Calibri"/>
+          <w:lang w:val="fr-FR"/>
+        </w:rPr>
+        <w:t xml:space="preserve">  - prin componentele sale deja implementate, permite accelerarea dezvoltării, </w:t>
+      </w:r>
+      <w:r>
+        <w:rPr>
+          <w:rFonts w:ascii="Calibri" w:hAnsi="Calibri" w:cs="Calibri"/>
+          <w:lang w:val="fr-FR"/>
+        </w:rPr>
+        <w:t>astfel că finalizarea proiectelor este una mai rapidă ;</w:t>
+      </w:r>
+    </w:p>
+    <w:p>
+      <w:pPr>
+        <w:pStyle w:val="ListParagraph"/>
+        <w:numPr>
+          <w:ilvl w:val="0"/>
+          <w:numId w:val="7"/>
+        </w:numPr>
+        <w:spacing w:line="240" w:lineRule="auto"/>
+        <w:jc w:val="both"/>
+        <w:rPr>
+          <w:rFonts w:ascii="Calibri" w:hAnsi="Calibri" w:cs="Calibri"/>
+          <w:lang w:val="fr-FR"/>
+        </w:rPr>
+      </w:pPr>
+      <w:r>
+        <w:rPr>
+          <w:rFonts w:ascii="Calibri" w:hAnsi="Calibri" w:cs="Calibri"/>
+          <w:b/>
+          <w:bCs/>
+          <w:lang w:val="fr-FR"/>
+        </w:rPr>
+        <w:t>Responsive</w:t>
+      </w:r>
+      <w:r>
+        <w:rPr>
+          <w:rFonts w:ascii="Calibri" w:hAnsi="Calibri" w:cs="Calibri"/>
+          <w:lang w:val="fr-FR"/>
+        </w:rPr>
+        <w:t xml:space="preserve"> – asigură adaptarea site-urilor web la diverse dispozitive și dimensiuni  de ecran, de la smartphon-uri la desktop-uri de dimensiuni mari ; </w:t>
+      </w:r>
+    </w:p>
+    <w:p>
+      <w:pPr>
+        <w:pStyle w:val="ListParagraph"/>
+        <w:numPr>
+          <w:ilvl w:val="0"/>
+          <w:numId w:val="7"/>
+        </w:numPr>
+        <w:spacing w:line="240" w:lineRule="auto"/>
+        <w:jc w:val="both"/>
+        <w:rPr>
+          <w:rFonts w:ascii="Calibri" w:hAnsi="Calibri" w:cs="Calibri"/>
+        </w:rPr>
+      </w:pPr>
+      <w:r>
+        <w:rPr>
+          <w:rFonts w:ascii="Calibri" w:hAnsi="Calibri" w:cs="Calibri"/>
+          <w:b/>
+          <w:bCs/>
+          <w:lang w:val="fr-FR"/>
+        </w:rPr>
+        <w:t xml:space="preserve">Personalizare flexibilă </w:t>
+      </w:r>
+      <w:r>
+        <w:rPr>
+          <w:rFonts w:ascii="Calibri" w:hAnsi="Calibri" w:cs="Calibri"/>
+          <w:lang w:val="fr-FR"/>
+        </w:rPr>
+        <w:t xml:space="preserve">- </w:t>
+      </w:r>
+    </w:p>
+    <w:p>
+      <w:pPr>
+        <w:spacing w:line="240" w:lineRule="auto"/>
+        <w:ind w:left="360" w:firstLine="360"/>
+        <w:jc w:val="both"/>
+        <w:rPr>
+          <w:rFonts w:ascii="Calibri" w:hAnsi="Calibri" w:cs="Calibri"/>
+          <w:lang w:val="ro-RO"/>
+        </w:rPr>
+      </w:pPr>
+    </w:p>
+    <w:p>
+      <w:pPr>
+        <w:spacing w:line="240" w:lineRule="auto"/>
+        <w:jc w:val="both"/>
+        <w:rPr>
+          <w:rFonts w:ascii="Calibri" w:hAnsi="Calibri" w:cs="Calibri"/>
+          <w:lang w:val="ro-RO"/>
+        </w:rPr>
+      </w:pPr>
+    </w:p>
+    <w:p>
+      <w:pPr>
+        <w:pStyle w:val="Heading3"/>
+        <w:spacing w:line="240" w:lineRule="auto"/>
+        <w:rPr>
+          <w:rFonts w:ascii="Calibri" w:hAnsi="Calibri" w:cs="Calibri"/>
+          <w:lang w:val="ro-RO"/>
+        </w:rPr>
+      </w:pPr>
+      <w:r>
+        <w:rPr>
+          <w:rFonts w:ascii="Calibri" w:hAnsi="Calibri" w:cs="Calibri"/>
+          <w:lang w:val="ro-RO"/>
+        </w:rPr>
+        <w:t xml:space="preserve">2.2.6 Altele </w:t>
+      </w:r>
+    </w:p>
+    <w:p>
+      <w:pPr>
+        <w:spacing w:line="240" w:lineRule="auto"/>
+        <w:rPr>
+          <w:rFonts w:ascii="Calibri" w:eastAsiaTheme="majorEastAsia" w:hAnsi="Calibri" w:cs="Calibri"/>
+          <w:i/>
+          <w:iCs/>
+          <w:color w:val="0F4761" w:themeColor="accent1" w:themeShade="BF"/>
+          <w:lang w:val="ro-RO"/>
+        </w:rPr>
+      </w:pPr>
+      <w:r>
+        <w:rPr>
+          <w:rFonts w:ascii="Calibri" w:eastAsiaTheme="majorEastAsia" w:hAnsi="Calibri" w:cs="Calibri"/>
+          <w:i/>
+          <w:iCs/>
+          <w:color w:val="0F4761" w:themeColor="accent1" w:themeShade="BF"/>
+          <w:lang w:val="ro-RO"/>
+        </w:rPr>
+        <w:t>2.2.6.1 Maven</w:t>
+      </w:r>
+    </w:p>
+    <w:p>
+      <w:pPr>
+        <w:pStyle w:val="Heading4"/>
+        <w:spacing w:line="240" w:lineRule="auto"/>
+        <w:rPr>
+          <w:rFonts w:ascii="Calibri" w:hAnsi="Calibri" w:cs="Calibri"/>
+          <w:lang w:val="ro-RO"/>
+        </w:rPr>
+      </w:pPr>
+      <w:r>
+        <w:rPr>
+          <w:rFonts w:ascii="Calibri" w:hAnsi="Calibri" w:cs="Calibri"/>
+          <w:lang w:val="ro-RO"/>
+        </w:rPr>
+        <w:lastRenderedPageBreak/>
+        <w:t>2.2.6.2 Thymeleaf</w:t>
+      </w:r>
+    </w:p>
+    <w:p>
+      <w:pPr>
+        <w:pStyle w:val="Heading4"/>
+        <w:spacing w:line="240" w:lineRule="auto"/>
+        <w:rPr>
+          <w:rFonts w:ascii="Calibri" w:hAnsi="Calibri" w:cs="Calibri"/>
+          <w:lang w:val="ro-RO"/>
+        </w:rPr>
+      </w:pPr>
+      <w:r>
+        <w:rPr>
+          <w:rFonts w:ascii="Calibri" w:hAnsi="Calibri" w:cs="Calibri"/>
+          <w:lang w:val="ro-RO"/>
+        </w:rPr>
+        <w:t>2.2.6.</w:t>
+      </w:r>
+      <w:r>
+        <w:rPr>
+          <w:rFonts w:ascii="Calibri" w:hAnsi="Calibri" w:cs="Calibri"/>
+          <w:lang w:val="ro-RO"/>
+        </w:rPr>
+        <w:t>3</w:t>
+      </w:r>
+      <w:r>
+        <w:rPr>
+          <w:rFonts w:ascii="Calibri" w:hAnsi="Calibri" w:cs="Calibri"/>
+          <w:lang w:val="ro-RO"/>
+        </w:rPr>
+        <w:t xml:space="preserve"> Design.com</w:t>
+      </w:r>
+    </w:p>
+    <w:p>
+      <w:pPr>
+        <w:pStyle w:val="Heading4"/>
+        <w:spacing w:line="240" w:lineRule="auto"/>
+        <w:rPr>
+          <w:rFonts w:ascii="Calibri" w:hAnsi="Calibri" w:cs="Calibri"/>
+          <w:lang w:val="ro-RO"/>
+        </w:rPr>
+      </w:pPr>
+      <w:r>
+        <w:rPr>
+          <w:rFonts w:ascii="Calibri" w:hAnsi="Calibri" w:cs="Calibri"/>
+          <w:lang w:val="ro-RO"/>
+        </w:rPr>
+        <w:t>2.2.6.</w:t>
+      </w:r>
+      <w:r>
+        <w:rPr>
+          <w:rFonts w:ascii="Calibri" w:hAnsi="Calibri" w:cs="Calibri"/>
+          <w:lang w:val="ro-RO"/>
+        </w:rPr>
+        <w:t>4</w:t>
+      </w:r>
+      <w:r>
+        <w:rPr>
+          <w:rFonts w:ascii="Calibri" w:hAnsi="Calibri" w:cs="Calibri"/>
+          <w:lang w:val="ro-RO"/>
+        </w:rPr>
+        <w:t xml:space="preserve"> draw.io</w:t>
+      </w:r>
+    </w:p>
+    <w:p>
+      <w:pPr>
+        <w:spacing w:line="240" w:lineRule="auto"/>
+        <w:rPr>
+          <w:rFonts w:ascii="Calibri" w:hAnsi="Calibri" w:cs="Calibri"/>
+          <w:lang w:val="ro-RO"/>
+        </w:rPr>
+      </w:pPr>
+    </w:p>
+    <w:p>
+      <w:pPr>
+        <w:pStyle w:val="Heading1"/>
+        <w:spacing w:line="240" w:lineRule="auto"/>
+        <w:rPr>
+          <w:rFonts w:ascii="Calibri" w:hAnsi="Calibri" w:cs="Calibri"/>
+          <w:lang w:val="ro-RO"/>
+        </w:rPr>
+      </w:pPr>
+      <w:r>
+        <w:rPr>
+          <w:rFonts w:ascii="Calibri" w:hAnsi="Calibri" w:cs="Calibri"/>
+          <w:lang w:val="ro-RO"/>
+        </w:rPr>
+        <w:t>Capitolul 3 Implementarea aplicației</w:t>
+      </w:r>
+    </w:p>
+    <w:p>
+      <w:pPr>
+        <w:pStyle w:val="Heading2"/>
+        <w:spacing w:line="240" w:lineRule="auto"/>
+        <w:rPr>
+          <w:rFonts w:ascii="Calibri" w:hAnsi="Calibri" w:cs="Calibri"/>
+          <w:lang w:val="ro-RO"/>
+        </w:rPr>
+      </w:pPr>
+      <w:r>
+        <w:rPr>
+          <w:rFonts w:ascii="Calibri" w:hAnsi="Calibri" w:cs="Calibri"/>
+          <w:lang w:val="ro-RO"/>
+        </w:rPr>
+        <w:t xml:space="preserve">3.1 Structură </w:t>
+      </w:r>
+    </w:p>
+    <w:p>
+      <w:pPr>
+        <w:spacing w:line="240" w:lineRule="auto"/>
+        <w:rPr>
+          <w:rFonts w:ascii="Calibri" w:hAnsi="Calibri" w:cs="Calibri"/>
+          <w:lang w:val="ro-RO"/>
+        </w:rPr>
+      </w:pPr>
+      <w:r>
+        <w:rPr>
+          <w:rFonts w:ascii="Calibri" w:hAnsi="Calibri" w:cs="Calibri"/>
+          <w:lang w:val="ro-RO"/>
+        </w:rPr>
+        <w:tab/>
+      </w:r>
+      <w:r>
+        <w:rPr>
+          <w:rFonts w:ascii="Calibri" w:hAnsi="Calibri" w:cs="Calibri"/>
+          <w:lang w:val="ro-RO"/>
+        </w:rPr>
+        <w:tab/>
+      </w:r>
+    </w:p>
+    <w:p>
+      <w:pPr>
+        <w:spacing w:line="240" w:lineRule="auto"/>
+        <w:jc w:val="both"/>
+        <w:rPr>
+          <w:rFonts w:ascii="Calibri" w:hAnsi="Calibri" w:cs="Calibri"/>
+          <w:lang w:val="ro-RO"/>
+        </w:rPr>
+      </w:pPr>
+      <w:r>
+        <w:rPr>
+          <w:rFonts w:ascii="Calibri" w:hAnsi="Calibri" w:cs="Calibri"/>
+          <w:lang w:val="ro-RO"/>
+        </w:rPr>
+        <w:tab/>
+        <w:t xml:space="preserve">Aplicație web este structurată în două părți: cea de frontend și cea de backend. În ceea ce privește partea de frontend, </w:t>
+      </w:r>
+      <w:r>
+        <w:rPr>
+          <w:rFonts w:ascii="Calibri" w:hAnsi="Calibri" w:cs="Calibri"/>
+          <w:lang w:val="ro-RO"/>
+        </w:rPr>
+        <w:t xml:space="preserve">pentru aceasta s-a utilizat framework-ul Bootstrap, care include HTML, CSS și JavaScript. Pentru partea de backend, s-a ales Java Spring Boot. </w:t>
+      </w:r>
+    </w:p>
+    <w:p>
+      <w:pPr>
+        <w:spacing w:line="240" w:lineRule="auto"/>
+        <w:jc w:val="both"/>
+        <w:rPr>
+          <w:rFonts w:ascii="Calibri" w:hAnsi="Calibri" w:cs="Calibri"/>
+          <w:lang w:val="ro-RO"/>
+        </w:rPr>
+      </w:pPr>
+      <w:r>
+        <w:rPr>
+          <w:rFonts w:ascii="Calibri" w:hAnsi="Calibri" w:cs="Calibri"/>
+          <w:lang w:val="ro-RO"/>
+        </w:rPr>
+        <w:tab/>
+        <w:t>Referitor la baza de date, opțiunea aleasă a fost PostgreSQL, utilizat pentru stocarea și gestionarea datelor folosite în aplicație.</w:t>
+      </w:r>
+      <w:r>
+        <w:rPr>
+          <w:rFonts w:ascii="Calibri" w:hAnsi="Calibri" w:cs="Calibri"/>
+          <w:lang w:val="ro-RO"/>
+        </w:rPr>
+        <w:t xml:space="preserve"> </w:t>
+      </w:r>
+    </w:p>
+    <w:p>
+      <w:pPr>
+        <w:pStyle w:val="Heading3"/>
+        <w:rPr>
+          <w:rFonts w:ascii="Calibri" w:hAnsi="Calibri" w:cs="Calibri"/>
+          <w:lang w:val="ro-RO"/>
+        </w:rPr>
+      </w:pPr>
+      <w:r>
+        <w:rPr>
+          <w:rFonts w:ascii="Calibri" w:hAnsi="Calibri" w:cs="Calibri"/>
+          <w:lang w:val="ro-RO"/>
+        </w:rPr>
+        <w:t>3.1.1 Arhitectură server-side (Back-end)</w:t>
+      </w:r>
+    </w:p>
+    <w:p>
+      <w:pPr>
+        <w:spacing w:line="240" w:lineRule="auto"/>
+        <w:jc w:val="both"/>
+        <w:rPr>
+          <w:rFonts w:ascii="Calibri" w:hAnsi="Calibri" w:cs="Calibri"/>
+          <w:lang w:val="ro-RO"/>
+        </w:rPr>
+      </w:pPr>
+      <w:r>
+        <w:rPr>
+          <w:rFonts w:ascii="Calibri" w:hAnsi="Calibri" w:cs="Calibri"/>
+          <w:lang w:val="ro-RO"/>
+        </w:rPr>
+        <w:tab/>
+        <w:t>Arhitectura back-end a aplicației este de tip multi-layer, ceea ce înseamnă că există trei nivele (</w:t>
+      </w:r>
+      <w:r>
+        <w:rPr>
+          <w:rFonts w:ascii="Calibri" w:hAnsi="Calibri" w:cs="Calibri"/>
+          <w:i/>
+          <w:iCs/>
+          <w:lang w:val="ro-RO"/>
+        </w:rPr>
+        <w:t>straturi</w:t>
+      </w:r>
+      <w:r>
+        <w:rPr>
+          <w:rFonts w:ascii="Calibri" w:hAnsi="Calibri" w:cs="Calibri"/>
+          <w:lang w:val="ro-RO"/>
+        </w:rPr>
+        <w:t>) ale acesteia. Cele trei nivele sunt: presentation layer (</w:t>
+      </w:r>
+      <w:r>
+        <w:rPr>
+          <w:rFonts w:ascii="Calibri" w:hAnsi="Calibri" w:cs="Calibri"/>
+          <w:i/>
+          <w:iCs/>
+          <w:lang w:val="ro-RO"/>
+        </w:rPr>
+        <w:t>nivelul de prezentare</w:t>
+      </w:r>
+      <w:r>
+        <w:rPr>
+          <w:rFonts w:ascii="Calibri" w:hAnsi="Calibri" w:cs="Calibri"/>
+          <w:lang w:val="ro-RO"/>
+        </w:rPr>
+        <w:t>), business</w:t>
+      </w:r>
+      <w:r>
+        <w:rPr>
+          <w:rFonts w:ascii="Calibri" w:hAnsi="Calibri" w:cs="Calibri"/>
+          <w:lang w:val="ro-RO"/>
+        </w:rPr>
+        <w:t>-logic</w:t>
+      </w:r>
+      <w:r>
+        <w:rPr>
+          <w:rFonts w:ascii="Calibri" w:hAnsi="Calibri" w:cs="Calibri"/>
+          <w:lang w:val="ro-RO"/>
+        </w:rPr>
+        <w:t xml:space="preserve"> layer (</w:t>
+      </w:r>
+      <w:r>
+        <w:rPr>
+          <w:rFonts w:ascii="Calibri" w:hAnsi="Calibri" w:cs="Calibri"/>
+          <w:i/>
+          <w:iCs/>
+          <w:lang w:val="ro-RO"/>
+        </w:rPr>
+        <w:t>nivelul logic</w:t>
+      </w:r>
+      <w:r>
+        <w:rPr>
+          <w:rFonts w:ascii="Calibri" w:hAnsi="Calibri" w:cs="Calibri"/>
+          <w:lang w:val="ro-RO"/>
+        </w:rPr>
+        <w:t>), data</w:t>
+      </w:r>
+      <w:r>
+        <w:rPr>
+          <w:rFonts w:ascii="Calibri" w:hAnsi="Calibri" w:cs="Calibri"/>
+          <w:lang w:val="ro-RO"/>
+        </w:rPr>
+        <w:t xml:space="preserve">-acces </w:t>
+      </w:r>
+      <w:r>
+        <w:rPr>
+          <w:rFonts w:ascii="Calibri" w:hAnsi="Calibri" w:cs="Calibri"/>
+          <w:lang w:val="ro-RO"/>
+        </w:rPr>
+        <w:t>layer (</w:t>
+      </w:r>
+      <w:r>
+        <w:rPr>
+          <w:rFonts w:ascii="Calibri" w:hAnsi="Calibri" w:cs="Calibri"/>
+          <w:i/>
+          <w:iCs/>
+          <w:lang w:val="ro-RO"/>
+        </w:rPr>
+        <w:t>nivelul de date</w:t>
+      </w:r>
+      <w:r>
+        <w:rPr>
+          <w:rFonts w:ascii="Calibri" w:hAnsi="Calibri" w:cs="Calibri"/>
+          <w:lang w:val="ro-RO"/>
+        </w:rPr>
+        <w:t xml:space="preserve">). </w:t>
+      </w:r>
+    </w:p>
+    <w:p>
+      <w:pPr>
+        <w:spacing w:line="240" w:lineRule="auto"/>
+        <w:jc w:val="both"/>
+        <w:rPr>
+          <w:rFonts w:ascii="Calibri" w:hAnsi="Calibri" w:cs="Calibri"/>
+          <w:b/>
+          <w:bCs/>
+          <w:lang w:val="ro-RO"/>
+        </w:rPr>
+      </w:pPr>
+      <w:r>
+        <w:rPr>
+          <w:rFonts w:ascii="Calibri" w:hAnsi="Calibri" w:cs="Calibri"/>
+          <w:b/>
+          <w:bCs/>
+          <w:lang w:val="ro-RO"/>
+        </w:rPr>
+        <w:t>Presentation layer (nivelul de prezentare)</w:t>
+      </w:r>
+      <w:r>
+        <w:rPr>
+          <w:rFonts w:ascii="Calibri" w:hAnsi="Calibri" w:cs="Calibri"/>
+          <w:b/>
+          <w:bCs/>
+          <w:lang w:val="ro-RO"/>
+        </w:rPr>
+        <w:t xml:space="preserve"> </w:t>
+      </w:r>
+    </w:p>
+    <w:p>
+      <w:pPr>
+        <w:spacing w:line="240" w:lineRule="auto"/>
+        <w:jc w:val="both"/>
+        <w:rPr>
+          <w:rFonts w:ascii="Calibri" w:hAnsi="Calibri" w:cs="Calibri"/>
+          <w:lang w:val="ro-RO"/>
+        </w:rPr>
+      </w:pPr>
+      <w:r>
+        <w:rPr>
+          <w:rFonts w:ascii="Calibri" w:hAnsi="Calibri" w:cs="Calibri"/>
+          <w:b/>
+          <w:bCs/>
+          <w:lang w:val="ro-RO"/>
+        </w:rPr>
+        <w:tab/>
+      </w:r>
+      <w:r>
+        <w:rPr>
+          <w:rFonts w:ascii="Calibri" w:hAnsi="Calibri" w:cs="Calibri"/>
+          <w:lang w:val="ro-RO"/>
+        </w:rPr>
+        <w:t xml:space="preserve">Nivelul de prezentare este acel nivel accesibil utilizatorilor pe care acești îl pot accesa direct. </w:t>
+      </w:r>
+      <w:r>
+        <w:rPr>
+          <w:rFonts w:ascii="Calibri" w:hAnsi="Calibri" w:cs="Calibri"/>
+          <w:lang w:val="ro-RO"/>
+        </w:rPr>
+        <w:t>Practic, reprezintă legătura dintre interfața destinată utilizatorilor și restul aplicației, având rolul de a afișa informații și de a da voie celor care folosesc aplicația să realizeze acțiuni și să introducă date.</w:t>
+      </w:r>
+      <w:r>
+        <w:rPr>
+          <w:rFonts w:ascii="Calibri" w:hAnsi="Calibri" w:cs="Calibri"/>
+          <w:lang w:val="ro-RO"/>
+        </w:rPr>
+        <w:t xml:space="preserve"> Responsabilitatea principală a acestui </w:t>
+      </w:r>
+      <w:r>
+        <w:rPr>
+          <w:rFonts w:ascii="Calibri" w:hAnsi="Calibri" w:cs="Calibri"/>
+          <w:lang w:val="ro-RO"/>
+        </w:rPr>
+        <w:t>nivel</w:t>
+      </w:r>
+      <w:r>
+        <w:rPr>
+          <w:rFonts w:ascii="Calibri" w:hAnsi="Calibri" w:cs="Calibri"/>
+          <w:lang w:val="ro-RO"/>
+        </w:rPr>
+        <w:t xml:space="preserve"> este de a defini și gestiona formatul datelor și criptarea acestora.</w:t>
+      </w:r>
+    </w:p>
+    <w:p>
+      <w:pPr>
+        <w:spacing w:line="240" w:lineRule="auto"/>
+        <w:jc w:val="both"/>
+        <w:rPr>
+          <w:rFonts w:ascii="Calibri" w:hAnsi="Calibri" w:cs="Calibri"/>
+          <w:lang w:val="ro-RO"/>
+        </w:rPr>
+      </w:pPr>
+      <w:r>
+        <w:rPr>
+          <w:rFonts w:ascii="Calibri" w:hAnsi="Calibri" w:cs="Calibri"/>
+          <w:lang w:val="ro-RO"/>
+        </w:rPr>
+        <w:tab/>
+      </w:r>
+      <w:r>
+        <w:rPr>
+          <w:rFonts w:ascii="Calibri" w:hAnsi="Calibri" w:cs="Calibri"/>
+          <w:lang w:val="ro-RO"/>
+        </w:rPr>
+        <w:t>În cadrul aplicației, acest nivel este reprezentat de clasele de tip controller, care gestionează cererile primite de la client (browser) și returnează răspunsuri. Cu alte cuvinte, traduce interacțiunile utilizatorului</w:t>
+      </w:r>
+      <w:r>
+        <w:rPr>
+          <w:rFonts w:ascii="Calibri" w:hAnsi="Calibri" w:cs="Calibri"/>
+          <w:lang w:val="ro-RO"/>
+        </w:rPr>
+        <w:t xml:space="preserve"> </w:t>
+      </w:r>
+      <w:r>
+        <w:rPr>
+          <w:rFonts w:ascii="Calibri" w:hAnsi="Calibri" w:cs="Calibri"/>
+          <w:lang w:val="ro-RO"/>
+        </w:rPr>
+        <w:t>în cereri procesabile de aplicație</w:t>
+      </w:r>
+      <w:r>
+        <w:rPr>
+          <w:rFonts w:ascii="Calibri" w:hAnsi="Calibri" w:cs="Calibri"/>
+          <w:lang w:val="ro-RO"/>
+        </w:rPr>
+        <w:t>.</w:t>
+      </w:r>
+      <w:r>
+        <w:rPr>
+          <w:rFonts w:ascii="Calibri" w:hAnsi="Calibri" w:cs="Calibri"/>
+          <w:lang w:val="ro-RO"/>
+        </w:rPr>
+        <w:t xml:space="preserve"> Aceste acțiuni reprezintă cereri de tip HTTP</w:t>
+      </w:r>
+      <w:r>
+        <w:rPr>
+          <w:rFonts w:ascii="Calibri" w:hAnsi="Calibri" w:cs="Calibri"/>
+          <w:lang w:val="ro-RO"/>
+        </w:rPr>
+        <w:t xml:space="preserve"> (</w:t>
+      </w:r>
+      <w:r>
+        <w:rPr>
+          <w:rFonts w:ascii="Calibri" w:hAnsi="Calibri" w:cs="Calibri"/>
+          <w:lang w:val="ro-RO"/>
+        </w:rPr>
+        <w:t>HyperText Transfer Protocol</w:t>
+      </w:r>
+      <w:r>
+        <w:rPr>
+          <w:rFonts w:ascii="Calibri" w:hAnsi="Calibri" w:cs="Calibri"/>
+          <w:lang w:val="ro-RO"/>
+        </w:rPr>
+        <w:t>)</w:t>
+      </w:r>
+      <w:r>
+        <w:rPr>
+          <w:rFonts w:ascii="Calibri" w:hAnsi="Calibri" w:cs="Calibri"/>
+          <w:lang w:val="ro-RO"/>
+        </w:rPr>
+        <w:t>, ele reprezentând ceea ce se numește CRUD: create</w:t>
+      </w:r>
+      <w:r>
+        <w:rPr>
+          <w:rFonts w:ascii="Calibri" w:hAnsi="Calibri" w:cs="Calibri"/>
+          <w:lang w:val="ro-RO"/>
+        </w:rPr>
+        <w:t xml:space="preserve"> (POST)</w:t>
+      </w:r>
+      <w:r>
+        <w:rPr>
+          <w:rFonts w:ascii="Calibri" w:hAnsi="Calibri" w:cs="Calibri"/>
+          <w:lang w:val="ro-RO"/>
+        </w:rPr>
+        <w:t>, read</w:t>
+      </w:r>
+      <w:r>
+        <w:rPr>
+          <w:rFonts w:ascii="Calibri" w:hAnsi="Calibri" w:cs="Calibri"/>
+          <w:lang w:val="ro-RO"/>
+        </w:rPr>
+        <w:t xml:space="preserve"> (GET)</w:t>
+      </w:r>
+      <w:r>
+        <w:rPr>
+          <w:rFonts w:ascii="Calibri" w:hAnsi="Calibri" w:cs="Calibri"/>
+          <w:lang w:val="ro-RO"/>
+        </w:rPr>
+        <w:t>, update</w:t>
+      </w:r>
+      <w:r>
+        <w:rPr>
+          <w:rFonts w:ascii="Calibri" w:hAnsi="Calibri" w:cs="Calibri"/>
+          <w:lang w:val="ro-RO"/>
+        </w:rPr>
+        <w:t>(PUT)</w:t>
+      </w:r>
+      <w:r>
+        <w:rPr>
+          <w:rFonts w:ascii="Calibri" w:hAnsi="Calibri" w:cs="Calibri"/>
+          <w:lang w:val="ro-RO"/>
+        </w:rPr>
+        <w:t>, delete</w:t>
+      </w:r>
+      <w:r>
+        <w:rPr>
+          <w:rFonts w:ascii="Calibri" w:hAnsi="Calibri" w:cs="Calibri"/>
+          <w:lang w:val="ro-RO"/>
+        </w:rPr>
+        <w:t xml:space="preserve"> (DELETE)</w:t>
+      </w:r>
+      <w:r>
+        <w:rPr>
+          <w:rFonts w:ascii="Calibri" w:hAnsi="Calibri" w:cs="Calibri"/>
+          <w:lang w:val="ro-RO"/>
+        </w:rPr>
+        <w:t xml:space="preserve">. </w:t>
+      </w:r>
+      <w:r>
+        <w:rPr>
+          <w:rFonts w:ascii="Calibri" w:hAnsi="Calibri" w:cs="Calibri"/>
+          <w:lang w:val="ro-RO"/>
+        </w:rPr>
+        <w:t xml:space="preserve">Totodată, acest </w:t>
+      </w:r>
+      <w:r>
+        <w:rPr>
+          <w:rFonts w:ascii="Calibri" w:hAnsi="Calibri" w:cs="Calibri"/>
+          <w:lang w:val="ro-RO"/>
+        </w:rPr>
+        <w:t>nivel include și</w:t>
+      </w:r>
+      <w:r>
+        <w:rPr>
+          <w:rFonts w:ascii="Calibri" w:hAnsi="Calibri" w:cs="Calibri"/>
+          <w:lang w:val="ro-RO"/>
+        </w:rPr>
+        <w:t xml:space="preserve"> motorul de șabloane Thymeleaf, care reprezintă, în fapt, legătura între front-end și back-end. Acesta e</w:t>
+      </w:r>
+      <w:r>
+        <w:rPr>
+          <w:rFonts w:ascii="Calibri" w:hAnsi="Calibri" w:cs="Calibri"/>
+          <w:lang w:val="ro-RO"/>
+        </w:rPr>
+        <w:t xml:space="preserve">ste folosit pentru a transforma </w:t>
+      </w:r>
+      <w:r>
+        <w:rPr>
+          <w:rFonts w:ascii="Calibri" w:hAnsi="Calibri" w:cs="Calibri"/>
+          <w:lang w:val="ro-RO"/>
+        </w:rPr>
+        <w:t xml:space="preserve">o pagină </w:t>
+      </w:r>
+      <w:r>
+        <w:rPr>
+          <w:rFonts w:ascii="Calibri" w:hAnsi="Calibri" w:cs="Calibri"/>
+          <w:lang w:val="ro-RO"/>
+        </w:rPr>
+        <w:t xml:space="preserve"> HTML static</w:t>
+      </w:r>
+      <w:r>
+        <w:rPr>
+          <w:rFonts w:ascii="Calibri" w:hAnsi="Calibri" w:cs="Calibri"/>
+          <w:lang w:val="ro-RO"/>
+        </w:rPr>
+        <w:t>ă</w:t>
+      </w:r>
+      <w:r>
+        <w:rPr>
+          <w:rFonts w:ascii="Calibri" w:hAnsi="Calibri" w:cs="Calibri"/>
+          <w:lang w:val="ro-RO"/>
+        </w:rPr>
+        <w:t xml:space="preserve"> într-un</w:t>
+      </w:r>
+      <w:r>
+        <w:rPr>
+          <w:rFonts w:ascii="Calibri" w:hAnsi="Calibri" w:cs="Calibri"/>
+          <w:lang w:val="ro-RO"/>
+        </w:rPr>
+        <w:t>a</w:t>
+      </w:r>
+      <w:r>
+        <w:rPr>
+          <w:rFonts w:ascii="Calibri" w:hAnsi="Calibri" w:cs="Calibri"/>
+          <w:lang w:val="ro-RO"/>
+        </w:rPr>
+        <w:t xml:space="preserve"> dinamic</w:t>
+      </w:r>
+      <w:r>
+        <w:rPr>
+          <w:rFonts w:ascii="Calibri" w:hAnsi="Calibri" w:cs="Calibri"/>
+          <w:lang w:val="ro-RO"/>
+        </w:rPr>
+        <w:t>ă</w:t>
+      </w:r>
+      <w:r>
+        <w:rPr>
+          <w:rFonts w:ascii="Calibri" w:hAnsi="Calibri" w:cs="Calibri"/>
+          <w:lang w:val="ro-RO"/>
+        </w:rPr>
+        <w:t>, personalizat</w:t>
+      </w:r>
+      <w:r>
+        <w:rPr>
+          <w:rFonts w:ascii="Calibri" w:hAnsi="Calibri" w:cs="Calibri"/>
+          <w:lang w:val="ro-RO"/>
+        </w:rPr>
+        <w:t>ă</w:t>
+      </w:r>
+      <w:r>
+        <w:rPr>
+          <w:rFonts w:ascii="Calibri" w:hAnsi="Calibri" w:cs="Calibri"/>
+          <w:lang w:val="ro-RO"/>
+        </w:rPr>
+        <w:t xml:space="preserve"> pentru fiecare utilizator sau cerere.</w:t>
+      </w:r>
+    </w:p>
+    <w:p>
+      <w:pPr>
+        <w:spacing w:line="240" w:lineRule="auto"/>
+        <w:jc w:val="center"/>
+        <w:rPr>
+          <w:rFonts w:ascii="Calibri" w:hAnsi="Calibri" w:cs="Calibri"/>
+          <w:lang w:val="ro-RO"/>
+        </w:rPr>
+      </w:pPr>
+      <w:r>
+        <w:rPr>
+          <w:rFonts w:ascii="Calibri" w:hAnsi="Calibri" w:cs="Calibri"/>
+          <w:lang w:val="ro-RO"/>
+        </w:rPr>
+        <w:lastRenderedPageBreak/>
+        <w:drawing>
+          <wp:inline distT="0" distB="0" distL="0" distR="0" wp14:anchorId="1B51AAD9" wp14:editId="43B0234B">
+            <wp:extent cx="4770533" cy="2606266"/>
+            <wp:effectExtent l="0" t="0" r="0" b="3810"/>
+            <wp:docPr id="667553126" name="Picture 1" descr="A screen shot of a computer screen&#10;&#10;Description automatically generated"/>
+            <wp:cNvGraphicFramePr>
+              <a:graphicFrameLocks xmlns:a="http://schemas.openxmlformats.org/drawingml/2006/main" noChangeAspect="1"/>
+            </wp:cNvGraphicFramePr>
+            <a:graphic xmlns:a="http://schemas.openxmlformats.org/drawingml/2006/main">
+              <a:graphicData uri="http://schemas.openxmlformats.org/drawingml/2006/picture">
+                <pic:pic xmlns:pic="http://schemas.openxmlformats.org/drawingml/2006/picture">
+                  <pic:nvPicPr>
+                    <pic:cNvPr id="667553126" name="Picture 1" descr="A screen shot of a computer screen&#10;&#10;Description automatically generated"/>
+                    <pic:cNvPicPr/>
+                  </pic:nvPicPr>
+                  <pic:blipFill>
+                    <a:blip r:embed="rId26"/>
+                    <a:stretch>
+                      <a:fillRect/>
+                    </a:stretch>
+                  </pic:blipFill>
+                  <pic:spPr>
+                    <a:xfrm>
+                      <a:off x="0" y="0"/>
+                      <a:ext cx="4770533" cy="2606266"/>
+                    </a:xfrm>
+                    <a:prstGeom prst="rect">
+                      <a:avLst/>
+                    </a:prstGeom>
+                  </pic:spPr>
+                </pic:pic>
+              </a:graphicData>
+            </a:graphic>
+          </wp:inline>
+        </w:drawing>
+      </w:r>
+    </w:p>
+    <w:p>
+      <w:pPr>
+        <w:spacing w:line="240" w:lineRule="auto"/>
+        <w:jc w:val="both"/>
+        <w:rPr>
+          <w:rFonts w:ascii="Calibri" w:hAnsi="Calibri" w:cs="Calibri"/>
+          <w:lang w:val="ro-RO"/>
+        </w:rPr>
+      </w:pPr>
+      <w:r>
+        <w:rPr>
+          <w:rFonts w:ascii="Calibri" w:hAnsi="Calibri" w:cs="Calibri"/>
+          <w:lang w:val="ro-RO"/>
+        </w:rPr>
+        <w:t xml:space="preserve">    </w:t>
+      </w:r>
+      <w:r>
+        <w:rPr>
+          <w:rFonts w:ascii="Calibri" w:hAnsi="Calibri" w:cs="Calibri"/>
+          <w:lang w:val="ro-RO"/>
+        </w:rPr>
+        <w:tab/>
+      </w:r>
+      <w:r>
+        <w:rPr>
+          <w:rFonts w:ascii="Calibri" w:hAnsi="Calibri" w:cs="Calibri"/>
+          <w:lang w:val="ro-RO"/>
+        </w:rPr>
+        <w:tab/>
+        <w:t xml:space="preserve">   </w:t>
+      </w:r>
+      <w:r>
+        <w:rPr>
+          <w:rFonts w:ascii="Calibri" w:hAnsi="Calibri" w:cs="Calibri"/>
+          <w:lang w:val="ro-RO"/>
+        </w:rPr>
+        <w:tab/>
+      </w:r>
+      <w:r>
+        <w:rPr>
+          <w:rFonts w:ascii="Calibri" w:hAnsi="Calibri" w:cs="Calibri"/>
+          <w:lang w:val="ro-RO"/>
+        </w:rPr>
+        <w:t xml:space="preserve"> Clasa de tip controller </w:t>
+      </w:r>
+      <w:r>
+        <w:rPr>
+          <w:rFonts w:ascii="Calibri" w:hAnsi="Calibri" w:cs="Calibri"/>
+          <w:lang w:val="ro-RO"/>
+        </w:rPr>
+        <w:t xml:space="preserve">– aferent paginii </w:t>
+      </w:r>
+      <w:r>
+        <w:rPr>
+          <w:rFonts w:ascii="Calibri" w:hAnsi="Calibri" w:cs="Calibri"/>
+          <w:i/>
+          <w:iCs/>
+          <w:lang w:val="ro-RO"/>
+        </w:rPr>
+        <w:t>Index</w:t>
+      </w:r>
+    </w:p>
+    <w:p>
+      <w:pPr>
+        <w:spacing w:line="240" w:lineRule="auto"/>
+        <w:jc w:val="both"/>
+        <w:rPr>
+          <w:rFonts w:ascii="Calibri" w:hAnsi="Calibri" w:cs="Calibri"/>
+          <w:b/>
+          <w:bCs/>
+          <w:lang w:val="ro-RO"/>
+        </w:rPr>
+      </w:pPr>
+      <w:r>
+        <w:rPr>
+          <w:rFonts w:ascii="Calibri" w:hAnsi="Calibri" w:cs="Calibri"/>
+          <w:b/>
+          <w:bCs/>
+          <w:lang w:val="ro-RO"/>
+        </w:rPr>
+        <w:tab/>
+      </w:r>
+      <w:r>
+        <w:rPr>
+          <w:rFonts w:ascii="Calibri" w:hAnsi="Calibri" w:cs="Calibri"/>
+          <w:b/>
+          <w:bCs/>
+          <w:lang w:val="ro-RO"/>
+        </w:rPr>
+        <w:drawing>
+          <wp:inline distT="0" distB="0" distL="0" distR="0" wp14:anchorId="5E82C2E0" wp14:editId="5DDA3C92">
+            <wp:extent cx="5791702" cy="1044030"/>
+            <wp:effectExtent l="0" t="0" r="0" b="3810"/>
+            <wp:docPr id="176110497" name="Picture 1" descr="A black screen with white text&#10;&#10;Description automatically generated"/>
+            <wp:cNvGraphicFramePr>
+              <a:graphicFrameLocks xmlns:a="http://schemas.openxmlformats.org/drawingml/2006/main" noChangeAspect="1"/>
+            </wp:cNvGraphicFramePr>
+            <a:graphic xmlns:a="http://schemas.openxmlformats.org/drawingml/2006/main">
+              <a:graphicData uri="http://schemas.openxmlformats.org/drawingml/2006/picture">
+                <pic:pic xmlns:pic="http://schemas.openxmlformats.org/drawingml/2006/picture">
+                  <pic:nvPicPr>
+                    <pic:cNvPr id="176110497" name="Picture 1" descr="A black screen with white text&#10;&#10;Description automatically generated"/>
+                    <pic:cNvPicPr/>
+                  </pic:nvPicPr>
+                  <pic:blipFill>
+                    <a:blip r:embed="rId27"/>
+                    <a:stretch>
+                      <a:fillRect/>
+                    </a:stretch>
+                  </pic:blipFill>
+                  <pic:spPr>
+                    <a:xfrm>
+                      <a:off x="0" y="0"/>
+                      <a:ext cx="5791702" cy="1044030"/>
+                    </a:xfrm>
+                    <a:prstGeom prst="rect">
+                      <a:avLst/>
+                    </a:prstGeom>
+                  </pic:spPr>
+                </pic:pic>
+              </a:graphicData>
+            </a:graphic>
+          </wp:inline>
+        </w:drawing>
+      </w:r>
+    </w:p>
+    <w:p>
+      <w:pPr>
+        <w:spacing w:line="240" w:lineRule="auto"/>
+        <w:jc w:val="both"/>
+        <w:rPr>
+          <w:rFonts w:ascii="Calibri" w:hAnsi="Calibri" w:cs="Calibri"/>
+          <w:lang w:val="ro-RO"/>
+        </w:rPr>
+      </w:pPr>
+      <w:r>
+        <w:rPr>
+          <w:rFonts w:ascii="Calibri" w:hAnsi="Calibri" w:cs="Calibri"/>
+          <w:b/>
+          <w:bCs/>
+          <w:lang w:val="ro-RO"/>
+        </w:rPr>
+        <w:tab/>
+      </w:r>
+      <w:r>
+        <w:rPr>
+          <w:rFonts w:ascii="Calibri" w:hAnsi="Calibri" w:cs="Calibri"/>
+          <w:b/>
+          <w:bCs/>
+          <w:lang w:val="ro-RO"/>
+        </w:rPr>
+        <w:tab/>
+      </w:r>
+      <w:r>
+        <w:rPr>
+          <w:rFonts w:ascii="Calibri" w:hAnsi="Calibri" w:cs="Calibri"/>
+          <w:b/>
+          <w:bCs/>
+          <w:lang w:val="ro-RO"/>
+        </w:rPr>
+        <w:tab/>
+      </w:r>
+      <w:r>
+        <w:rPr>
+          <w:rFonts w:ascii="Calibri" w:hAnsi="Calibri" w:cs="Calibri"/>
+          <w:b/>
+          <w:bCs/>
+          <w:lang w:val="ro-RO"/>
+        </w:rPr>
+        <w:tab/>
+      </w:r>
+      <w:r>
+        <w:rPr>
+          <w:rFonts w:ascii="Calibri" w:hAnsi="Calibri" w:cs="Calibri"/>
+          <w:lang w:val="ro-RO"/>
+        </w:rPr>
+        <w:t>Exemplu fișier HTML cu Thymeleaf inclus</w:t>
+      </w:r>
+    </w:p>
+    <w:p>
+      <w:pPr>
+        <w:spacing w:line="240" w:lineRule="auto"/>
+        <w:jc w:val="both"/>
+        <w:rPr>
+          <w:rFonts w:ascii="Calibri" w:hAnsi="Calibri" w:cs="Calibri"/>
+          <w:lang w:val="ro-RO"/>
+        </w:rPr>
+      </w:pPr>
+    </w:p>
+    <w:p>
+      <w:pPr>
+        <w:spacing w:line="240" w:lineRule="auto"/>
+        <w:ind w:firstLine="720"/>
+        <w:jc w:val="both"/>
+        <w:rPr>
+          <w:rFonts w:ascii="Calibri" w:hAnsi="Calibri" w:cs="Calibri"/>
+          <w:lang w:val="ro-RO"/>
+        </w:rPr>
+      </w:pPr>
+      <w:r>
+        <w:rPr>
+          <w:rFonts w:ascii="Calibri" w:hAnsi="Calibri" w:cs="Calibri"/>
+          <w:lang w:val="ro-RO"/>
+        </w:rPr>
+        <w:t>În cele două imagini este ilustrat modul de funcționare al nivelului de prezentare din aplicație.</w:t>
+      </w:r>
+    </w:p>
+    <w:p>
+      <w:pPr>
+        <w:spacing w:line="240" w:lineRule="auto"/>
+        <w:ind w:firstLine="720"/>
+        <w:jc w:val="both"/>
+        <w:rPr>
+          <w:rFonts w:ascii="Calibri" w:hAnsi="Calibri" w:cs="Calibri"/>
+          <w:lang w:val="ro-RO"/>
+        </w:rPr>
+      </w:pPr>
+      <w:r>
+        <w:rPr>
+          <w:rFonts w:ascii="Calibri" w:hAnsi="Calibri" w:cs="Calibri"/>
+          <w:lang w:val="ro-RO"/>
+        </w:rPr>
+        <w:t xml:space="preserve">Prima imagine prezintă o clasă de tip controller, unde adnotarea </w:t>
+      </w:r>
+      <w:r>
+        <w:rPr>
+          <w:rFonts w:ascii="Calibri" w:hAnsi="Calibri" w:cs="Calibri"/>
+          <w:b/>
+          <w:bCs/>
+          <w:lang w:val="ro-RO"/>
+        </w:rPr>
+        <w:t>@Controller</w:t>
+      </w:r>
+      <w:r>
+        <w:rPr>
+          <w:rFonts w:ascii="Calibri" w:hAnsi="Calibri" w:cs="Calibri"/>
+          <w:lang w:val="ro-RO"/>
+        </w:rPr>
+        <w:t xml:space="preserve"> definește clasa ca fiind un controller, parte din stratul de prezentare. Adnotarea </w:t>
+      </w:r>
+      <w:r>
+        <w:rPr>
+          <w:rFonts w:ascii="Calibri" w:hAnsi="Calibri" w:cs="Calibri"/>
+          <w:b/>
+          <w:bCs/>
+          <w:lang w:val="ro-RO"/>
+        </w:rPr>
+        <w:t>@GetMapping</w:t>
+      </w:r>
+      <w:r>
+        <w:rPr>
+          <w:rFonts w:ascii="Calibri" w:hAnsi="Calibri" w:cs="Calibri"/>
+          <w:lang w:val="ro-RO"/>
+        </w:rPr>
+        <w:t xml:space="preserve"> marchează metoda ca fiind responsabilă pentru procesarea cererilor HTTP de tip GET, iar </w:t>
+      </w:r>
+      <w:r>
+        <w:rPr>
+          <w:rFonts w:ascii="Calibri" w:hAnsi="Calibri" w:cs="Calibri"/>
+          <w:b/>
+          <w:bCs/>
+          <w:lang w:val="ro-RO"/>
+        </w:rPr>
+        <w:t>/index</w:t>
+      </w:r>
+      <w:r>
+        <w:rPr>
+          <w:rFonts w:ascii="Calibri" w:hAnsi="Calibri" w:cs="Calibri"/>
+          <w:lang w:val="ro-RO"/>
+        </w:rPr>
+        <w:t xml:space="preserve"> reprezintă </w:t>
+      </w:r>
+      <w:r>
+        <w:rPr>
+          <w:rFonts w:ascii="Calibri" w:hAnsi="Calibri" w:cs="Calibri"/>
+          <w:lang w:val="ro-RO"/>
+        </w:rPr>
+        <w:t>punctul de acces  (</w:t>
+      </w:r>
+      <w:r>
+        <w:rPr>
+          <w:rFonts w:ascii="Calibri" w:hAnsi="Calibri" w:cs="Calibri"/>
+          <w:i/>
+          <w:iCs/>
+          <w:lang w:val="ro-RO"/>
+        </w:rPr>
+        <w:t>endpoint</w:t>
+      </w:r>
+      <w:r>
+        <w:rPr>
+          <w:rFonts w:ascii="Calibri" w:hAnsi="Calibri" w:cs="Calibri"/>
+          <w:lang w:val="ro-RO"/>
+        </w:rPr>
+        <w:t>)</w:t>
+      </w:r>
+      <w:r>
+        <w:rPr>
+          <w:rFonts w:ascii="Calibri" w:hAnsi="Calibri" w:cs="Calibri"/>
+          <w:lang w:val="ro-RO"/>
+        </w:rPr>
+        <w:t xml:space="preserve"> asociat acestei metode. Acest endpoint permite operațiunea de citire (</w:t>
+      </w:r>
+      <w:r>
+        <w:rPr>
+          <w:rFonts w:ascii="Calibri" w:hAnsi="Calibri" w:cs="Calibri"/>
+          <w:i/>
+          <w:iCs/>
+          <w:lang w:val="ro-RO"/>
+        </w:rPr>
+        <w:t>READ</w:t>
+      </w:r>
+      <w:r>
+        <w:rPr>
+          <w:rFonts w:ascii="Calibri" w:hAnsi="Calibri" w:cs="Calibri"/>
+          <w:lang w:val="ro-RO"/>
+        </w:rPr>
+        <w:t>) a paginii Index. Thymeleaf utilizează această legătură pentru a conecta front-end-ul cu back-end-ul aplicației.</w:t>
+      </w:r>
+    </w:p>
+    <w:p>
+      <w:pPr>
+        <w:spacing w:line="240" w:lineRule="auto"/>
+        <w:ind w:firstLine="720"/>
+        <w:jc w:val="both"/>
+        <w:rPr>
+          <w:rFonts w:ascii="Calibri" w:hAnsi="Calibri" w:cs="Calibri"/>
+          <w:lang w:val="ro-RO"/>
+        </w:rPr>
+      </w:pPr>
+      <w:r>
+        <w:rPr>
+          <w:rFonts w:ascii="Calibri" w:hAnsi="Calibri" w:cs="Calibri"/>
+          <w:lang w:val="ro-RO"/>
+        </w:rPr>
+        <w:t xml:space="preserve">Cea de-a doua imagine ilustrează modul în care Thymeleaf este utilizat în fișierul HTML pentru a face legătura dintre front-end și back-end. Directivele Thymeleaf, precum </w:t>
+      </w:r>
+      <w:r>
+        <w:rPr>
+          <w:rFonts w:ascii="Calibri" w:hAnsi="Calibri" w:cs="Calibri"/>
+          <w:b/>
+          <w:bCs/>
+          <w:lang w:val="ro-RO"/>
+        </w:rPr>
+        <w:t>th:href="@{/index}"</w:t>
+      </w:r>
+      <w:r>
+        <w:rPr>
+          <w:rFonts w:ascii="Calibri" w:hAnsi="Calibri" w:cs="Calibri"/>
+          <w:lang w:val="ro-RO"/>
+        </w:rPr>
+        <w:t>, creează o legătură dinamică cu metoda de tip GET din controller, permițând navigarea către endpoint-ul definit.</w:t>
+      </w:r>
+    </w:p>
+    <w:p>
+      <w:pPr>
+        <w:spacing w:line="240" w:lineRule="auto"/>
+        <w:ind w:firstLine="720"/>
+        <w:jc w:val="both"/>
+        <w:rPr>
+          <w:rFonts w:ascii="Calibri" w:hAnsi="Calibri" w:cs="Calibri"/>
+          <w:lang w:val="ro-RO"/>
+        </w:rPr>
+      </w:pPr>
+    </w:p>
+    <w:p>
+      <w:pPr>
+        <w:spacing w:line="240" w:lineRule="auto"/>
+        <w:ind w:firstLine="720"/>
+        <w:jc w:val="both"/>
+        <w:rPr>
+          <w:rFonts w:ascii="Calibri" w:hAnsi="Calibri" w:cs="Calibri"/>
+          <w:lang w:val="ro-RO"/>
+        </w:rPr>
+      </w:pPr>
+    </w:p>
+    <w:p>
+      <w:pPr>
+        <w:spacing w:line="240" w:lineRule="auto"/>
+        <w:ind w:firstLine="720"/>
+        <w:jc w:val="both"/>
+        <w:rPr>
+          <w:rFonts w:ascii="Calibri" w:hAnsi="Calibri" w:cs="Calibri"/>
+          <w:lang w:val="ro-RO"/>
+        </w:rPr>
+      </w:pPr>
+    </w:p>
+    <w:p>
+      <w:pPr>
+        <w:spacing w:line="240" w:lineRule="auto"/>
+        <w:jc w:val="both"/>
+        <w:rPr>
+          <w:rFonts w:ascii="Calibri" w:hAnsi="Calibri" w:cs="Calibri"/>
+          <w:b/>
+          <w:bCs/>
+          <w:lang w:val="ro-RO"/>
+        </w:rPr>
+      </w:pPr>
+      <w:r>
+        <w:rPr>
+          <w:rFonts w:ascii="Calibri" w:hAnsi="Calibri" w:cs="Calibri"/>
+          <w:b/>
+          <w:bCs/>
+          <w:lang w:val="ro-RO"/>
+        </w:rPr>
+        <w:t>Business</w:t>
+      </w:r>
+      <w:r>
+        <w:rPr>
+          <w:rFonts w:ascii="Calibri" w:hAnsi="Calibri" w:cs="Calibri"/>
+          <w:b/>
+          <w:bCs/>
+          <w:lang w:val="ro-RO"/>
+        </w:rPr>
+        <w:t>-Logic</w:t>
+      </w:r>
+      <w:r>
+        <w:rPr>
+          <w:rFonts w:ascii="Calibri" w:hAnsi="Calibri" w:cs="Calibri"/>
+          <w:b/>
+          <w:bCs/>
+          <w:lang w:val="ro-RO"/>
+        </w:rPr>
+        <w:t xml:space="preserve"> Layer (nivelul logic)</w:t>
+      </w:r>
+    </w:p>
+    <w:p>
+      <w:pPr>
+        <w:spacing w:line="240" w:lineRule="auto"/>
+        <w:jc w:val="both"/>
+        <w:rPr>
+          <w:rFonts w:ascii="Calibri" w:hAnsi="Calibri" w:cs="Calibri"/>
+          <w:b/>
+          <w:bCs/>
+          <w:lang w:val="ro-RO"/>
+        </w:rPr>
+      </w:pPr>
+    </w:p>
+    <w:p>
+      <w:pPr>
+        <w:spacing w:line="240" w:lineRule="auto"/>
+        <w:ind w:firstLine="720"/>
+        <w:jc w:val="both"/>
+        <w:rPr>
+          <w:rFonts w:ascii="Calibri" w:hAnsi="Calibri" w:cs="Calibri"/>
+          <w:lang w:val="ro-RO"/>
+        </w:rPr>
+      </w:pPr>
+      <w:r>
+        <w:rPr>
+          <w:rFonts w:ascii="Calibri" w:hAnsi="Calibri" w:cs="Calibri"/>
+          <w:lang w:val="ro-RO"/>
+        </w:rPr>
+        <w:t xml:space="preserve">Nivelul logic este nivelul responsabil de funcționarea al aplicației. Acesta acționează ca și intermediar între nivelul de prezentare și cel de acces la date. Totodată, este responsabil cu prelucrarea datelor și manipularea acestora înainte de transmiterea acestora către utilizator sau salvarea lor în baza de date. </w:t>
+      </w:r>
+    </w:p>
+    <w:p>
+      <w:pPr>
+        <w:spacing w:line="240" w:lineRule="auto"/>
+        <w:ind w:firstLine="720"/>
+        <w:jc w:val="both"/>
+        <w:rPr>
+          <w:rFonts w:ascii="Calibri" w:hAnsi="Calibri" w:cs="Calibri"/>
+          <w:lang w:val="ro-RO"/>
+        </w:rPr>
+      </w:pPr>
+      <w:r>
+        <w:rPr>
+          <w:rFonts w:ascii="Calibri" w:hAnsi="Calibri" w:cs="Calibri"/>
+          <w:lang w:val="ro-RO"/>
+        </w:rPr>
+        <w:t xml:space="preserve">Acest nivel </w:t>
+      </w:r>
+      <w:r>
+        <w:rPr>
+          <w:rFonts w:ascii="Calibri" w:hAnsi="Calibri" w:cs="Calibri"/>
+          <w:lang w:val="ro-RO"/>
+        </w:rPr>
+        <w:t>asigură îndeplinirea anumitor sarcini precum:</w:t>
+      </w:r>
+    </w:p>
+    <w:p>
+      <w:pPr>
+        <w:pStyle w:val="ListParagraph"/>
+        <w:numPr>
+          <w:ilvl w:val="0"/>
+          <w:numId w:val="7"/>
+        </w:numPr>
+        <w:spacing w:line="240" w:lineRule="auto"/>
+        <w:jc w:val="both"/>
+        <w:rPr>
+          <w:rFonts w:ascii="Calibri" w:hAnsi="Calibri" w:cs="Calibri"/>
+          <w:lang w:val="ro-RO"/>
+        </w:rPr>
+      </w:pPr>
+      <w:r>
+        <w:rPr>
+          <w:rFonts w:ascii="Calibri" w:hAnsi="Calibri" w:cs="Calibri"/>
+          <w:lang w:val="ro-RO"/>
+        </w:rPr>
+        <w:t>Validarea datelor de intrare pentru a asigura respectarea regulilor și constrângerilor aferente aplicației</w:t>
+      </w:r>
+    </w:p>
+    <w:p>
+      <w:pPr>
+        <w:pStyle w:val="ListParagraph"/>
+        <w:numPr>
+          <w:ilvl w:val="0"/>
+          <w:numId w:val="7"/>
+        </w:numPr>
+        <w:spacing w:line="240" w:lineRule="auto"/>
+        <w:jc w:val="both"/>
+        <w:rPr>
+          <w:rFonts w:ascii="Calibri" w:hAnsi="Calibri" w:cs="Calibri"/>
+          <w:lang w:val="ro-RO"/>
+        </w:rPr>
+      </w:pPr>
+      <w:r>
+        <w:rPr>
+          <w:rFonts w:ascii="Calibri" w:hAnsi="Calibri" w:cs="Calibri"/>
+          <w:lang w:val="ro-RO"/>
+        </w:rPr>
+        <w:t>Efectuarea de operațiuni de manipulare a datelor (de exemplu, calcule)</w:t>
+      </w:r>
+    </w:p>
+    <w:p>
+      <w:pPr>
+        <w:pStyle w:val="ListParagraph"/>
+        <w:numPr>
+          <w:ilvl w:val="0"/>
+          <w:numId w:val="7"/>
+        </w:numPr>
+        <w:spacing w:line="240" w:lineRule="auto"/>
+        <w:jc w:val="both"/>
+        <w:rPr>
+          <w:rFonts w:ascii="Calibri" w:hAnsi="Calibri" w:cs="Calibri"/>
+          <w:lang w:val="ro-RO"/>
+        </w:rPr>
+      </w:pPr>
+      <w:r>
+        <w:rPr>
+          <w:rFonts w:ascii="Calibri" w:hAnsi="Calibri" w:cs="Calibri"/>
+          <w:lang w:val="ro-RO"/>
+        </w:rPr>
+        <w:t>Asigurarea punerea în aplicare a regulilor stabilite, cum ar fi de exemplu partea de acces în aplicație și securitatea acesteia</w:t>
+      </w:r>
+    </w:p>
+    <w:p>
+      <w:pPr>
+        <w:pStyle w:val="ListParagraph"/>
+        <w:numPr>
+          <w:ilvl w:val="0"/>
+          <w:numId w:val="7"/>
+        </w:numPr>
+        <w:spacing w:line="240" w:lineRule="auto"/>
+        <w:jc w:val="both"/>
+        <w:rPr>
+          <w:rFonts w:ascii="Calibri" w:hAnsi="Calibri" w:cs="Calibri"/>
+          <w:lang w:val="ro-RO"/>
+        </w:rPr>
+      </w:pPr>
+      <w:r>
+        <w:rPr>
+          <w:rFonts w:ascii="Calibri" w:hAnsi="Calibri" w:cs="Calibri"/>
+          <w:lang w:val="ro-RO"/>
+        </w:rPr>
+        <w:t>Gestionează erorile și excepțiile</w:t>
+      </w:r>
+    </w:p>
+    <w:p>
+      <w:pPr>
+        <w:pStyle w:val="ListParagraph"/>
+        <w:numPr>
+          <w:ilvl w:val="0"/>
+          <w:numId w:val="7"/>
+        </w:numPr>
+        <w:spacing w:line="240" w:lineRule="auto"/>
+        <w:jc w:val="both"/>
+        <w:rPr>
+          <w:rFonts w:ascii="Calibri" w:hAnsi="Calibri" w:cs="Calibri"/>
+          <w:lang w:val="ro-RO"/>
+        </w:rPr>
+      </w:pPr>
+      <w:r>
+        <w:rPr>
+          <w:rFonts w:ascii="Calibri" w:hAnsi="Calibri" w:cs="Calibri"/>
+          <w:lang w:val="ro-RO"/>
+        </w:rPr>
+        <w:t>Comunică cu nivelul de date în vederea extragerii și stocării datelor.</w:t>
+      </w:r>
+    </w:p>
+    <w:p>
+      <w:pPr>
+        <w:spacing w:line="240" w:lineRule="auto"/>
+        <w:ind w:left="720"/>
+        <w:jc w:val="both"/>
+        <w:rPr>
+          <w:rFonts w:ascii="Calibri" w:hAnsi="Calibri" w:cs="Calibri"/>
+          <w:lang w:val="ro-RO"/>
+        </w:rPr>
+      </w:pPr>
+    </w:p>
+    <w:p>
+      <w:pPr>
+        <w:spacing w:line="240" w:lineRule="auto"/>
+        <w:ind w:firstLine="720"/>
+        <w:jc w:val="both"/>
+        <w:rPr>
+          <w:rFonts w:ascii="Calibri" w:hAnsi="Calibri" w:cs="Calibri"/>
+          <w:lang w:val="ro-RO"/>
+        </w:rPr>
+      </w:pPr>
+      <w:r>
+        <w:rPr>
+          <w:rFonts w:ascii="Calibri" w:hAnsi="Calibri" w:cs="Calibri"/>
+          <w:lang w:val="ro-RO"/>
+        </w:rPr>
+        <w:t>În cadrul aplicației Complex turistic Luana Nature, acest nivel este definit prin intermediul claselor de tip service. Acestea sunt adnotate cu @Service și prezintă metodele care compun logica aplicației. Un exemplu în acest sens este prezentat în imaginea de mai jos:</w:t>
+      </w:r>
+    </w:p>
+    <w:p>
+      <w:pPr>
+        <w:spacing w:line="240" w:lineRule="auto"/>
+        <w:ind w:firstLine="720"/>
+        <w:jc w:val="both"/>
+        <w:rPr>
+          <w:rFonts w:ascii="Calibri" w:hAnsi="Calibri" w:cs="Calibri"/>
+          <w:lang w:val="ro-RO"/>
+        </w:rPr>
+      </w:pPr>
+    </w:p>
+    <w:p>
+      <w:pPr>
+        <w:spacing w:line="240" w:lineRule="auto"/>
+        <w:ind w:firstLine="720"/>
+        <w:jc w:val="center"/>
+        <w:rPr>
+          <w:rFonts w:ascii="Calibri" w:hAnsi="Calibri" w:cs="Calibri"/>
+          <w:lang w:val="ro-RO"/>
+        </w:rPr>
+      </w:pPr>
+      <w:r>
+        <w:rPr>
+          <w:rFonts w:ascii="Calibri" w:hAnsi="Calibri" w:cs="Calibri"/>
+          <w:lang w:val="ro-RO"/>
+        </w:rPr>
+        <w:drawing>
+          <wp:inline distT="0" distB="0" distL="0" distR="0" wp14:anchorId="7A53D4B1" wp14:editId="70B2943F">
+            <wp:extent cx="4778154" cy="1912786"/>
+            <wp:effectExtent l="0" t="0" r="3810" b="0"/>
+            <wp:docPr id="178300933" name="Picture 1" descr="A screen shot of a computer code&#10;&#10;Description automatically generated"/>
+            <wp:cNvGraphicFramePr>
+              <a:graphicFrameLocks xmlns:a="http://schemas.openxmlformats.org/drawingml/2006/main" noChangeAspect="1"/>
+            </wp:cNvGraphicFramePr>
+            <a:graphic xmlns:a="http://schemas.openxmlformats.org/drawingml/2006/main">
+              <a:graphicData uri="http://schemas.openxmlformats.org/drawingml/2006/picture">
+                <pic:pic xmlns:pic="http://schemas.openxmlformats.org/drawingml/2006/picture">
+                  <pic:nvPicPr>
+                    <pic:cNvPr id="178300933" name="Picture 1" descr="A screen shot of a computer code&#10;&#10;Description automatically generated"/>
+                    <pic:cNvPicPr/>
+                  </pic:nvPicPr>
+                  <pic:blipFill>
+                    <a:blip r:embed="rId28"/>
+                    <a:stretch>
+                      <a:fillRect/>
+                    </a:stretch>
+                  </pic:blipFill>
+                  <pic:spPr>
+                    <a:xfrm>
+                      <a:off x="0" y="0"/>
+                      <a:ext cx="4778154" cy="1912786"/>
+                    </a:xfrm>
+                    <a:prstGeom prst="rect">
+                      <a:avLst/>
+                    </a:prstGeom>
+                  </pic:spPr>
+                </pic:pic>
+              </a:graphicData>
+            </a:graphic>
+          </wp:inline>
+        </w:drawing>
+      </w:r>
+    </w:p>
+    <w:p>
+      <w:pPr>
         <w:spacing w:line="240" w:lineRule="auto"/>
         <w:ind w:left="360"/>
         <w:jc w:val="both"/>
@@ -10341,37 +14349,608 @@
     <w:p>
       <w:pPr>
         <w:spacing w:line="240" w:lineRule="auto"/>
+        <w:jc w:val="both"/>
+        <w:rPr>
+          <w:rFonts w:ascii="Calibri" w:hAnsi="Calibri" w:cs="Calibri"/>
+          <w:b/>
+          <w:bCs/>
+          <w:lang w:val="ro-RO"/>
+        </w:rPr>
+      </w:pPr>
+    </w:p>
+    <w:p>
+      <w:pPr>
+        <w:spacing w:line="240" w:lineRule="auto"/>
+        <w:jc w:val="both"/>
+        <w:rPr>
+          <w:rFonts w:ascii="Calibri" w:hAnsi="Calibri" w:cs="Calibri"/>
+          <w:b/>
+          <w:bCs/>
+          <w:lang w:val="ro-RO"/>
+        </w:rPr>
+      </w:pPr>
+    </w:p>
+    <w:p>
+      <w:pPr>
+        <w:spacing w:line="240" w:lineRule="auto"/>
+        <w:jc w:val="both"/>
+        <w:rPr>
+          <w:rFonts w:ascii="Calibri" w:hAnsi="Calibri" w:cs="Calibri"/>
+          <w:b/>
+          <w:bCs/>
+          <w:lang w:val="ro-RO"/>
+        </w:rPr>
+      </w:pPr>
+    </w:p>
+    <w:p>
+      <w:pPr>
+        <w:spacing w:line="240" w:lineRule="auto"/>
+        <w:jc w:val="both"/>
+        <w:rPr>
+          <w:rFonts w:ascii="Calibri" w:hAnsi="Calibri" w:cs="Calibri"/>
+          <w:b/>
+          <w:bCs/>
+          <w:lang w:val="ro-RO"/>
+        </w:rPr>
+      </w:pPr>
+    </w:p>
+    <w:p>
+      <w:pPr>
+        <w:spacing w:line="240" w:lineRule="auto"/>
+        <w:jc w:val="both"/>
+        <w:rPr>
+          <w:rFonts w:ascii="Calibri" w:hAnsi="Calibri" w:cs="Calibri"/>
+          <w:b/>
+          <w:bCs/>
+          <w:lang w:val="ro-RO"/>
+        </w:rPr>
+      </w:pPr>
+    </w:p>
+    <w:p>
+      <w:pPr>
+        <w:spacing w:line="240" w:lineRule="auto"/>
+        <w:jc w:val="both"/>
+        <w:rPr>
+          <w:rFonts w:ascii="Calibri" w:hAnsi="Calibri" w:cs="Calibri"/>
+          <w:b/>
+          <w:bCs/>
+          <w:lang w:val="ro-RO"/>
+        </w:rPr>
+      </w:pPr>
+      <w:r>
+        <w:rPr>
+          <w:rFonts w:ascii="Calibri" w:hAnsi="Calibri" w:cs="Calibri"/>
+          <w:b/>
+          <w:bCs/>
+          <w:lang w:val="ro-RO"/>
+        </w:rPr>
+        <w:t>Data</w:t>
+      </w:r>
+      <w:r>
+        <w:rPr>
+          <w:rFonts w:ascii="Calibri" w:hAnsi="Calibri" w:cs="Calibri"/>
+          <w:b/>
+          <w:bCs/>
+          <w:lang w:val="ro-RO"/>
+        </w:rPr>
+        <w:t>-Access</w:t>
+      </w:r>
+      <w:r>
+        <w:rPr>
+          <w:rFonts w:ascii="Calibri" w:hAnsi="Calibri" w:cs="Calibri"/>
+          <w:b/>
+          <w:bCs/>
+          <w:lang w:val="ro-RO"/>
+        </w:rPr>
+        <w:t xml:space="preserve"> Layer (nivelul de date) </w:t>
+      </w:r>
+      <w:r>
+        <w:rPr>
+          <w:rFonts w:ascii="Calibri" w:hAnsi="Calibri" w:cs="Calibri"/>
+          <w:b/>
+          <w:bCs/>
+          <w:lang w:val="ro-RO"/>
+        </w:rPr>
+        <w:tab/>
+      </w:r>
+    </w:p>
+    <w:p>
+      <w:pPr>
+        <w:spacing w:line="240" w:lineRule="auto"/>
+        <w:jc w:val="both"/>
+        <w:rPr>
+          <w:rFonts w:ascii="Calibri" w:hAnsi="Calibri" w:cs="Calibri"/>
+          <w:lang w:val="ro-RO"/>
+        </w:rPr>
+      </w:pPr>
+      <w:r>
+        <w:rPr>
+          <w:rFonts w:ascii="Calibri" w:hAnsi="Calibri" w:cs="Calibri"/>
+          <w:b/>
+          <w:bCs/>
+          <w:lang w:val="ro-RO"/>
+        </w:rPr>
+        <w:tab/>
+      </w:r>
+      <w:r>
+        <w:rPr>
+          <w:rFonts w:ascii="Calibri" w:hAnsi="Calibri" w:cs="Calibri"/>
+          <w:lang w:val="ro-RO"/>
+        </w:rPr>
+        <w:t>Nivelul de date reprezintă nivelul care realizează legătura între nivelul logic și sistemul de stocare a datelor. Practic, acest nivel este responsabil pentru efectuarea unor operațiuni precum: conectarea la baza de date și gestionarea acestei conexiuni, m</w:t>
+      </w:r>
+      <w:r>
+        <w:rPr>
+          <w:rFonts w:ascii="Calibri" w:hAnsi="Calibri" w:cs="Calibri"/>
+          <w:lang w:val="ro-RO"/>
+        </w:rPr>
+        <w:t>apează datele din sistemul de stocare în obiectele utilizate de aplicație și invers</w:t>
+      </w:r>
+      <w:r>
+        <w:rPr>
+          <w:rFonts w:ascii="Calibri" w:hAnsi="Calibri" w:cs="Calibri"/>
+          <w:lang w:val="ro-RO"/>
+        </w:rPr>
+        <w:t>, g</w:t>
+      </w:r>
+      <w:r>
+        <w:rPr>
+          <w:rFonts w:ascii="Calibri" w:hAnsi="Calibri" w:cs="Calibri"/>
+          <w:lang w:val="ro-RO"/>
+        </w:rPr>
+        <w:t>estionează erorile și excepțiile legate de accesul la date</w:t>
+      </w:r>
+      <w:r>
+        <w:rPr>
+          <w:rFonts w:ascii="Calibri" w:hAnsi="Calibri" w:cs="Calibri"/>
+          <w:lang w:val="ro-RO"/>
+        </w:rPr>
+        <w:t>, g</w:t>
+      </w:r>
+      <w:r>
+        <w:rPr>
+          <w:rFonts w:ascii="Calibri" w:hAnsi="Calibri" w:cs="Calibri"/>
+          <w:lang w:val="ro-RO"/>
+        </w:rPr>
+        <w:t>enerează și execută interogări SQL</w:t>
+      </w:r>
+      <w:r>
+        <w:rPr>
+          <w:rFonts w:ascii="Calibri" w:hAnsi="Calibri" w:cs="Calibri"/>
+          <w:lang w:val="ro-RO"/>
+        </w:rPr>
+        <w:t xml:space="preserve">. </w:t>
+      </w:r>
+    </w:p>
+    <w:p>
+      <w:pPr>
+        <w:spacing w:line="240" w:lineRule="auto"/>
+        <w:jc w:val="both"/>
+        <w:rPr>
+          <w:rFonts w:ascii="Calibri" w:hAnsi="Calibri" w:cs="Calibri"/>
+          <w:lang w:val="ro-RO"/>
+        </w:rPr>
+      </w:pPr>
+      <w:r>
+        <w:rPr>
+          <w:rFonts w:ascii="Calibri" w:hAnsi="Calibri" w:cs="Calibri"/>
+          <w:lang w:val="ro-RO"/>
+        </w:rPr>
+        <w:tab/>
+        <w:t>În cadrul aplicației, clasele de tip repository sunt cele aferente acestui nivel</w:t>
+      </w:r>
+      <w:r>
+        <w:rPr>
+          <w:rFonts w:ascii="Calibri" w:hAnsi="Calibri" w:cs="Calibri"/>
+          <w:lang w:val="ro-RO"/>
+        </w:rPr>
+        <w:t>, ele fiind de fapt interfețe care extind interfața generică JpaRepository oferită de Spring Data.</w:t>
+      </w:r>
+      <w:r>
+        <w:rPr>
+          <w:rFonts w:ascii="Calibri" w:hAnsi="Calibri" w:cs="Calibri"/>
+          <w:lang w:val="ro-RO"/>
+        </w:rPr>
+        <w:t xml:space="preserve"> </w:t>
+      </w:r>
+      <w:r>
+        <w:rPr>
+          <w:rFonts w:ascii="Calibri" w:hAnsi="Calibri" w:cs="Calibri"/>
+          <w:lang w:val="ro-RO"/>
+        </w:rPr>
+        <w:t xml:space="preserve">Ele sunt adnotate cu @Repository. </w:t>
+      </w:r>
+      <w:r>
+        <w:rPr>
+          <w:rFonts w:ascii="Calibri" w:hAnsi="Calibri" w:cs="Calibri"/>
+          <w:lang w:val="ro-RO"/>
+        </w:rPr>
+        <w:t>O clasă de acest tip arată astfel:</w:t>
+      </w:r>
+    </w:p>
+    <w:p>
+      <w:pPr>
+        <w:spacing w:line="240" w:lineRule="auto"/>
+        <w:jc w:val="center"/>
+        <w:rPr>
+          <w:rFonts w:ascii="Calibri" w:hAnsi="Calibri" w:cs="Calibri"/>
+          <w:lang w:val="ro-RO"/>
+        </w:rPr>
+      </w:pPr>
+      <w:r>
+        <w:rPr>
+          <w:rFonts w:ascii="Calibri" w:hAnsi="Calibri" w:cs="Calibri"/>
+          <w:lang w:val="ro-RO"/>
+        </w:rPr>
+        <w:drawing>
+          <wp:inline distT="0" distB="0" distL="0" distR="0" wp14:anchorId="1134C8C5" wp14:editId="5919435F">
+            <wp:extent cx="5943600" cy="1839595"/>
+            <wp:effectExtent l="0" t="0" r="0" b="8255"/>
+            <wp:docPr id="2071032312" name="Picture 1" descr="A screen shot of a computer&#10;&#10;Description automatically generated"/>
+            <wp:cNvGraphicFramePr>
+              <a:graphicFrameLocks xmlns:a="http://schemas.openxmlformats.org/drawingml/2006/main" noChangeAspect="1"/>
+            </wp:cNvGraphicFramePr>
+            <a:graphic xmlns:a="http://schemas.openxmlformats.org/drawingml/2006/main">
+              <a:graphicData uri="http://schemas.openxmlformats.org/drawingml/2006/picture">
+                <pic:pic xmlns:pic="http://schemas.openxmlformats.org/drawingml/2006/picture">
+                  <pic:nvPicPr>
+                    <pic:cNvPr id="2071032312" name="Picture 1" descr="A screen shot of a computer&#10;&#10;Description automatically generated"/>
+                    <pic:cNvPicPr/>
+                  </pic:nvPicPr>
+                  <pic:blipFill>
+                    <a:blip r:embed="rId29"/>
+                    <a:stretch>
+                      <a:fillRect/>
+                    </a:stretch>
+                  </pic:blipFill>
+                  <pic:spPr>
+                    <a:xfrm>
+                      <a:off x="0" y="0"/>
+                      <a:ext cx="5943600" cy="1839595"/>
+                    </a:xfrm>
+                    <a:prstGeom prst="rect">
+                      <a:avLst/>
+                    </a:prstGeom>
+                  </pic:spPr>
+                </pic:pic>
+              </a:graphicData>
+            </a:graphic>
+          </wp:inline>
+        </w:drawing>
+      </w:r>
+    </w:p>
+    <w:p>
+      <w:pPr>
+        <w:spacing w:line="240" w:lineRule="auto"/>
+        <w:jc w:val="center"/>
+        <w:rPr>
+          <w:rFonts w:ascii="Calibri" w:hAnsi="Calibri" w:cs="Calibri"/>
+          <w:lang w:val="ro-RO"/>
+        </w:rPr>
+      </w:pPr>
+    </w:p>
+    <w:p>
+      <w:pPr>
+        <w:spacing w:line="240" w:lineRule="auto"/>
+        <w:rPr>
+          <w:rFonts w:ascii="Calibri" w:hAnsi="Calibri" w:cs="Calibri"/>
+          <w:lang w:val="ro-RO"/>
+        </w:rPr>
+      </w:pPr>
+      <w:r>
+        <w:rPr>
+          <w:rFonts w:ascii="Calibri" w:hAnsi="Calibri" w:cs="Calibri"/>
+          <w:lang w:val="ro-RO"/>
+        </w:rPr>
+        <w:tab/>
+        <w:t xml:space="preserve">Cele trei nivele prezentate funcționază în cadrul aplicației Complex turistic Luana Nature așa cum este prezent în imaginea de mai jos: </w:t>
+      </w:r>
+    </w:p>
+    <w:p>
+      <w:pPr>
+        <w:spacing w:line="240" w:lineRule="auto"/>
+        <w:ind w:firstLine="720"/>
+        <w:jc w:val="center"/>
+        <w:rPr>
+          <w:rFonts w:ascii="Calibri" w:hAnsi="Calibri" w:cs="Calibri"/>
+          <w:lang w:val="ro-RO"/>
+        </w:rPr>
+      </w:pPr>
+      <w:r>
+        <w:rPr>
+          <w:rFonts w:ascii="Calibri" w:hAnsi="Calibri" w:cs="Calibri"/>
+          <w:lang w:val="ro-RO"/>
+        </w:rPr>
+        <w:drawing>
+          <wp:inline distT="0" distB="0" distL="0" distR="0" wp14:anchorId="266155EC" wp14:editId="0F410DFB">
+            <wp:extent cx="2571285" cy="2987040"/>
+            <wp:effectExtent l="0" t="0" r="635" b="3810"/>
+            <wp:docPr id="266218246" name="Picture 1" descr="A diagram of a software development process&#10;&#10;Description automatically generated"/>
+            <wp:cNvGraphicFramePr>
+              <a:graphicFrameLocks xmlns:a="http://schemas.openxmlformats.org/drawingml/2006/main" noChangeAspect="1"/>
+            </wp:cNvGraphicFramePr>
+            <a:graphic xmlns:a="http://schemas.openxmlformats.org/drawingml/2006/main">
+              <a:graphicData uri="http://schemas.openxmlformats.org/drawingml/2006/picture">
+                <pic:pic xmlns:pic="http://schemas.openxmlformats.org/drawingml/2006/picture">
+                  <pic:nvPicPr>
+                    <pic:cNvPr id="266218246" name="Picture 1" descr="A diagram of a software development process&#10;&#10;Description automatically generated"/>
+                    <pic:cNvPicPr/>
+                  </pic:nvPicPr>
+                  <pic:blipFill>
+                    <a:blip r:embed="rId30"/>
+                    <a:stretch>
+                      <a:fillRect/>
+                    </a:stretch>
+                  </pic:blipFill>
+                  <pic:spPr>
+                    <a:xfrm>
+                      <a:off x="0" y="0"/>
+                      <a:ext cx="2572878" cy="2988891"/>
+                    </a:xfrm>
+                    <a:prstGeom prst="rect">
+                      <a:avLst/>
+                    </a:prstGeom>
+                  </pic:spPr>
+                </pic:pic>
+              </a:graphicData>
+            </a:graphic>
+          </wp:inline>
+        </w:drawing>
+      </w:r>
+    </w:p>
+    <w:p>
+      <w:pPr>
+        <w:spacing w:line="240" w:lineRule="auto"/>
+        <w:ind w:firstLine="720"/>
+        <w:jc w:val="center"/>
+        <w:rPr>
+          <w:rFonts w:ascii="Calibri" w:hAnsi="Calibri" w:cs="Calibri"/>
+          <w:lang w:val="ro-RO"/>
+        </w:rPr>
+      </w:pPr>
+    </w:p>
+    <w:p>
+      <w:pPr>
+        <w:pStyle w:val="Heading3"/>
+        <w:rPr>
+          <w:rFonts w:ascii="Calibri" w:hAnsi="Calibri" w:cs="Calibri"/>
+          <w:lang w:val="ro-RO"/>
+        </w:rPr>
+      </w:pPr>
+      <w:r>
+        <w:rPr>
+          <w:rFonts w:ascii="Calibri" w:hAnsi="Calibri" w:cs="Calibri"/>
+          <w:lang w:val="ro-RO"/>
+        </w:rPr>
+        <w:t>3.1.2 Arhitectură client-side (Front-end)</w:t>
+      </w:r>
+    </w:p>
+    <w:p>
+      <w:pPr>
+        <w:spacing w:line="240" w:lineRule="auto"/>
+        <w:jc w:val="both"/>
+        <w:rPr>
+          <w:rFonts w:ascii="Calibri" w:hAnsi="Calibri" w:cs="Calibri"/>
+          <w:lang w:val="ro-RO"/>
+        </w:rPr>
+      </w:pPr>
+      <w:r>
+        <w:rPr>
+          <w:rFonts w:ascii="Calibri" w:hAnsi="Calibri" w:cs="Calibri"/>
+          <w:lang w:val="ro-RO"/>
+        </w:rPr>
+        <w:tab/>
+      </w:r>
+      <w:r>
+        <w:rPr>
+          <w:rFonts w:ascii="Calibri" w:hAnsi="Calibri" w:cs="Calibri"/>
+          <w:lang w:val="ro-RO"/>
+        </w:rPr>
+        <w:t>Arhitectura client-side are la bază modelul MVC (Model-View-Controller), care reprezintă fundamentul construirii aplicațiilor web dezvoltate cu tehnologiile Spring și Spring Boot. Modelul MVC asigură separarea responsabilităților în cadrul aplicației, fiind împărțit în trei componente principale:</w:t>
+      </w:r>
+    </w:p>
+    <w:p>
+      <w:pPr>
+        <w:pStyle w:val="ListParagraph"/>
+        <w:numPr>
+          <w:ilvl w:val="0"/>
+          <w:numId w:val="7"/>
+        </w:numPr>
+        <w:spacing w:line="240" w:lineRule="auto"/>
+        <w:jc w:val="both"/>
+        <w:rPr>
+          <w:rFonts w:ascii="Calibri" w:hAnsi="Calibri" w:cs="Calibri"/>
+          <w:lang w:val="ro-RO"/>
+        </w:rPr>
+      </w:pPr>
+      <w:r>
+        <w:rPr>
+          <w:rFonts w:ascii="Calibri" w:hAnsi="Calibri" w:cs="Calibri"/>
+          <w:b/>
+          <w:bCs/>
+          <w:lang w:val="ro-RO"/>
+        </w:rPr>
+        <w:t>Componenta Model</w:t>
+      </w:r>
+      <w:r>
+        <w:rPr>
+          <w:rFonts w:ascii="Calibri" w:hAnsi="Calibri" w:cs="Calibri"/>
+          <w:lang w:val="ro-RO"/>
+        </w:rPr>
+        <w:t xml:space="preserve"> – este responsabilă de gestionarea și încapsularea datelor aplicației. Aceasta este, de regulă, compusă din obiecte de tip POJO (Plain Old Java Objects), care reprezintă structurile de date utilizate în aplicație.</w:t>
+      </w:r>
+    </w:p>
+    <w:p>
+      <w:pPr>
+        <w:pStyle w:val="ListParagraph"/>
+        <w:numPr>
+          <w:ilvl w:val="0"/>
+          <w:numId w:val="7"/>
+        </w:numPr>
+        <w:spacing w:line="240" w:lineRule="auto"/>
+        <w:jc w:val="both"/>
+        <w:rPr>
+          <w:rFonts w:ascii="Calibri" w:hAnsi="Calibri" w:cs="Calibri"/>
+          <w:lang w:val="ro-RO"/>
+        </w:rPr>
+      </w:pPr>
+      <w:r>
+        <w:rPr>
+          <w:rFonts w:ascii="Calibri" w:hAnsi="Calibri" w:cs="Calibri"/>
+          <w:b/>
+          <w:bCs/>
+          <w:lang w:val="ro-RO"/>
+        </w:rPr>
+        <w:t>Componenta View</w:t>
+      </w:r>
+      <w:r>
+        <w:rPr>
+          <w:rFonts w:ascii="Calibri" w:hAnsi="Calibri" w:cs="Calibri"/>
+          <w:lang w:val="ro-RO"/>
+        </w:rPr>
+        <w:t xml:space="preserve"> – se ocupă cu afișarea datelor provenite din Model și generează output sub formă de pagini HTML, care pot fi interpretate de browser-ul utilizatorului. În cazul utilizării framework-ului Thymeleaf, componentele View sunt șabloane HTML dinamice care integrează datele furnizate de Controller.</w:t>
+      </w:r>
+    </w:p>
+    <w:p>
+      <w:pPr>
+        <w:pStyle w:val="ListParagraph"/>
+        <w:numPr>
+          <w:ilvl w:val="0"/>
+          <w:numId w:val="7"/>
+        </w:numPr>
+        <w:spacing w:line="240" w:lineRule="auto"/>
+        <w:jc w:val="both"/>
+        <w:rPr>
+          <w:rFonts w:ascii="Calibri" w:hAnsi="Calibri" w:cs="Calibri"/>
+          <w:lang w:val="ro-RO"/>
+        </w:rPr>
+      </w:pPr>
+      <w:r>
+        <w:rPr>
+          <w:rFonts w:ascii="Calibri" w:hAnsi="Calibri" w:cs="Calibri"/>
+          <w:b/>
+          <w:bCs/>
+          <w:lang w:val="ro-RO"/>
+        </w:rPr>
+        <w:t>Componenta Controller</w:t>
+      </w:r>
+      <w:r>
+        <w:rPr>
+          <w:rFonts w:ascii="Calibri" w:hAnsi="Calibri" w:cs="Calibri"/>
+          <w:lang w:val="ro-RO"/>
+        </w:rPr>
+        <w:t xml:space="preserve"> – are rolul de a gestiona cererile primite de la utilizator (de exemplu, cererile HTTP) și de a construi un Model adecvat. Acest Model este transmis ulterior componentei View pentru afișarea informațiilor într-un format accesibil utilizatorului.</w:t>
+      </w:r>
+    </w:p>
+    <w:p>
+      <w:pPr>
+        <w:spacing w:line="240" w:lineRule="auto"/>
         <w:ind w:left="360"/>
-        <w:jc w:val="both"/>
-        <w:rPr>
-          <w:rFonts w:ascii="Calibri" w:hAnsi="Calibri" w:cs="Calibri"/>
-          <w:lang w:val="ro-RO"/>
-        </w:rPr>
-      </w:pPr>
-    </w:p>
-    <w:p>
-      <w:pPr>
-        <w:spacing w:line="240" w:lineRule="auto"/>
-        <w:rPr>
-          <w:rFonts w:ascii="Calibri" w:hAnsi="Calibri" w:cs="Calibri"/>
-          <w:lang w:val="ro-RO"/>
-        </w:rPr>
-      </w:pPr>
+        <w:jc w:val="center"/>
+        <w:rPr>
+          <w:rFonts w:ascii="Calibri" w:hAnsi="Calibri" w:cs="Calibri"/>
+          <w:lang w:val="ro-RO"/>
+        </w:rPr>
+      </w:pPr>
+      <w:r>
+        <w:rPr>
+          <w:rFonts w:ascii="Calibri" w:hAnsi="Calibri" w:cs="Calibri"/>
+          <w:noProof/>
+        </w:rPr>
+        <w:drawing>
+          <wp:inline distT="0" distB="0" distL="0" distR="0" wp14:anchorId="7765A6CE" wp14:editId="7F901424">
+            <wp:extent cx="5943600" cy="3355340"/>
+            <wp:effectExtent l="0" t="0" r="0" b="0"/>
+            <wp:docPr id="69236891" name="Picture 2" descr="A diagram of a spring mvc architecture&#10;&#10;Description automatically generated"/>
+            <wp:cNvGraphicFramePr>
+              <a:graphicFrameLocks xmlns:a="http://schemas.openxmlformats.org/drawingml/2006/main" noChangeAspect="1"/>
+            </wp:cNvGraphicFramePr>
+            <a:graphic xmlns:a="http://schemas.openxmlformats.org/drawingml/2006/main">
+              <a:graphicData uri="http://schemas.openxmlformats.org/drawingml/2006/picture">
+                <pic:pic xmlns:pic="http://schemas.openxmlformats.org/drawingml/2006/picture">
+                  <pic:nvPicPr>
+                    <pic:cNvPr id="69236891" name="Picture 2" descr="A diagram of a spring mvc architecture&#10;&#10;Description automatically generated"/>
+                    <pic:cNvPicPr>
+                      <a:picLocks noChangeAspect="1" noChangeArrowheads="1"/>
+                    </pic:cNvPicPr>
+                  </pic:nvPicPr>
+                  <pic:blipFill>
+                    <a:blip r:embed="rId31">
+                      <a:extLst>
+                        <a:ext uri="{28A0092B-C50C-407E-A947-70E740481C1C}">
+                          <a14:useLocalDpi xmlns:a14="http://schemas.microsoft.com/office/drawing/2010/main" val="0"/>
+                        </a:ext>
+                      </a:extLst>
+                    </a:blip>
+                    <a:srcRect/>
+                    <a:stretch>
+                      <a:fillRect/>
+                    </a:stretch>
+                  </pic:blipFill>
+                  <pic:spPr bwMode="auto">
+                    <a:xfrm>
+                      <a:off x="0" y="0"/>
+                      <a:ext cx="5943600" cy="3355340"/>
+                    </a:xfrm>
+                    <a:prstGeom prst="rect">
+                      <a:avLst/>
+                    </a:prstGeom>
+                    <a:noFill/>
+                    <a:ln>
+                      <a:noFill/>
+                    </a:ln>
+                  </pic:spPr>
+                </pic:pic>
+              </a:graphicData>
+            </a:graphic>
+          </wp:inline>
+        </w:drawing>
+      </w:r>
     </w:p>
     <w:p>
       <w:pPr>
         <w:spacing w:line="240" w:lineRule="auto"/>
         <w:ind w:left="360"/>
-        <w:jc w:val="both"/>
-        <w:rPr>
-          <w:rFonts w:ascii="Calibri" w:hAnsi="Calibri" w:cs="Calibri"/>
-          <w:lang w:val="ro-RO"/>
-        </w:rPr>
-      </w:pPr>
-    </w:p>
-    <w:p>
-      <w:pPr>
-        <w:spacing w:line="240" w:lineRule="auto"/>
+        <w:rPr>
+          <w:rFonts w:ascii="Calibri" w:hAnsi="Calibri" w:cs="Calibri"/>
+          <w:lang w:val="ro-RO"/>
+        </w:rPr>
+      </w:pPr>
+    </w:p>
+    <w:p>
+      <w:pPr>
+        <w:spacing w:line="240" w:lineRule="auto"/>
+        <w:ind w:left="360"/>
+        <w:rPr>
+          <w:rFonts w:ascii="Calibri" w:hAnsi="Calibri" w:cs="Calibri"/>
+          <w:lang w:val="ro-RO"/>
+        </w:rPr>
+      </w:pPr>
+    </w:p>
+    <w:p>
+      <w:pPr>
+        <w:spacing w:line="240" w:lineRule="auto"/>
+        <w:ind w:left="360"/>
+        <w:rPr>
+          <w:rFonts w:ascii="Calibri" w:hAnsi="Calibri" w:cs="Calibri"/>
+          <w:lang w:val="ro-RO"/>
+        </w:rPr>
+      </w:pPr>
+    </w:p>
+    <w:p>
+      <w:pPr>
+        <w:spacing w:line="240" w:lineRule="auto"/>
+        <w:ind w:left="360"/>
+        <w:rPr>
+          <w:rFonts w:ascii="Calibri" w:hAnsi="Calibri" w:cs="Calibri"/>
+          <w:lang w:val="ro-RO"/>
+        </w:rPr>
+      </w:pPr>
+    </w:p>
+    <w:p>
+      <w:pPr>
+        <w:spacing w:line="240" w:lineRule="auto"/>
+        <w:ind w:left="360"/>
         <w:rPr>
           <w:rFonts w:ascii="Calibri" w:hAnsi="Calibri" w:cs="Calibri"/>
           <w:lang w:val="ro-RO"/>
@@ -10388,32 +14967,948 @@
           <w:lang w:val="ro-RO"/>
         </w:rPr>
       </w:pPr>
-    </w:p>
-    <w:p>
-      <w:pPr>
-        <w:spacing w:line="240" w:lineRule="auto"/>
-        <w:jc w:val="both"/>
-        <w:rPr>
-          <w:rFonts w:ascii="Calibri" w:hAnsi="Calibri" w:cs="Calibri"/>
-          <w:lang w:val="ro-RO"/>
-        </w:rPr>
-      </w:pPr>
+      <w:r>
+        <w:rPr>
+          <w:rFonts w:ascii="Calibri" w:hAnsi="Calibri" w:cs="Calibri"/>
+          <w:lang w:val="ro-RO"/>
+        </w:rPr>
+        <w:t>În cadrul aplicației Complex turistic Luana Nature, structura proiectului care stă la baza construcției acesteia, este</w:t>
+      </w:r>
+      <w:r>
+        <w:rPr>
+          <w:rFonts w:ascii="Calibri" w:hAnsi="Calibri" w:cs="Calibri"/>
+          <w:lang w:val="ro-RO"/>
+        </w:rPr>
+        <w:t xml:space="preserve"> împărțit pe pachete, iar în componența acestora sunt create clasele necesare dezvoltării aplicației. Astfel, avem un pachet principal </w:t>
+      </w:r>
+      <w:r>
+        <w:rPr>
+          <w:rFonts w:ascii="Calibri" w:hAnsi="Calibri" w:cs="Calibri"/>
+          <w:i/>
+          <w:iCs/>
+          <w:lang w:val="ro-RO"/>
+        </w:rPr>
+        <w:t xml:space="preserve"> com.example.Luana_Nature</w:t>
+      </w:r>
+      <w:r>
+        <w:rPr>
+          <w:rFonts w:ascii="Calibri" w:hAnsi="Calibri" w:cs="Calibri"/>
+          <w:lang w:val="ro-RO"/>
+        </w:rPr>
+        <w:t xml:space="preserve">, în cadrul căruia sunt definite restul pachetelor care au ca scop organizarea claselor necesare în funcție de tipul lor. </w:t>
+      </w:r>
+      <w:r>
+        <w:rPr>
+          <w:rFonts w:ascii="Calibri" w:hAnsi="Calibri" w:cs="Calibri"/>
+          <w:lang w:val="ro-RO"/>
+        </w:rPr>
+        <w:t xml:space="preserve">Acesta este definit sub directorul </w:t>
+      </w:r>
+      <w:r>
+        <w:rPr>
+          <w:rFonts w:ascii="Calibri" w:hAnsi="Calibri" w:cs="Calibri"/>
+          <w:i/>
+          <w:iCs/>
+          <w:lang w:val="ro-RO"/>
+        </w:rPr>
+        <w:t>src/main/java.</w:t>
+      </w:r>
+    </w:p>
+    <w:p>
+      <w:pPr>
+        <w:spacing w:line="240" w:lineRule="auto"/>
+        <w:jc w:val="both"/>
+        <w:rPr>
+          <w:rFonts w:ascii="Calibri" w:hAnsi="Calibri" w:cs="Calibri"/>
+          <w:lang w:val="ro-RO"/>
+        </w:rPr>
+      </w:pPr>
+      <w:r>
+        <w:rPr>
+          <w:rFonts w:ascii="Calibri" w:hAnsi="Calibri" w:cs="Calibri"/>
+          <w:lang w:val="ro-RO"/>
+        </w:rPr>
+        <w:tab/>
+        <w:t xml:space="preserve">Astfel, avem un pachet </w:t>
+      </w:r>
+      <w:r>
+        <w:rPr>
+          <w:rFonts w:ascii="Calibri" w:hAnsi="Calibri" w:cs="Calibri"/>
+          <w:i/>
+          <w:iCs/>
+          <w:lang w:val="ro-RO"/>
+        </w:rPr>
+        <w:t xml:space="preserve">model </w:t>
+      </w:r>
+      <w:r>
+        <w:rPr>
+          <w:rFonts w:ascii="Calibri" w:hAnsi="Calibri" w:cs="Calibri"/>
+          <w:lang w:val="ro-RO"/>
+        </w:rPr>
+        <w:t xml:space="preserve">dedicat claselor folosite pentru definirea entităților. Pachetul </w:t>
+      </w:r>
+      <w:r>
+        <w:rPr>
+          <w:rFonts w:ascii="Calibri" w:hAnsi="Calibri" w:cs="Calibri"/>
+          <w:i/>
+          <w:iCs/>
+          <w:lang w:val="ro-RO"/>
+        </w:rPr>
+        <w:t xml:space="preserve">controller </w:t>
+      </w:r>
+      <w:r>
+        <w:rPr>
+          <w:rFonts w:ascii="Calibri" w:hAnsi="Calibri" w:cs="Calibri"/>
+          <w:lang w:val="ro-RO"/>
+        </w:rPr>
+        <w:t xml:space="preserve"> este cel care conține clasele de tip controller în cadrul cărora sunt definite metodele aferente cererilor de tip CRUD.  Pachetul </w:t>
+      </w:r>
+      <w:r>
+        <w:rPr>
+          <w:rFonts w:ascii="Calibri" w:hAnsi="Calibri" w:cs="Calibri"/>
+          <w:i/>
+          <w:iCs/>
+          <w:lang w:val="ro-RO"/>
+        </w:rPr>
+        <w:t xml:space="preserve">repository </w:t>
+      </w:r>
+      <w:r>
+        <w:rPr>
+          <w:rFonts w:ascii="Calibri" w:hAnsi="Calibri" w:cs="Calibri"/>
+          <w:lang w:val="ro-RO"/>
+        </w:rPr>
+        <w:t>înglobează toate clasele utilizate pentru comunicarea cu sistemul de gestionare a bazei de date</w:t>
+      </w:r>
+      <w:r>
+        <w:rPr>
+          <w:rFonts w:ascii="Calibri" w:hAnsi="Calibri" w:cs="Calibri"/>
+          <w:lang w:val="ro-RO"/>
+        </w:rPr>
+        <w:t xml:space="preserve">, clase de tip repository. Pachetul </w:t>
+      </w:r>
+      <w:r>
+        <w:rPr>
+          <w:rFonts w:ascii="Calibri" w:hAnsi="Calibri" w:cs="Calibri"/>
+          <w:i/>
+          <w:iCs/>
+          <w:lang w:val="ro-RO"/>
+        </w:rPr>
+        <w:t xml:space="preserve">service </w:t>
+      </w:r>
+      <w:r>
+        <w:rPr>
+          <w:rFonts w:ascii="Calibri" w:hAnsi="Calibri" w:cs="Calibri"/>
+          <w:lang w:val="ro-RO"/>
+        </w:rPr>
+        <w:t xml:space="preserve">conține acele clase care gestionează partea de bussiness layer. </w:t>
+      </w:r>
+    </w:p>
+    <w:p>
+      <w:pPr>
+        <w:spacing w:line="240" w:lineRule="auto"/>
+        <w:jc w:val="center"/>
+        <w:rPr>
+          <w:rFonts w:ascii="Calibri" w:hAnsi="Calibri" w:cs="Calibri"/>
+          <w:lang w:val="ro-RO"/>
+        </w:rPr>
+      </w:pPr>
+      <w:r>
+        <w:rPr>
+          <w:rFonts w:ascii="Calibri" w:hAnsi="Calibri" w:cs="Calibri"/>
+          <w:lang w:val="ro-RO"/>
+        </w:rPr>
+        <w:drawing>
+          <wp:inline distT="0" distB="0" distL="0" distR="0" wp14:anchorId="1F975BB2" wp14:editId="08475522">
+            <wp:extent cx="1828958" cy="929721"/>
+            <wp:effectExtent l="0" t="0" r="0" b="3810"/>
+            <wp:docPr id="727435389" name="Picture 1" descr="A screenshot of a computer program&#10;&#10;Description automatically generated"/>
+            <wp:cNvGraphicFramePr>
+              <a:graphicFrameLocks xmlns:a="http://schemas.openxmlformats.org/drawingml/2006/main" noChangeAspect="1"/>
+            </wp:cNvGraphicFramePr>
+            <a:graphic xmlns:a="http://schemas.openxmlformats.org/drawingml/2006/main">
+              <a:graphicData uri="http://schemas.openxmlformats.org/drawingml/2006/picture">
+                <pic:pic xmlns:pic="http://schemas.openxmlformats.org/drawingml/2006/picture">
+                  <pic:nvPicPr>
+                    <pic:cNvPr id="727435389" name="Picture 1" descr="A screenshot of a computer program&#10;&#10;Description automatically generated"/>
+                    <pic:cNvPicPr/>
+                  </pic:nvPicPr>
+                  <pic:blipFill>
+                    <a:blip r:embed="rId32"/>
+                    <a:stretch>
+                      <a:fillRect/>
+                    </a:stretch>
+                  </pic:blipFill>
+                  <pic:spPr>
+                    <a:xfrm>
+                      <a:off x="0" y="0"/>
+                      <a:ext cx="1828958" cy="929721"/>
+                    </a:xfrm>
+                    <a:prstGeom prst="rect">
+                      <a:avLst/>
+                    </a:prstGeom>
+                  </pic:spPr>
+                </pic:pic>
+              </a:graphicData>
+            </a:graphic>
+          </wp:inline>
+        </w:drawing>
+      </w:r>
+    </w:p>
+    <w:p>
+      <w:pPr>
+        <w:spacing w:line="240" w:lineRule="auto"/>
+        <w:jc w:val="center"/>
+        <w:rPr>
+          <w:rFonts w:ascii="Calibri" w:hAnsi="Calibri" w:cs="Calibri"/>
+          <w:lang w:val="ro-RO"/>
+        </w:rPr>
+      </w:pPr>
+    </w:p>
+    <w:p>
+      <w:pPr>
+        <w:spacing w:line="240" w:lineRule="auto"/>
+        <w:jc w:val="both"/>
+        <w:rPr>
+          <w:rFonts w:ascii="Calibri" w:hAnsi="Calibri" w:cs="Calibri"/>
+          <w:lang w:val="ro-RO"/>
+        </w:rPr>
+      </w:pPr>
+      <w:r>
+        <w:rPr>
+          <w:rFonts w:ascii="Calibri" w:hAnsi="Calibri" w:cs="Calibri"/>
+          <w:lang w:val="ro-RO"/>
+        </w:rPr>
+        <w:tab/>
+        <w:t xml:space="preserve">Pe lângă aceste pachete create manual de dezvoltatorul aplicației, în proiect mai sunt și directoare create automat. Primul este </w:t>
+      </w:r>
+      <w:r>
+        <w:rPr>
+          <w:rFonts w:ascii="Calibri" w:hAnsi="Calibri" w:cs="Calibri"/>
+          <w:i/>
+          <w:iCs/>
+          <w:lang w:val="ro-RO"/>
+        </w:rPr>
+        <w:t xml:space="preserve">resources </w:t>
+      </w:r>
+      <w:r>
+        <w:rPr>
+          <w:rFonts w:ascii="Calibri" w:hAnsi="Calibri" w:cs="Calibri"/>
+          <w:lang w:val="ro-RO"/>
+        </w:rPr>
+        <w:t>și în cadrul său sunt create și gestionate atât fișierele de tip .html, .css, .js (</w:t>
+      </w:r>
+      <w:r>
+        <w:rPr>
+          <w:rFonts w:ascii="Calibri" w:hAnsi="Calibri" w:cs="Calibri"/>
+          <w:i/>
+          <w:iCs/>
+          <w:lang w:val="ro-RO"/>
+        </w:rPr>
+        <w:t>folder-ul templates)</w:t>
+      </w:r>
+      <w:r>
+        <w:rPr>
+          <w:rFonts w:ascii="Calibri" w:hAnsi="Calibri" w:cs="Calibri"/>
+          <w:lang w:val="ro-RO"/>
+        </w:rPr>
+        <w:t xml:space="preserve"> cât și fișierele adiționale necesare în proiect (</w:t>
+      </w:r>
+      <w:r>
+        <w:rPr>
+          <w:rFonts w:ascii="Calibri" w:hAnsi="Calibri" w:cs="Calibri"/>
+          <w:i/>
+          <w:iCs/>
+          <w:lang w:val="ro-RO"/>
+        </w:rPr>
+        <w:t>de exemplu, poze sau fișiere de tip .txt – salvate în folder-ul static</w:t>
+      </w:r>
+      <w:r>
+        <w:rPr>
+          <w:rFonts w:ascii="Calibri" w:hAnsi="Calibri" w:cs="Calibri"/>
+          <w:lang w:val="ro-RO"/>
+        </w:rPr>
+        <w:t xml:space="preserve">) . </w:t>
+      </w:r>
+    </w:p>
+    <w:p>
+      <w:pPr>
+        <w:spacing w:line="240" w:lineRule="auto"/>
+        <w:jc w:val="center"/>
+        <w:rPr>
+          <w:rFonts w:ascii="Calibri" w:hAnsi="Calibri" w:cs="Calibri"/>
+          <w:lang w:val="ro-RO"/>
+        </w:rPr>
+      </w:pPr>
+      <w:r>
+        <w:rPr>
+          <w:rFonts w:ascii="Calibri" w:hAnsi="Calibri" w:cs="Calibri"/>
+          <w:lang w:val="ro-RO"/>
+        </w:rPr>
+        <w:drawing>
+          <wp:inline distT="0" distB="0" distL="0" distR="0" wp14:anchorId="4DFFDF66" wp14:editId="0FCB247F">
+            <wp:extent cx="1889760" cy="2247900"/>
+            <wp:effectExtent l="0" t="0" r="0" b="0"/>
+            <wp:docPr id="398128545" name="Picture 1" descr="A screenshot of a computer&#10;&#10;Description automatically generated"/>
+            <wp:cNvGraphicFramePr>
+              <a:graphicFrameLocks xmlns:a="http://schemas.openxmlformats.org/drawingml/2006/main" noChangeAspect="1"/>
+            </wp:cNvGraphicFramePr>
+            <a:graphic xmlns:a="http://schemas.openxmlformats.org/drawingml/2006/main">
+              <a:graphicData uri="http://schemas.openxmlformats.org/drawingml/2006/picture">
+                <pic:pic xmlns:pic="http://schemas.openxmlformats.org/drawingml/2006/picture">
+                  <pic:nvPicPr>
+                    <pic:cNvPr id="398128545" name="Picture 1" descr="A screenshot of a computer&#10;&#10;Description automatically generated"/>
+                    <pic:cNvPicPr/>
+                  </pic:nvPicPr>
+                  <pic:blipFill>
+                    <a:blip r:embed="rId33"/>
+                    <a:stretch>
+                      <a:fillRect/>
+                    </a:stretch>
+                  </pic:blipFill>
+                  <pic:spPr>
+                    <a:xfrm>
+                      <a:off x="0" y="0"/>
+                      <a:ext cx="1889925" cy="2248096"/>
+                    </a:xfrm>
+                    <a:prstGeom prst="rect">
+                      <a:avLst/>
+                    </a:prstGeom>
+                  </pic:spPr>
+                </pic:pic>
+              </a:graphicData>
+            </a:graphic>
+          </wp:inline>
+        </w:drawing>
+      </w:r>
+    </w:p>
+    <w:p>
+      <w:pPr>
+        <w:spacing w:line="240" w:lineRule="auto"/>
+        <w:jc w:val="center"/>
+        <w:rPr>
+          <w:rFonts w:ascii="Calibri" w:hAnsi="Calibri" w:cs="Calibri"/>
+          <w:lang w:val="ro-RO"/>
+        </w:rPr>
+      </w:pPr>
+    </w:p>
+    <w:p>
+      <w:pPr>
+        <w:spacing w:line="240" w:lineRule="auto"/>
+        <w:rPr>
+          <w:rFonts w:ascii="Calibri" w:hAnsi="Calibri" w:cs="Calibri"/>
+          <w:lang w:val="ro-RO"/>
+        </w:rPr>
+      </w:pPr>
+      <w:r>
+        <w:rPr>
+          <w:rFonts w:ascii="Calibri" w:hAnsi="Calibri" w:cs="Calibri"/>
+          <w:lang w:val="ro-RO"/>
+        </w:rPr>
+        <w:tab/>
+        <w:t xml:space="preserve">Cel de-al doilea </w:t>
+      </w:r>
+      <w:r>
+        <w:rPr>
+          <w:rFonts w:ascii="Calibri" w:hAnsi="Calibri" w:cs="Calibri"/>
+          <w:lang w:val="ro-RO"/>
+        </w:rPr>
+        <w:t>director</w:t>
+      </w:r>
+      <w:r>
+        <w:rPr>
+          <w:rFonts w:ascii="Calibri" w:hAnsi="Calibri" w:cs="Calibri"/>
+          <w:lang w:val="ro-RO"/>
+        </w:rPr>
+        <w:t xml:space="preserve"> automat este cel aferent claselor de test, în care dezvoltatorul va scrie metodele de test utilizate pentru verificarea funcționării aplicației. </w:t>
+      </w:r>
+    </w:p>
+    <w:p>
+      <w:pPr>
+        <w:spacing w:line="240" w:lineRule="auto"/>
+        <w:jc w:val="center"/>
+        <w:rPr>
+          <w:rFonts w:ascii="Calibri" w:hAnsi="Calibri" w:cs="Calibri"/>
+          <w:lang w:val="ro-RO"/>
+        </w:rPr>
+      </w:pPr>
+      <w:r>
+        <w:rPr>
+          <w:rFonts w:ascii="Calibri" w:hAnsi="Calibri" w:cs="Calibri"/>
+          <w:lang w:val="ro-RO"/>
+        </w:rPr>
+        <w:lastRenderedPageBreak/>
+        <w:drawing>
+          <wp:inline distT="0" distB="0" distL="0" distR="0" wp14:anchorId="54EAB1D7" wp14:editId="17E0C1BA">
+            <wp:extent cx="2049780" cy="762000"/>
+            <wp:effectExtent l="0" t="0" r="7620" b="0"/>
+            <wp:docPr id="512504776" name="Picture 1" descr="A screenshot of a computer&#10;&#10;Description automatically generated"/>
+            <wp:cNvGraphicFramePr>
+              <a:graphicFrameLocks xmlns:a="http://schemas.openxmlformats.org/drawingml/2006/main" noChangeAspect="1"/>
+            </wp:cNvGraphicFramePr>
+            <a:graphic xmlns:a="http://schemas.openxmlformats.org/drawingml/2006/main">
+              <a:graphicData uri="http://schemas.openxmlformats.org/drawingml/2006/picture">
+                <pic:pic xmlns:pic="http://schemas.openxmlformats.org/drawingml/2006/picture">
+                  <pic:nvPicPr>
+                    <pic:cNvPr id="512504776" name="Picture 1" descr="A screenshot of a computer&#10;&#10;Description automatically generated"/>
+                    <pic:cNvPicPr/>
+                  </pic:nvPicPr>
+                  <pic:blipFill>
+                    <a:blip r:embed="rId34"/>
+                    <a:stretch>
+                      <a:fillRect/>
+                    </a:stretch>
+                  </pic:blipFill>
+                  <pic:spPr>
+                    <a:xfrm>
+                      <a:off x="0" y="0"/>
+                      <a:ext cx="2049958" cy="762066"/>
+                    </a:xfrm>
+                    <a:prstGeom prst="rect">
+                      <a:avLst/>
+                    </a:prstGeom>
+                  </pic:spPr>
+                </pic:pic>
+              </a:graphicData>
+            </a:graphic>
+          </wp:inline>
+        </w:drawing>
+      </w:r>
+    </w:p>
+    <w:p>
+      <w:pPr>
+        <w:pStyle w:val="Heading3"/>
+        <w:rPr>
+          <w:rFonts w:ascii="Calibri" w:hAnsi="Calibri" w:cs="Calibri"/>
+          <w:lang w:val="ro-RO"/>
+        </w:rPr>
+      </w:pPr>
+      <w:r>
+        <w:rPr>
+          <w:rFonts w:ascii="Calibri" w:hAnsi="Calibri" w:cs="Calibri"/>
+          <w:lang w:val="ro-RO"/>
+        </w:rPr>
+        <w:t>3.1.</w:t>
+      </w:r>
+      <w:r>
+        <w:rPr>
+          <w:rFonts w:ascii="Calibri" w:hAnsi="Calibri" w:cs="Calibri"/>
+          <w:lang w:val="ro-RO"/>
+        </w:rPr>
+        <w:t>3 Baza de date</w:t>
+      </w:r>
+    </w:p>
+    <w:p>
+      <w:pPr>
+        <w:rPr>
+          <w:rFonts w:ascii="Calibri" w:hAnsi="Calibri" w:cs="Calibri"/>
+          <w:lang w:val="ro-RO"/>
+        </w:rPr>
+      </w:pPr>
+      <w:r>
+        <w:rPr>
+          <w:rFonts w:ascii="Calibri" w:hAnsi="Calibri" w:cs="Calibri"/>
+          <w:lang w:val="ro-RO"/>
+        </w:rPr>
+        <w:tab/>
+        <w:t xml:space="preserve">Sistemul de gestionare a datelor folosit este PostgreSQL, iar structura bazei de date este prezentată în cele ce urmează. Astfel, schema acesteia se poate vizualiza în imaginea de mai jos, aceasta prezentând și relațiile dintre entități. </w:t>
+      </w:r>
+    </w:p>
+    <w:p>
+      <w:pPr>
+        <w:rPr>
+          <w:rFonts w:ascii="Calibri" w:hAnsi="Calibri" w:cs="Calibri"/>
+          <w:lang w:val="ro-RO"/>
+        </w:rPr>
+      </w:pPr>
+    </w:p>
+    <w:p>
+      <w:pPr>
+        <w:rPr>
+          <w:rFonts w:ascii="Calibri" w:hAnsi="Calibri" w:cs="Calibri"/>
+          <w:lang w:val="ro-RO"/>
+        </w:rPr>
+      </w:pPr>
+    </w:p>
+    <w:p>
+      <w:pPr>
+        <w:rPr>
+          <w:rFonts w:ascii="Calibri" w:hAnsi="Calibri" w:cs="Calibri"/>
+          <w:lang w:val="ro-RO"/>
+        </w:rPr>
+      </w:pPr>
+      <w:r>
+        <w:rPr>
+          <w:rFonts w:ascii="Calibri" w:hAnsi="Calibri" w:cs="Calibri"/>
+          <w:lang w:val="ro-RO"/>
+        </w:rPr>
+        <w:tab/>
+        <w:t xml:space="preserve">Din schema prezentată se pot observa mai multe entități esențiale pentru dezvoltarea aplicației și anume: </w:t>
+      </w:r>
     </w:p>
     <w:p>
       <w:pPr>
         <w:pStyle w:val="ListParagraph"/>
-        <w:spacing w:line="240" w:lineRule="auto"/>
-        <w:jc w:val="both"/>
-        <w:rPr>
-          <w:rFonts w:ascii="Calibri" w:hAnsi="Calibri" w:cs="Calibri"/>
-          <w:lang w:val="ro-RO"/>
-        </w:rPr>
-      </w:pPr>
-    </w:p>
-    <w:p>
-      <w:pPr>
-        <w:spacing w:line="240" w:lineRule="auto"/>
-        <w:jc w:val="both"/>
+        <w:numPr>
+          <w:ilvl w:val="0"/>
+          <w:numId w:val="11"/>
+        </w:numPr>
+        <w:spacing w:line="240" w:lineRule="auto"/>
+        <w:jc w:val="both"/>
+        <w:rPr>
+          <w:rFonts w:ascii="Calibri" w:hAnsi="Calibri" w:cs="Calibri"/>
+          <w:lang w:val="ro-RO"/>
+        </w:rPr>
+      </w:pPr>
+      <w:r>
+        <w:rPr>
+          <w:rFonts w:ascii="Calibri" w:hAnsi="Calibri" w:cs="Calibri"/>
+          <w:b/>
+          <w:bCs/>
+          <w:lang w:val="ro-RO"/>
+        </w:rPr>
+        <w:t>User</w:t>
+      </w:r>
+      <w:r>
+        <w:rPr>
+          <w:rFonts w:ascii="Calibri" w:hAnsi="Calibri" w:cs="Calibri"/>
+          <w:lang w:val="ro-RO"/>
+        </w:rPr>
+        <w:t xml:space="preserve"> - </w:t>
+      </w:r>
+      <w:r>
+        <w:rPr>
+          <w:rFonts w:ascii="Calibri" w:hAnsi="Calibri" w:cs="Calibri"/>
+          <w:lang w:val="ro-RO"/>
+        </w:rPr>
+        <w:t xml:space="preserve">reprezintă un utilizator al aplicației și conține informații fundamentale despre acesta, cum ar fi numele, adresa de email și username-ul. Aceste informații sunt esențiale pentru identificarea și autentificarea utilizatorilor în sistem. </w:t>
+      </w:r>
+    </w:p>
+    <w:p>
+      <w:pPr>
+        <w:pStyle w:val="ListParagraph"/>
+        <w:spacing w:line="240" w:lineRule="auto"/>
+        <w:jc w:val="both"/>
+        <w:rPr>
+          <w:rFonts w:ascii="Calibri" w:hAnsi="Calibri" w:cs="Calibri"/>
+          <w:lang w:val="ro-RO"/>
+        </w:rPr>
+      </w:pPr>
+    </w:p>
+    <w:p>
+      <w:pPr>
+        <w:pStyle w:val="ListParagraph"/>
+        <w:numPr>
+          <w:ilvl w:val="0"/>
+          <w:numId w:val="11"/>
+        </w:numPr>
+        <w:spacing w:line="240" w:lineRule="auto"/>
+        <w:jc w:val="both"/>
+        <w:rPr>
+          <w:rFonts w:ascii="Calibri" w:hAnsi="Calibri" w:cs="Calibri"/>
+          <w:lang w:val="ro-RO"/>
+        </w:rPr>
+      </w:pPr>
+      <w:r>
+        <w:rPr>
+          <w:rFonts w:ascii="Calibri" w:hAnsi="Calibri" w:cs="Calibri"/>
+          <w:b/>
+          <w:bCs/>
+          <w:lang w:val="ro-RO"/>
+        </w:rPr>
+        <w:t>Rezervations</w:t>
+      </w:r>
+      <w:r>
+        <w:rPr>
+          <w:rFonts w:ascii="Calibri" w:hAnsi="Calibri" w:cs="Calibri"/>
+          <w:b/>
+          <w:bCs/>
+          <w:lang w:val="ro-RO"/>
+        </w:rPr>
+        <w:t xml:space="preserve"> </w:t>
+      </w:r>
+      <w:r>
+        <w:rPr>
+          <w:rFonts w:ascii="Calibri" w:hAnsi="Calibri" w:cs="Calibri"/>
+          <w:lang w:val="ro-RO"/>
+        </w:rPr>
+        <w:t xml:space="preserve">- </w:t>
+      </w:r>
+      <w:r>
+        <w:rPr>
+          <w:rFonts w:ascii="Calibri" w:hAnsi="Calibri" w:cs="Calibri"/>
+          <w:lang w:val="ro-RO"/>
+        </w:rPr>
+        <w:t xml:space="preserve">este responsabilă pentru stocarea datelor referitoare la rezervările făcute de utilizatori. Aceasta include informații precum </w:t>
+      </w:r>
+      <w:r>
+        <w:rPr>
+          <w:rFonts w:ascii="Calibri" w:hAnsi="Calibri" w:cs="Calibri"/>
+          <w:lang w:val="ro-RO"/>
+        </w:rPr>
+        <w:t>data sosirii</w:t>
+      </w:r>
+      <w:r>
+        <w:rPr>
+          <w:rFonts w:ascii="Calibri" w:hAnsi="Calibri" w:cs="Calibri"/>
+          <w:lang w:val="ro-RO"/>
+        </w:rPr>
+        <w:t>,</w:t>
+      </w:r>
+      <w:r>
+        <w:rPr>
+          <w:rFonts w:ascii="Calibri" w:hAnsi="Calibri" w:cs="Calibri"/>
+          <w:lang w:val="ro-RO"/>
+        </w:rPr>
+        <w:t xml:space="preserve"> data plecării, tipul de cazare, catering, activități</w:t>
+      </w:r>
+      <w:r>
+        <w:rPr>
+          <w:rFonts w:ascii="Calibri" w:hAnsi="Calibri" w:cs="Calibri"/>
+          <w:lang w:val="ro-RO"/>
+        </w:rPr>
+        <w:t xml:space="preserve"> , precum și legătura cu entitatea User pentru a ști cine a făcut respectiva rezervare</w:t>
+      </w:r>
+      <w:r>
+        <w:rPr>
+          <w:rFonts w:ascii="Calibri" w:hAnsi="Calibri" w:cs="Calibri"/>
+          <w:lang w:val="ro-RO"/>
+        </w:rPr>
+        <w:t>.</w:t>
+      </w:r>
+    </w:p>
+    <w:p>
+      <w:pPr>
+        <w:pStyle w:val="ListParagraph"/>
+        <w:spacing w:line="240" w:lineRule="auto"/>
+        <w:jc w:val="both"/>
+        <w:rPr>
+          <w:rFonts w:ascii="Calibri" w:hAnsi="Calibri" w:cs="Calibri"/>
+          <w:lang w:val="ro-RO"/>
+        </w:rPr>
+      </w:pPr>
+    </w:p>
+    <w:p>
+      <w:pPr>
+        <w:pStyle w:val="ListParagraph"/>
+        <w:numPr>
+          <w:ilvl w:val="0"/>
+          <w:numId w:val="11"/>
+        </w:numPr>
+        <w:spacing w:line="240" w:lineRule="auto"/>
+        <w:jc w:val="both"/>
+        <w:rPr>
+          <w:rFonts w:ascii="Calibri" w:hAnsi="Calibri" w:cs="Calibri"/>
+          <w:lang w:val="ro-RO"/>
+        </w:rPr>
+      </w:pPr>
+      <w:r>
+        <w:rPr>
+          <w:rFonts w:ascii="Calibri" w:hAnsi="Calibri" w:cs="Calibri"/>
+          <w:b/>
+          <w:bCs/>
+          <w:lang w:val="ro-RO"/>
+        </w:rPr>
+        <w:t>Reviews</w:t>
+      </w:r>
+      <w:r>
+        <w:rPr>
+          <w:rFonts w:ascii="Calibri" w:hAnsi="Calibri" w:cs="Calibri"/>
+          <w:b/>
+          <w:bCs/>
+          <w:lang w:val="ro-RO"/>
+        </w:rPr>
+        <w:t xml:space="preserve"> </w:t>
+      </w:r>
+      <w:r>
+        <w:rPr>
+          <w:rFonts w:ascii="Calibri" w:hAnsi="Calibri" w:cs="Calibri"/>
+          <w:lang w:val="ro-RO"/>
+        </w:rPr>
+        <w:t xml:space="preserve">- </w:t>
+      </w:r>
+      <w:r>
+        <w:rPr>
+          <w:rFonts w:ascii="Calibri" w:hAnsi="Calibri" w:cs="Calibri"/>
+          <w:lang w:val="ro-RO"/>
+        </w:rPr>
+        <w:t>permite utilizatorilor să adauge recenzii pentru serviciile oferite de aplicație. Fiecare recenzie este asociată unui utilizator</w:t>
+      </w:r>
+      <w:r>
+        <w:rPr>
+          <w:rFonts w:ascii="Calibri" w:hAnsi="Calibri" w:cs="Calibri"/>
+          <w:lang w:val="ro-RO"/>
+        </w:rPr>
+        <w:t xml:space="preserve">. </w:t>
+      </w:r>
+      <w:r>
+        <w:rPr>
+          <w:rFonts w:ascii="Calibri" w:hAnsi="Calibri" w:cs="Calibri"/>
+          <w:lang w:val="ro-RO"/>
+        </w:rPr>
+        <w:t>În această entitate sunt stocate informații precum rating-ul acordat (de exemplu, stele</w:t>
+      </w:r>
+      <w:r>
+        <w:rPr>
+          <w:rFonts w:ascii="Calibri" w:hAnsi="Calibri" w:cs="Calibri"/>
+          <w:lang w:val="ro-RO"/>
+        </w:rPr>
+        <w:t xml:space="preserve">). </w:t>
+      </w:r>
+      <w:r>
+        <w:rPr>
+          <w:rFonts w:ascii="Calibri" w:hAnsi="Calibri" w:cs="Calibri"/>
+          <w:lang w:val="ro-RO"/>
+        </w:rPr>
+        <w:t>Astfel, Reviews ajută la obținerea unui feedback valoros și la îmbunătățirea serviciilor</w:t>
+      </w:r>
+      <w:r>
+        <w:rPr>
+          <w:rFonts w:ascii="Calibri" w:hAnsi="Calibri" w:cs="Calibri"/>
+          <w:lang w:val="ro-RO"/>
+        </w:rPr>
+        <w:t xml:space="preserve"> </w:t>
+      </w:r>
+      <w:r>
+        <w:rPr>
+          <w:rFonts w:ascii="Calibri" w:hAnsi="Calibri" w:cs="Calibri"/>
+          <w:lang w:val="ro-RO"/>
+        </w:rPr>
+        <w:t>oferite.</w:t>
+      </w:r>
+    </w:p>
+    <w:p>
+      <w:pPr>
+        <w:pStyle w:val="ListParagraph"/>
+        <w:spacing w:line="240" w:lineRule="auto"/>
+        <w:jc w:val="both"/>
+        <w:rPr>
+          <w:rFonts w:ascii="Calibri" w:hAnsi="Calibri" w:cs="Calibri"/>
+          <w:lang w:val="ro-RO"/>
+        </w:rPr>
+      </w:pPr>
+    </w:p>
+    <w:p>
+      <w:pPr>
+        <w:pStyle w:val="ListParagraph"/>
+        <w:numPr>
+          <w:ilvl w:val="0"/>
+          <w:numId w:val="11"/>
+        </w:numPr>
+        <w:spacing w:line="240" w:lineRule="auto"/>
+        <w:jc w:val="both"/>
+        <w:rPr>
+          <w:rFonts w:ascii="Calibri" w:hAnsi="Calibri" w:cs="Calibri"/>
+          <w:lang w:val="ro-RO"/>
+        </w:rPr>
+      </w:pPr>
+      <w:r>
+        <w:rPr>
+          <w:rFonts w:ascii="Calibri" w:hAnsi="Calibri" w:cs="Calibri"/>
+          <w:b/>
+          <w:bCs/>
+          <w:lang w:val="ro-RO"/>
+        </w:rPr>
+        <w:t>Contact</w:t>
+      </w:r>
+      <w:r>
+        <w:rPr>
+          <w:rFonts w:ascii="Calibri" w:hAnsi="Calibri" w:cs="Calibri"/>
+          <w:lang w:val="ro-RO"/>
+        </w:rPr>
+        <w:t xml:space="preserve"> - </w:t>
+      </w:r>
+      <w:r>
+        <w:rPr>
+          <w:rFonts w:ascii="Calibri" w:hAnsi="Calibri" w:cs="Calibri"/>
+          <w:lang w:val="ro-RO"/>
+        </w:rPr>
+        <w:t xml:space="preserve">poate conține informații referitoare la modalitățile prin care utilizatorii pot lua legătura cu administrația aplicației. Acestea pot include detalii precum numărul de telefon, adresa de email, adresa fizică sau orice alte informații utile pentru suportul clienților. </w:t>
+      </w:r>
+      <w:r>
+        <w:rPr>
+          <w:rFonts w:ascii="Calibri" w:hAnsi="Calibri" w:cs="Calibri"/>
+          <w:lang w:val="ro-RO"/>
+        </w:rPr>
+        <w:t>Este de asemenea conectată la User.</w:t>
+      </w:r>
+    </w:p>
+    <w:p>
+      <w:pPr>
+        <w:pStyle w:val="ListParagraph"/>
+        <w:rPr>
+          <w:rFonts w:ascii="Calibri" w:hAnsi="Calibri" w:cs="Calibri"/>
+          <w:lang w:val="ro-RO"/>
+        </w:rPr>
+      </w:pPr>
+    </w:p>
+    <w:p>
+      <w:pPr>
+        <w:pStyle w:val="ListParagraph"/>
+        <w:spacing w:line="240" w:lineRule="auto"/>
+        <w:jc w:val="both"/>
+        <w:rPr>
+          <w:rFonts w:ascii="Calibri" w:hAnsi="Calibri" w:cs="Calibri"/>
+          <w:lang w:val="ro-RO"/>
+        </w:rPr>
+      </w:pPr>
+    </w:p>
+    <w:p>
+      <w:pPr>
+        <w:pStyle w:val="ListParagraph"/>
+        <w:numPr>
+          <w:ilvl w:val="0"/>
+          <w:numId w:val="11"/>
+        </w:numPr>
+        <w:spacing w:line="240" w:lineRule="auto"/>
+        <w:jc w:val="both"/>
+        <w:rPr>
+          <w:rFonts w:ascii="Calibri" w:hAnsi="Calibri" w:cs="Calibri"/>
+          <w:lang w:val="ro-RO"/>
+        </w:rPr>
+      </w:pPr>
+      <w:r>
+        <w:rPr>
+          <w:rFonts w:ascii="Calibri" w:hAnsi="Calibri" w:cs="Calibri"/>
+          <w:b/>
+          <w:bCs/>
+          <w:lang w:val="ro-RO"/>
+        </w:rPr>
+        <w:t>Products</w:t>
+      </w:r>
+      <w:r>
+        <w:rPr>
+          <w:rFonts w:ascii="Calibri" w:hAnsi="Calibri" w:cs="Calibri"/>
+          <w:lang w:val="ro-RO"/>
+        </w:rPr>
+        <w:t xml:space="preserve"> - </w:t>
+      </w:r>
+      <w:r>
+        <w:rPr>
+          <w:rFonts w:ascii="Calibri" w:hAnsi="Calibri" w:cs="Calibri"/>
+          <w:lang w:val="ro-RO"/>
+        </w:rPr>
+        <w:t>reprezintă produsele disponibile în aplicație</w:t>
+      </w:r>
+      <w:r>
+        <w:rPr>
+          <w:rFonts w:ascii="Calibri" w:hAnsi="Calibri" w:cs="Calibri"/>
+          <w:lang w:val="ro-RO"/>
+        </w:rPr>
+        <w:t xml:space="preserve"> în vederea achiziționării lor</w:t>
+      </w:r>
+      <w:r>
+        <w:rPr>
+          <w:rFonts w:ascii="Calibri" w:hAnsi="Calibri" w:cs="Calibri"/>
+          <w:lang w:val="ro-RO"/>
+        </w:rPr>
+        <w:t xml:space="preserve">. Aceasta conține informații detaliate despre fiecare produs, precum denumirea, descrierea, prețul și disponibilitatea. </w:t>
+      </w:r>
+    </w:p>
+    <w:p>
+      <w:pPr>
+        <w:pStyle w:val="ListParagraph"/>
+        <w:spacing w:line="240" w:lineRule="auto"/>
+        <w:jc w:val="both"/>
+        <w:rPr>
+          <w:rFonts w:ascii="Calibri" w:hAnsi="Calibri" w:cs="Calibri"/>
+          <w:lang w:val="ro-RO"/>
+        </w:rPr>
+      </w:pPr>
+    </w:p>
+    <w:p>
+      <w:pPr>
+        <w:pStyle w:val="ListParagraph"/>
+        <w:numPr>
+          <w:ilvl w:val="0"/>
+          <w:numId w:val="11"/>
+        </w:numPr>
+        <w:spacing w:line="240" w:lineRule="auto"/>
+        <w:jc w:val="both"/>
+        <w:rPr>
+          <w:rFonts w:ascii="Calibri" w:hAnsi="Calibri" w:cs="Calibri"/>
+          <w:lang w:val="ro-RO"/>
+        </w:rPr>
+      </w:pPr>
+      <w:r>
+        <w:rPr>
+          <w:rFonts w:ascii="Calibri" w:hAnsi="Calibri" w:cs="Calibri"/>
+          <w:b/>
+          <w:bCs/>
+          <w:lang w:val="ro-RO"/>
+        </w:rPr>
+        <w:t>Orders</w:t>
+      </w:r>
+      <w:r>
+        <w:rPr>
+          <w:rFonts w:ascii="Calibri" w:hAnsi="Calibri" w:cs="Calibri"/>
+          <w:lang w:val="ro-RO"/>
+        </w:rPr>
+        <w:t xml:space="preserve"> - </w:t>
+      </w:r>
+      <w:r>
+        <w:rPr>
+          <w:rFonts w:ascii="Calibri" w:hAnsi="Calibri" w:cs="Calibri"/>
+          <w:lang w:val="ro-RO"/>
+        </w:rPr>
+        <w:t>reprezintă comenzile plasate de utilizatori pentru produsele sau serviciile disponibile în aplicație. Aceasta conține informații despre produsul comandat, utilizatorul care a plasat comanda, data comenzii și starea acesteia</w:t>
+      </w:r>
+      <w:r>
+        <w:rPr>
+          <w:rFonts w:ascii="Calibri" w:hAnsi="Calibri" w:cs="Calibri"/>
+          <w:lang w:val="ro-RO"/>
+        </w:rPr>
+        <w:t>.</w:t>
+      </w:r>
+      <w:r>
+        <w:rPr>
+          <w:rFonts w:ascii="Calibri" w:hAnsi="Calibri" w:cs="Calibri"/>
+          <w:lang w:val="ro-RO"/>
+        </w:rPr>
+        <w:t xml:space="preserve"> Orders ajută la urmărirea </w:t>
+      </w:r>
+      <w:r>
+        <w:rPr>
+          <w:rFonts w:ascii="Calibri" w:hAnsi="Calibri" w:cs="Calibri"/>
+          <w:lang w:val="ro-RO"/>
+        </w:rPr>
+        <w:lastRenderedPageBreak/>
+        <w:t xml:space="preserve">tranzcțiilor și gestionarea fluxului de comenzi din aplicație. </w:t>
+      </w:r>
+      <w:r>
+        <w:rPr>
+          <w:rFonts w:ascii="Calibri" w:hAnsi="Calibri" w:cs="Calibri"/>
+          <w:lang w:val="ro-RO"/>
+        </w:rPr>
+        <w:t>Inlcude</w:t>
+      </w:r>
+      <w:r>
+        <w:rPr>
+          <w:rFonts w:ascii="Calibri" w:hAnsi="Calibri" w:cs="Calibri"/>
+          <w:lang w:val="ro-RO"/>
+        </w:rPr>
+        <w:t>, de asemenea, legături către entitățile User și Products, pentru a asocia fiecare comandă cu utilizatorul respectiv și produsele comandate.</w:t>
+      </w:r>
+    </w:p>
+    <w:p>
+      <w:pPr>
+        <w:pStyle w:val="Heading2"/>
+        <w:spacing w:line="240" w:lineRule="auto"/>
+        <w:rPr>
+          <w:rFonts w:ascii="Calibri" w:hAnsi="Calibri" w:cs="Calibri"/>
+          <w:lang w:val="ro-RO"/>
+        </w:rPr>
+      </w:pPr>
+      <w:r>
+        <w:rPr>
+          <w:rFonts w:ascii="Calibri" w:hAnsi="Calibri" w:cs="Calibri"/>
+          <w:lang w:val="ro-RO"/>
+        </w:rPr>
+        <w:t>3.2 Specificații funcționale</w:t>
+      </w:r>
+    </w:p>
+    <w:p>
+      <w:pPr>
+        <w:spacing w:line="240" w:lineRule="auto"/>
         <w:rPr>
           <w:rFonts w:ascii="Calibri" w:hAnsi="Calibri" w:cs="Calibri"/>
           <w:lang w:val="ro-RO"/>
@@ -10435,11 +15930,117 @@
           <w:lang w:val="ro-RO"/>
         </w:rPr>
         <w:tab/>
-      </w:r>
-    </w:p>
-    <w:p>
-      <w:pPr>
-        <w:spacing w:line="240" w:lineRule="auto"/>
+        <w:t xml:space="preserve">Aplicația Complex turistic Luana Nature este realizată în vederea promovării locației cu același nume, aceasta contribuind la expunerea în mediul online a facilitățiilor oferite de complexul turistic Luana Nature. </w:t>
+      </w:r>
+    </w:p>
+    <w:p>
+      <w:pPr>
+        <w:pStyle w:val="Heading3"/>
+        <w:rPr>
+          <w:rFonts w:ascii="Calibri" w:hAnsi="Calibri" w:cs="Calibri"/>
+          <w:lang w:val="ro-RO"/>
+        </w:rPr>
+      </w:pPr>
+      <w:r>
+        <w:rPr>
+          <w:rFonts w:ascii="Calibri" w:hAnsi="Calibri" w:cs="Calibri"/>
+          <w:lang w:val="ro-RO"/>
+        </w:rPr>
+        <w:t>3.2.1 Actori</w:t>
+      </w:r>
+    </w:p>
+    <w:p>
+      <w:pPr>
+        <w:spacing w:line="240" w:lineRule="auto"/>
+        <w:jc w:val="both"/>
+        <w:rPr>
+          <w:rFonts w:ascii="Calibri" w:hAnsi="Calibri" w:cs="Calibri"/>
+          <w:lang w:val="ro-RO"/>
+        </w:rPr>
+      </w:pPr>
+      <w:r>
+        <w:rPr>
+          <w:rFonts w:ascii="Calibri" w:hAnsi="Calibri" w:cs="Calibri"/>
+          <w:lang w:val="ro-RO"/>
+        </w:rPr>
+        <w:t xml:space="preserve">            Actorii reprezintă entitățiile care utilizează aplicația. Acești sunt: Vizitator, Utilizator. Vizitatorul este acel utilizator care are drepturi doar de vizualizare, pentru acesta fiind restricționat accesul la crearea de rezervări, review-uri sau comenzi de produse. Utilizatorul este entitatea care nu are nici un fel de restricție.  Pentru a prezenta schema pentru fiecare dintre aceste entități s-au utilizat diagrame de tip UML.</w:t>
+      </w:r>
+    </w:p>
+    <w:p>
+      <w:pPr>
+        <w:spacing w:line="240" w:lineRule="auto"/>
+        <w:jc w:val="both"/>
+        <w:rPr>
+          <w:rFonts w:ascii="Calibri" w:hAnsi="Calibri" w:cs="Calibri"/>
+          <w:lang w:val="ro-RO"/>
+        </w:rPr>
+      </w:pPr>
+    </w:p>
+    <w:p>
+      <w:pPr>
+        <w:spacing w:line="240" w:lineRule="auto"/>
+        <w:ind w:left="360"/>
+        <w:jc w:val="both"/>
+        <w:rPr>
+          <w:rFonts w:ascii="Calibri" w:hAnsi="Calibri" w:cs="Calibri"/>
+          <w:lang w:val="ro-RO"/>
+        </w:rPr>
+      </w:pPr>
+      <w:r>
+        <w:rPr>
+          <w:rFonts w:ascii="Calibri" w:hAnsi="Calibri" w:cs="Calibri"/>
+          <w:lang w:val="ro-RO"/>
+        </w:rPr>
+        <w:drawing>
+          <wp:inline distT="0" distB="0" distL="0" distR="0" wp14:anchorId="1BFF63FC" wp14:editId="63E2A9BC">
+            <wp:extent cx="5943600" cy="3792220"/>
+            <wp:effectExtent l="0" t="0" r="0" b="0"/>
+            <wp:docPr id="1695190898" name="Picture 1" descr="A diagram of a diagram&#10;&#10;Description automatically generated"/>
+            <wp:cNvGraphicFramePr>
+              <a:graphicFrameLocks xmlns:a="http://schemas.openxmlformats.org/drawingml/2006/main" noChangeAspect="1"/>
+            </wp:cNvGraphicFramePr>
+            <a:graphic xmlns:a="http://schemas.openxmlformats.org/drawingml/2006/main">
+              <a:graphicData uri="http://schemas.openxmlformats.org/drawingml/2006/picture">
+                <pic:pic xmlns:pic="http://schemas.openxmlformats.org/drawingml/2006/picture">
+                  <pic:nvPicPr>
+                    <pic:cNvPr id="1695190898" name="Picture 1" descr="A diagram of a diagram&#10;&#10;Description automatically generated"/>
+                    <pic:cNvPicPr/>
+                  </pic:nvPicPr>
+                  <pic:blipFill>
+                    <a:blip r:embed="rId35"/>
+                    <a:stretch>
+                      <a:fillRect/>
+                    </a:stretch>
+                  </pic:blipFill>
+                  <pic:spPr>
+                    <a:xfrm>
+                      <a:off x="0" y="0"/>
+                      <a:ext cx="5943600" cy="3792220"/>
+                    </a:xfrm>
+                    <a:prstGeom prst="rect">
+                      <a:avLst/>
+                    </a:prstGeom>
+                  </pic:spPr>
+                </pic:pic>
+              </a:graphicData>
+            </a:graphic>
+          </wp:inline>
+        </w:drawing>
+      </w:r>
+    </w:p>
+    <w:p>
+      <w:pPr>
+        <w:spacing w:line="240" w:lineRule="auto"/>
+        <w:rPr>
+          <w:rFonts w:ascii="Calibri" w:hAnsi="Calibri" w:cs="Calibri"/>
+          <w:lang w:val="ro-RO"/>
+        </w:rPr>
+      </w:pPr>
+    </w:p>
+    <w:p>
+      <w:pPr>
+        <w:spacing w:line="240" w:lineRule="auto"/>
+        <w:ind w:firstLine="720"/>
         <w:jc w:val="both"/>
         <w:rPr>
           <w:rFonts w:ascii="Calibri" w:hAnsi="Calibri" w:cs="Calibri"/>
@@ -10461,6 +16062,2653 @@
       <w:pPr>
         <w:pStyle w:val="ListParagraph"/>
         <w:spacing w:line="240" w:lineRule="auto"/>
+        <w:jc w:val="both"/>
+        <w:rPr>
+          <w:rFonts w:ascii="Calibri" w:hAnsi="Calibri" w:cs="Calibri"/>
+          <w:lang w:val="ro-RO"/>
+        </w:rPr>
+      </w:pPr>
+    </w:p>
+    <w:p>
+      <w:pPr>
+        <w:spacing w:line="240" w:lineRule="auto"/>
+        <w:jc w:val="both"/>
+        <w:rPr>
+          <w:rFonts w:ascii="Calibri" w:hAnsi="Calibri" w:cs="Calibri"/>
+          <w:lang w:val="ro-RO"/>
+        </w:rPr>
+      </w:pPr>
+      <w:r>
+        <w:rPr>
+          <w:rFonts w:ascii="Calibri" w:hAnsi="Calibri" w:cs="Calibri"/>
+          <w:lang w:val="ro-RO"/>
+        </w:rPr>
+        <w:drawing>
+          <wp:inline distT="0" distB="0" distL="0" distR="0" wp14:anchorId="5C4C588F" wp14:editId="545C2974">
+            <wp:extent cx="5943600" cy="3903980"/>
+            <wp:effectExtent l="0" t="0" r="0" b="1270"/>
+            <wp:docPr id="197882974" name="Picture 1" descr="A diagram of a person's structure&#10;&#10;Description automatically generated"/>
+            <wp:cNvGraphicFramePr>
+              <a:graphicFrameLocks xmlns:a="http://schemas.openxmlformats.org/drawingml/2006/main" noChangeAspect="1"/>
+            </wp:cNvGraphicFramePr>
+            <a:graphic xmlns:a="http://schemas.openxmlformats.org/drawingml/2006/main">
+              <a:graphicData uri="http://schemas.openxmlformats.org/drawingml/2006/picture">
+                <pic:pic xmlns:pic="http://schemas.openxmlformats.org/drawingml/2006/picture">
+                  <pic:nvPicPr>
+                    <pic:cNvPr id="197882974" name="Picture 1" descr="A diagram of a person's structure&#10;&#10;Description automatically generated"/>
+                    <pic:cNvPicPr/>
+                  </pic:nvPicPr>
+                  <pic:blipFill>
+                    <a:blip r:embed="rId36"/>
+                    <a:stretch>
+                      <a:fillRect/>
+                    </a:stretch>
+                  </pic:blipFill>
+                  <pic:spPr>
+                    <a:xfrm>
+                      <a:off x="0" y="0"/>
+                      <a:ext cx="5943600" cy="3903980"/>
+                    </a:xfrm>
+                    <a:prstGeom prst="rect">
+                      <a:avLst/>
+                    </a:prstGeom>
+                  </pic:spPr>
+                </pic:pic>
+              </a:graphicData>
+            </a:graphic>
+          </wp:inline>
+        </w:drawing>
+      </w:r>
+    </w:p>
+    <w:p>
+      <w:pPr>
+        <w:rPr>
+          <w:rFonts w:ascii="Calibri" w:hAnsi="Calibri" w:cs="Calibri"/>
+          <w:lang w:val="ro-RO"/>
+        </w:rPr>
+      </w:pPr>
+    </w:p>
+    <w:p>
+      <w:pPr>
+        <w:pStyle w:val="Heading3"/>
+        <w:rPr>
+          <w:rFonts w:ascii="Calibri" w:hAnsi="Calibri" w:cs="Calibri"/>
+          <w:lang w:val="ro-RO"/>
+        </w:rPr>
+      </w:pPr>
+      <w:r>
+        <w:rPr>
+          <w:rFonts w:ascii="Calibri" w:hAnsi="Calibri" w:cs="Calibri"/>
+          <w:lang w:val="ro-RO"/>
+        </w:rPr>
+        <w:t>3.2.2 Implementare în Spring Boot</w:t>
+      </w:r>
+    </w:p>
+    <w:p>
+      <w:pPr>
+        <w:rPr>
+          <w:rFonts w:ascii="Calibri" w:hAnsi="Calibri" w:cs="Calibri"/>
+          <w:lang w:val="ro-RO"/>
+        </w:rPr>
+      </w:pPr>
+      <w:r>
+        <w:rPr>
+          <w:rFonts w:ascii="Calibri" w:hAnsi="Calibri" w:cs="Calibri"/>
+          <w:lang w:val="ro-RO"/>
+        </w:rPr>
+        <w:tab/>
+      </w:r>
+    </w:p>
+    <w:p>
+      <w:pPr>
+        <w:rPr>
+          <w:rFonts w:ascii="Calibri" w:hAnsi="Calibri" w:cs="Calibri"/>
+          <w:b/>
+          <w:bCs/>
+          <w:sz w:val="36"/>
+          <w:szCs w:val="36"/>
+          <w:lang w:val="ro-RO"/>
+        </w:rPr>
+      </w:pPr>
+      <w:r>
+        <w:rPr>
+          <w:rFonts w:ascii="Calibri" w:hAnsi="Calibri" w:cs="Calibri"/>
+          <w:b/>
+          <w:bCs/>
+          <w:sz w:val="36"/>
+          <w:szCs w:val="36"/>
+          <w:lang w:val="ro-RO"/>
+        </w:rPr>
+        <w:t>Fișierele de configurare</w:t>
+      </w:r>
+    </w:p>
+    <w:p>
+      <w:pPr>
+        <w:rPr>
+          <w:rFonts w:ascii="Calibri" w:hAnsi="Calibri" w:cs="Calibri"/>
+          <w:b/>
+          <w:bCs/>
+          <w:color w:val="595959" w:themeColor="text1" w:themeTint="A6"/>
+          <w:sz w:val="28"/>
+          <w:szCs w:val="28"/>
+          <w:lang w:val="ro-RO"/>
+        </w:rPr>
+      </w:pPr>
+      <w:r>
+        <w:rPr>
+          <w:rFonts w:ascii="Calibri" w:hAnsi="Calibri" w:cs="Calibri"/>
+          <w:b/>
+          <w:bCs/>
+          <w:color w:val="595959" w:themeColor="text1" w:themeTint="A6"/>
+          <w:sz w:val="28"/>
+          <w:szCs w:val="28"/>
+          <w:lang w:val="ro-RO"/>
+        </w:rPr>
+        <w:t>pom.xml</w:t>
+      </w:r>
+    </w:p>
+    <w:p>
+      <w:pPr>
+        <w:jc w:val="both"/>
+        <w:rPr>
+          <w:rFonts w:ascii="Calibri" w:hAnsi="Calibri" w:cs="Calibri"/>
+          <w:i/>
+          <w:iCs/>
+          <w:lang w:val="ro-RO"/>
+        </w:rPr>
+      </w:pPr>
+      <w:r>
+        <w:rPr>
+          <w:rFonts w:ascii="Calibri" w:hAnsi="Calibri" w:cs="Calibri"/>
+          <w:lang w:val="ro-RO"/>
+        </w:rPr>
+        <w:tab/>
+        <w:t>Primul pas în implementarea proiectului</w:t>
+      </w:r>
+      <w:r>
+        <w:rPr>
+          <w:rFonts w:ascii="Calibri" w:hAnsi="Calibri" w:cs="Calibri"/>
+          <w:lang w:val="ro-RO"/>
+        </w:rPr>
+        <w:t xml:space="preserve"> îl reprezintă setarea fișierelor de configurare. Acestea sunt </w:t>
+      </w:r>
+      <w:r>
+        <w:rPr>
+          <w:rFonts w:ascii="Calibri" w:hAnsi="Calibri" w:cs="Calibri"/>
+          <w:i/>
+          <w:iCs/>
+          <w:lang w:val="ro-RO"/>
+        </w:rPr>
+        <w:t xml:space="preserve">pom.xml </w:t>
+      </w:r>
+      <w:r>
+        <w:rPr>
+          <w:rFonts w:ascii="Calibri" w:hAnsi="Calibri" w:cs="Calibri"/>
+          <w:lang w:val="ro-RO"/>
+        </w:rPr>
+        <w:t xml:space="preserve">și </w:t>
+      </w:r>
+      <w:r>
+        <w:rPr>
+          <w:rFonts w:ascii="Calibri" w:hAnsi="Calibri" w:cs="Calibri"/>
+          <w:i/>
+          <w:iCs/>
+          <w:lang w:val="ro-RO"/>
+        </w:rPr>
+        <w:t xml:space="preserve">application.properties, </w:t>
+      </w:r>
+      <w:r>
+        <w:rPr>
+          <w:rFonts w:ascii="Calibri" w:hAnsi="Calibri" w:cs="Calibri"/>
+          <w:lang w:val="ro-RO"/>
+        </w:rPr>
+        <w:t xml:space="preserve">ambele create în mod automat prin intițierea proiectului cu </w:t>
+      </w:r>
+      <w:r>
+        <w:rPr>
+          <w:rFonts w:ascii="Calibri" w:hAnsi="Calibri" w:cs="Calibri"/>
+          <w:i/>
+          <w:iCs/>
+          <w:lang w:val="ro-RO"/>
+        </w:rPr>
+        <w:t>spring initializr.</w:t>
+      </w:r>
+      <w:r>
+        <w:rPr>
+          <w:rFonts w:ascii="Calibri" w:hAnsi="Calibri" w:cs="Calibri"/>
+          <w:lang w:val="ro-RO"/>
+        </w:rPr>
+        <w:t xml:space="preserve"> </w:t>
+      </w:r>
+      <w:r>
+        <w:rPr>
+          <w:rFonts w:ascii="Calibri" w:hAnsi="Calibri" w:cs="Calibri"/>
+          <w:i/>
+          <w:iCs/>
+          <w:lang w:val="ro-RO"/>
+        </w:rPr>
+        <w:t xml:space="preserve"> </w:t>
+      </w:r>
+    </w:p>
+    <w:p>
+      <w:pPr>
+        <w:jc w:val="both"/>
+        <w:rPr>
+          <w:rFonts w:ascii="Calibri" w:hAnsi="Calibri" w:cs="Calibri"/>
+          <w:lang w:val="ro-RO"/>
+        </w:rPr>
+      </w:pPr>
+      <w:r>
+        <w:rPr>
+          <w:rFonts w:ascii="Calibri" w:hAnsi="Calibri" w:cs="Calibri"/>
+          <w:i/>
+          <w:iCs/>
+          <w:lang w:val="ro-RO"/>
+        </w:rPr>
+        <w:tab/>
+      </w:r>
+      <w:r>
+        <w:rPr>
+          <w:rFonts w:ascii="Calibri" w:hAnsi="Calibri" w:cs="Calibri"/>
+          <w:lang w:val="ro-RO"/>
+        </w:rPr>
+        <w:t>Fișierul pom.xml este specific proiectelor care utilizează Maven, iar în acesta sunt trecute toate dependențele necesare aplicației. Fără menționarea acestor dependețe, proiectul nu poate funcționa. În cazul aplicației de față s-au utilizat următoarele dependențe:</w:t>
+      </w:r>
+    </w:p>
+    <w:p>
+      <w:pPr>
+        <w:pStyle w:val="ListParagraph"/>
+        <w:numPr>
+          <w:ilvl w:val="0"/>
+          <w:numId w:val="7"/>
+        </w:numPr>
+        <w:jc w:val="both"/>
+        <w:rPr>
+          <w:rFonts w:ascii="Calibri" w:hAnsi="Calibri" w:cs="Calibri"/>
+          <w:lang w:val="ro-RO"/>
+        </w:rPr>
+      </w:pPr>
+      <w:r>
+        <w:rPr>
+          <w:rFonts w:ascii="Calibri" w:hAnsi="Calibri" w:cs="Calibri"/>
+          <w:b/>
+          <w:bCs/>
+          <w:lang w:val="ro-RO"/>
+        </w:rPr>
+        <w:lastRenderedPageBreak/>
+        <w:t>Spring Boot Starter Web</w:t>
+      </w:r>
+      <w:r>
+        <w:rPr>
+          <w:rFonts w:ascii="Calibri" w:hAnsi="Calibri" w:cs="Calibri"/>
+          <w:lang w:val="ro-RO"/>
+        </w:rPr>
+        <w:t xml:space="preserve"> – oferă funcționalitățile de bază pentru dezvoltarea unei aplicații de tip web, inclusiv serverul Tomcat încorporat</w:t>
+      </w:r>
+      <w:r>
+        <w:rPr>
+          <w:rFonts w:ascii="Calibri" w:hAnsi="Calibri" w:cs="Calibri"/>
+          <w:lang w:val="ro-RO"/>
+        </w:rPr>
+        <w:t xml:space="preserve"> (</w:t>
+      </w:r>
+      <w:r>
+        <w:rPr>
+          <w:rFonts w:ascii="Calibri" w:hAnsi="Calibri" w:cs="Calibri"/>
+          <w:i/>
+          <w:iCs/>
+          <w:lang w:val="ro-RO"/>
+        </w:rPr>
+        <w:t>un server web open-source care permite rularea aplicațiilor web construite cu Java);</w:t>
+      </w:r>
+    </w:p>
+    <w:p>
+      <w:pPr>
+        <w:pStyle w:val="ListParagraph"/>
+        <w:numPr>
+          <w:ilvl w:val="0"/>
+          <w:numId w:val="7"/>
+        </w:numPr>
+        <w:jc w:val="both"/>
+        <w:rPr>
+          <w:rFonts w:ascii="Calibri" w:hAnsi="Calibri" w:cs="Calibri"/>
+          <w:lang w:val="ro-RO"/>
+        </w:rPr>
+      </w:pPr>
+      <w:r>
+        <w:rPr>
+          <w:rFonts w:ascii="Calibri" w:hAnsi="Calibri" w:cs="Calibri"/>
+          <w:b/>
+          <w:bCs/>
+          <w:lang w:val="ro-RO"/>
+        </w:rPr>
+        <w:t>Spring Boot Starter Data JPA</w:t>
+      </w:r>
+      <w:r>
+        <w:rPr>
+          <w:rFonts w:ascii="Calibri" w:hAnsi="Calibri" w:cs="Calibri"/>
+          <w:lang w:val="ro-RO"/>
+        </w:rPr>
+        <w:t xml:space="preserve"> – permite interacțiunea cu baza de date folosind ORM (Object-Relational Mapping)</w:t>
+      </w:r>
+      <w:r>
+        <w:rPr>
+          <w:rFonts w:ascii="Calibri" w:hAnsi="Calibri" w:cs="Calibri"/>
+          <w:lang w:val="ro-RO"/>
+        </w:rPr>
+        <w:t>, aceasta fiind o tehnică de programare care facilitează legătura dintre obiectele un</w:t>
+      </w:r>
+      <w:r>
+        <w:rPr>
+          <w:rFonts w:ascii="Calibri" w:hAnsi="Calibri" w:cs="Calibri"/>
+          <w:lang w:val="ro-RO"/>
+        </w:rPr>
+        <w:t>ui limbaj de programare și tabele bazei de date;</w:t>
+      </w:r>
+    </w:p>
+    <w:p>
+      <w:pPr>
+        <w:pStyle w:val="ListParagraph"/>
+        <w:numPr>
+          <w:ilvl w:val="0"/>
+          <w:numId w:val="7"/>
+        </w:numPr>
+        <w:jc w:val="both"/>
+        <w:rPr>
+          <w:rFonts w:ascii="Calibri" w:hAnsi="Calibri" w:cs="Calibri"/>
+        </w:rPr>
+      </w:pPr>
+      <w:r>
+        <w:rPr>
+          <w:rFonts w:ascii="Calibri" w:hAnsi="Calibri" w:cs="Calibri"/>
+          <w:b/>
+          <w:bCs/>
+        </w:rPr>
+        <w:t>Spring Boot Starter Thymeleaf</w:t>
+      </w:r>
+      <w:r>
+        <w:rPr>
+          <w:rFonts w:ascii="Calibri" w:hAnsi="Calibri" w:cs="Calibri"/>
+        </w:rPr>
+        <w:t xml:space="preserve"> – facilitează utilizarea șabloanelor Thymeleaf pentru generarea dinamică a paginilor HTML.</w:t>
+      </w:r>
+      <w:r>
+        <w:rPr>
+          <w:rFonts w:ascii="Calibri" w:hAnsi="Calibri" w:cs="Calibri"/>
+        </w:rPr>
+        <w:t>;</w:t>
+      </w:r>
+    </w:p>
+    <w:p>
+      <w:pPr>
+        <w:pStyle w:val="ListParagraph"/>
+        <w:numPr>
+          <w:ilvl w:val="0"/>
+          <w:numId w:val="7"/>
+        </w:numPr>
+        <w:jc w:val="both"/>
+        <w:rPr>
+          <w:rFonts w:ascii="Calibri" w:hAnsi="Calibri" w:cs="Calibri"/>
+          <w:lang w:val="fr-FR"/>
+        </w:rPr>
+      </w:pPr>
+      <w:r>
+        <w:rPr>
+          <w:rFonts w:ascii="Calibri" w:hAnsi="Calibri" w:cs="Calibri"/>
+          <w:b/>
+          <w:bCs/>
+          <w:lang w:val="fr-FR"/>
+        </w:rPr>
+        <w:t>Spring Boot Starter Mail</w:t>
+      </w:r>
+      <w:r>
+        <w:rPr>
+          <w:rFonts w:ascii="Calibri" w:hAnsi="Calibri" w:cs="Calibri"/>
+          <w:lang w:val="fr-FR"/>
+        </w:rPr>
+        <w:t xml:space="preserve"> – folosită pentru trimiterea automată de e-mailuri, de exemplu, notificări de confirmare a unei rezervări</w:t>
+      </w:r>
+      <w:r>
+        <w:rPr>
+          <w:rFonts w:ascii="Calibri" w:hAnsi="Calibri" w:cs="Calibri"/>
+          <w:lang w:val="fr-FR"/>
+        </w:rPr>
+        <w:t> ;</w:t>
+      </w:r>
+    </w:p>
+    <w:p>
+      <w:pPr>
+        <w:pStyle w:val="ListParagraph"/>
+        <w:numPr>
+          <w:ilvl w:val="0"/>
+          <w:numId w:val="7"/>
+        </w:numPr>
+        <w:jc w:val="both"/>
+        <w:rPr>
+          <w:rFonts w:ascii="Calibri" w:hAnsi="Calibri" w:cs="Calibri"/>
+          <w:lang w:val="fr-FR"/>
+        </w:rPr>
+      </w:pPr>
+      <w:r>
+        <w:rPr>
+          <w:rFonts w:ascii="Calibri" w:hAnsi="Calibri" w:cs="Calibri"/>
+          <w:b/>
+          <w:bCs/>
+          <w:lang w:val="fr-FR"/>
+        </w:rPr>
+        <w:t>Driver PostgreSQL</w:t>
+      </w:r>
+      <w:r>
+        <w:rPr>
+          <w:rFonts w:ascii="Calibri" w:hAnsi="Calibri" w:cs="Calibri"/>
+          <w:lang w:val="fr-FR"/>
+        </w:rPr>
+        <w:t xml:space="preserve"> – asigură conectivitatea cu baza de date PostgreSQL, utilizată pentru stocarea datelor aplicației</w:t>
+      </w:r>
+      <w:r>
+        <w:rPr>
+          <w:rFonts w:ascii="Calibri" w:hAnsi="Calibri" w:cs="Calibri"/>
+          <w:lang w:val="fr-FR"/>
+        </w:rPr>
+        <w:t> ;</w:t>
+      </w:r>
+    </w:p>
+    <w:p>
+      <w:pPr>
+        <w:pStyle w:val="ListParagraph"/>
+        <w:numPr>
+          <w:ilvl w:val="0"/>
+          <w:numId w:val="7"/>
+        </w:numPr>
+        <w:jc w:val="both"/>
+        <w:rPr>
+          <w:rFonts w:ascii="Calibri" w:hAnsi="Calibri" w:cs="Calibri"/>
+          <w:lang w:val="fr-FR"/>
+        </w:rPr>
+      </w:pPr>
+      <w:r>
+        <w:rPr>
+          <w:rFonts w:ascii="Calibri" w:hAnsi="Calibri" w:cs="Calibri"/>
+          <w:b/>
+          <w:bCs/>
+          <w:lang w:val="fr-FR"/>
+        </w:rPr>
+        <w:t>Lombok</w:t>
+      </w:r>
+      <w:r>
+        <w:rPr>
+          <w:rFonts w:ascii="Calibri" w:hAnsi="Calibri" w:cs="Calibri"/>
+          <w:lang w:val="fr-FR"/>
+        </w:rPr>
+        <w:t xml:space="preserve"> – simplifică codul prin generarea automată a metodelor de tip getter, setter, constructori</w:t>
+      </w:r>
+      <w:r>
+        <w:rPr>
+          <w:rFonts w:ascii="Calibri" w:hAnsi="Calibri" w:cs="Calibri"/>
+          <w:lang w:val="fr-FR"/>
+        </w:rPr>
+        <w:t> ;</w:t>
+      </w:r>
+    </w:p>
+    <w:p>
+      <w:pPr>
+        <w:pStyle w:val="ListParagraph"/>
+        <w:numPr>
+          <w:ilvl w:val="0"/>
+          <w:numId w:val="7"/>
+        </w:numPr>
+        <w:jc w:val="both"/>
+        <w:rPr>
+          <w:rFonts w:ascii="Calibri" w:hAnsi="Calibri" w:cs="Calibri"/>
+          <w:lang w:val="ro-RO"/>
+        </w:rPr>
+      </w:pPr>
+      <w:r>
+        <w:rPr>
+          <w:rFonts w:ascii="Calibri" w:hAnsi="Calibri" w:cs="Calibri"/>
+          <w:b/>
+          <w:bCs/>
+        </w:rPr>
+        <w:t>JUnit</w:t>
+      </w:r>
+      <w:r>
+        <w:rPr>
+          <w:rFonts w:ascii="Calibri" w:hAnsi="Calibri" w:cs="Calibri"/>
+        </w:rPr>
+        <w:t xml:space="preserve"> – o bibliotecă pentru testarea aplicației, folosită pentru verificarea și validarea funcționalităților implementate.</w:t>
+      </w:r>
+    </w:p>
+    <w:p>
+      <w:pPr>
+        <w:ind w:left="360"/>
+        <w:jc w:val="both"/>
+        <w:rPr>
+          <w:rFonts w:ascii="Calibri" w:hAnsi="Calibri" w:cs="Calibri"/>
+          <w:i/>
+          <w:iCs/>
+          <w:lang w:val="ro-RO"/>
+        </w:rPr>
+      </w:pPr>
+      <w:r>
+        <w:rPr>
+          <w:rFonts w:ascii="Calibri" w:hAnsi="Calibri" w:cs="Calibri"/>
+          <w:lang w:val="ro-RO"/>
+        </w:rPr>
+        <w:t>O astfel de dependență este definită cu ajutorul elementul  &lt;</w:t>
+      </w:r>
+      <w:r>
+        <w:rPr>
+          <w:rFonts w:ascii="Calibri" w:hAnsi="Calibri" w:cs="Calibri"/>
+          <w:i/>
+          <w:iCs/>
+          <w:lang w:val="ro-RO"/>
+        </w:rPr>
+        <w:t>dependency&gt;:</w:t>
+      </w:r>
+    </w:p>
+    <w:p>
+      <w:pPr>
+        <w:ind w:left="360"/>
+        <w:jc w:val="center"/>
+        <w:rPr>
+          <w:rFonts w:ascii="Calibri" w:hAnsi="Calibri" w:cs="Calibri"/>
+          <w:i/>
+          <w:iCs/>
+          <w:lang w:val="ro-RO"/>
+        </w:rPr>
+      </w:pPr>
+      <w:r>
+        <w:rPr>
+          <w:rFonts w:ascii="Calibri" w:hAnsi="Calibri" w:cs="Calibri"/>
+          <w:i/>
+          <w:iCs/>
+          <w:lang w:val="ro-RO"/>
+        </w:rPr>
+        <w:drawing>
+          <wp:inline distT="0" distB="0" distL="0" distR="0" wp14:anchorId="487E3719" wp14:editId="2FBD8674">
+            <wp:extent cx="3901778" cy="876376"/>
+            <wp:effectExtent l="0" t="0" r="3810" b="0"/>
+            <wp:docPr id="281284197" name="Picture 1" descr="A screen shot of a computer&#10;&#10;Description automatically generated"/>
+            <wp:cNvGraphicFramePr>
+              <a:graphicFrameLocks xmlns:a="http://schemas.openxmlformats.org/drawingml/2006/main" noChangeAspect="1"/>
+            </wp:cNvGraphicFramePr>
+            <a:graphic xmlns:a="http://schemas.openxmlformats.org/drawingml/2006/main">
+              <a:graphicData uri="http://schemas.openxmlformats.org/drawingml/2006/picture">
+                <pic:pic xmlns:pic="http://schemas.openxmlformats.org/drawingml/2006/picture">
+                  <pic:nvPicPr>
+                    <pic:cNvPr id="281284197" name="Picture 1" descr="A screen shot of a computer&#10;&#10;Description automatically generated"/>
+                    <pic:cNvPicPr/>
+                  </pic:nvPicPr>
+                  <pic:blipFill>
+                    <a:blip r:embed="rId37"/>
+                    <a:stretch>
+                      <a:fillRect/>
+                    </a:stretch>
+                  </pic:blipFill>
+                  <pic:spPr>
+                    <a:xfrm>
+                      <a:off x="0" y="0"/>
+                      <a:ext cx="3901778" cy="876376"/>
+                    </a:xfrm>
+                    <a:prstGeom prst="rect">
+                      <a:avLst/>
+                    </a:prstGeom>
+                  </pic:spPr>
+                </pic:pic>
+              </a:graphicData>
+            </a:graphic>
+          </wp:inline>
+        </w:drawing>
+      </w:r>
+    </w:p>
+    <w:p>
+      <w:pPr>
+        <w:ind w:firstLine="360"/>
+        <w:jc w:val="both"/>
+        <w:rPr>
+          <w:rFonts w:ascii="Calibri" w:hAnsi="Calibri" w:cs="Calibri"/>
+          <w:lang w:val="ro-RO"/>
+        </w:rPr>
+      </w:pPr>
+      <w:r>
+        <w:rPr>
+          <w:rFonts w:ascii="Calibri" w:hAnsi="Calibri" w:cs="Calibri"/>
+          <w:lang w:val="ro-RO"/>
+        </w:rPr>
+        <w:t xml:space="preserve">De asemenea, fișierul pom.xml mai conține date despre denumirea aplicației, versiunea acesteia și descrierea ei. </w:t>
+      </w:r>
+    </w:p>
+    <w:p>
+      <w:pPr>
+        <w:ind w:firstLine="360"/>
+        <w:jc w:val="center"/>
+        <w:rPr>
+          <w:rFonts w:ascii="Calibri" w:hAnsi="Calibri" w:cs="Calibri"/>
+          <w:lang w:val="ro-RO"/>
+        </w:rPr>
+      </w:pPr>
+      <w:r>
+        <w:rPr>
+          <w:rFonts w:ascii="Calibri" w:hAnsi="Calibri" w:cs="Calibri"/>
+          <w:lang w:val="ro-RO"/>
+        </w:rPr>
+        <w:drawing>
+          <wp:inline distT="0" distB="0" distL="0" distR="0" wp14:anchorId="288EB142" wp14:editId="52E92702">
+            <wp:extent cx="3254022" cy="1112616"/>
+            <wp:effectExtent l="0" t="0" r="3810" b="0"/>
+            <wp:docPr id="1440705741" name="Picture 1" descr="A screen shot of a computer code&#10;&#10;Description automatically generated"/>
+            <wp:cNvGraphicFramePr>
+              <a:graphicFrameLocks xmlns:a="http://schemas.openxmlformats.org/drawingml/2006/main" noChangeAspect="1"/>
+            </wp:cNvGraphicFramePr>
+            <a:graphic xmlns:a="http://schemas.openxmlformats.org/drawingml/2006/main">
+              <a:graphicData uri="http://schemas.openxmlformats.org/drawingml/2006/picture">
+                <pic:pic xmlns:pic="http://schemas.openxmlformats.org/drawingml/2006/picture">
+                  <pic:nvPicPr>
+                    <pic:cNvPr id="1440705741" name="Picture 1" descr="A screen shot of a computer code&#10;&#10;Description automatically generated"/>
+                    <pic:cNvPicPr/>
+                  </pic:nvPicPr>
+                  <pic:blipFill>
+                    <a:blip r:embed="rId38"/>
+                    <a:stretch>
+                      <a:fillRect/>
+                    </a:stretch>
+                  </pic:blipFill>
+                  <pic:spPr>
+                    <a:xfrm>
+                      <a:off x="0" y="0"/>
+                      <a:ext cx="3254022" cy="1112616"/>
+                    </a:xfrm>
+                    <a:prstGeom prst="rect">
+                      <a:avLst/>
+                    </a:prstGeom>
+                  </pic:spPr>
+                </pic:pic>
+              </a:graphicData>
+            </a:graphic>
+          </wp:inline>
+        </w:drawing>
+      </w:r>
+    </w:p>
+    <w:p>
+      <w:pPr>
+        <w:rPr>
+          <w:rFonts w:ascii="Calibri" w:hAnsi="Calibri" w:cs="Calibri"/>
+          <w:lang w:val="ro-RO"/>
+        </w:rPr>
+      </w:pPr>
+    </w:p>
+    <w:p>
+      <w:pPr>
+        <w:rPr>
+          <w:rFonts w:ascii="Calibri" w:hAnsi="Calibri" w:cs="Calibri"/>
+          <w:b/>
+          <w:bCs/>
+          <w:color w:val="595959" w:themeColor="text1" w:themeTint="A6"/>
+          <w:sz w:val="28"/>
+          <w:szCs w:val="28"/>
+          <w:lang w:val="ro-RO"/>
+        </w:rPr>
+      </w:pPr>
+      <w:r>
+        <w:rPr>
+          <w:rFonts w:ascii="Calibri" w:hAnsi="Calibri" w:cs="Calibri"/>
+          <w:b/>
+          <w:bCs/>
+          <w:color w:val="595959" w:themeColor="text1" w:themeTint="A6"/>
+          <w:sz w:val="28"/>
+          <w:szCs w:val="28"/>
+          <w:lang w:val="ro-RO"/>
+        </w:rPr>
+        <w:t>application.properties</w:t>
+      </w:r>
+    </w:p>
+    <w:p>
+      <w:pPr>
+        <w:rPr>
+          <w:rFonts w:ascii="Calibri" w:hAnsi="Calibri" w:cs="Calibri"/>
+          <w:lang w:val="ro-RO"/>
+        </w:rPr>
+      </w:pPr>
+      <w:r>
+        <w:rPr>
+          <w:rFonts w:ascii="Calibri" w:hAnsi="Calibri" w:cs="Calibri"/>
+          <w:lang w:val="ro-RO"/>
+        </w:rPr>
+        <w:tab/>
+        <w:t>În acest fișier se setează portul pe care va rula aplicația</w:t>
+      </w:r>
+      <w:r>
+        <w:rPr>
+          <w:rFonts w:ascii="Calibri" w:hAnsi="Calibri" w:cs="Calibri"/>
+          <w:lang w:val="ro-RO"/>
+        </w:rPr>
+        <w:t xml:space="preserve"> (</w:t>
+      </w:r>
+      <w:r>
+        <w:rPr>
+          <w:rFonts w:ascii="Calibri" w:hAnsi="Calibri" w:cs="Calibri"/>
+          <w:i/>
+          <w:iCs/>
+          <w:lang w:val="ro-RO"/>
+        </w:rPr>
+        <w:t>de obicei 8080</w:t>
+      </w:r>
+      <w:r>
+        <w:rPr>
+          <w:rFonts w:ascii="Calibri" w:hAnsi="Calibri" w:cs="Calibri"/>
+          <w:lang w:val="ro-RO"/>
+        </w:rPr>
+        <w:t>)</w:t>
+      </w:r>
+      <w:r>
+        <w:rPr>
+          <w:rFonts w:ascii="Calibri" w:hAnsi="Calibri" w:cs="Calibri"/>
+          <w:lang w:val="ro-RO"/>
+        </w:rPr>
+        <w:t xml:space="preserve"> și de asemenea, conține setările pentru baza de date, email, Thymeleaf. Astfel, în aplicație s-au folosit: </w:t>
+      </w:r>
+    </w:p>
+    <w:p>
+      <w:pPr>
+        <w:pStyle w:val="ListParagraph"/>
+        <w:numPr>
+          <w:ilvl w:val="0"/>
+          <w:numId w:val="13"/>
+        </w:numPr>
+        <w:rPr>
+          <w:rFonts w:ascii="Calibri" w:hAnsi="Calibri" w:cs="Calibri"/>
+          <w:lang w:val="ro-RO"/>
+        </w:rPr>
+      </w:pPr>
+      <w:r>
+        <w:rPr>
+          <w:rFonts w:ascii="Calibri" w:hAnsi="Calibri" w:cs="Calibri"/>
+          <w:lang w:val="ro-RO"/>
+        </w:rPr>
+        <w:t>Setarea bazei de date: denumire, username și parolă</w:t>
+      </w:r>
+    </w:p>
+    <w:p>
+      <w:pPr>
+        <w:pStyle w:val="ListParagraph"/>
+        <w:rPr>
+          <w:rFonts w:ascii="Calibri" w:hAnsi="Calibri" w:cs="Calibri"/>
+          <w:lang w:val="ro-RO"/>
+        </w:rPr>
+      </w:pPr>
+    </w:p>
+    <w:p>
+      <w:pPr>
+        <w:pStyle w:val="ListParagraph"/>
+        <w:rPr>
+          <w:rFonts w:ascii="Calibri" w:hAnsi="Calibri" w:cs="Calibri"/>
+          <w:b/>
+          <w:bCs/>
+          <w:lang w:val="ro-RO"/>
+        </w:rPr>
+      </w:pPr>
+      <w:r>
+        <w:rPr>
+          <w:rFonts w:ascii="Calibri" w:hAnsi="Calibri" w:cs="Calibri"/>
+          <w:b/>
+          <w:bCs/>
+          <w:lang w:val="ro-RO"/>
+        </w:rPr>
+        <w:t>spring.datasource.url=jdbc:postgresql://localhost:5432/luananature</w:t>
+      </w:r>
+    </w:p>
+    <w:p>
+      <w:pPr>
+        <w:pStyle w:val="ListParagraph"/>
+        <w:rPr>
+          <w:rFonts w:ascii="Calibri" w:hAnsi="Calibri" w:cs="Calibri"/>
+          <w:b/>
+          <w:bCs/>
+          <w:lang w:val="ro-RO"/>
+        </w:rPr>
+      </w:pPr>
+      <w:r>
+        <w:rPr>
+          <w:rFonts w:ascii="Calibri" w:hAnsi="Calibri" w:cs="Calibri"/>
+          <w:b/>
+          <w:bCs/>
+          <w:lang w:val="ro-RO"/>
+        </w:rPr>
+        <w:lastRenderedPageBreak/>
+        <w:t>spring.datasource.username=postgres</w:t>
+      </w:r>
+    </w:p>
+    <w:p>
+      <w:pPr>
+        <w:pStyle w:val="ListParagraph"/>
+        <w:rPr>
+          <w:rFonts w:ascii="Calibri" w:hAnsi="Calibri" w:cs="Calibri"/>
+          <w:b/>
+          <w:bCs/>
+          <w:lang w:val="ro-RO"/>
+        </w:rPr>
+      </w:pPr>
+      <w:r>
+        <w:rPr>
+          <w:rFonts w:ascii="Calibri" w:hAnsi="Calibri" w:cs="Calibri"/>
+          <w:b/>
+          <w:bCs/>
+          <w:lang w:val="ro-RO"/>
+        </w:rPr>
+        <w:t>spring.datasource.password=4891</w:t>
+      </w:r>
+    </w:p>
+    <w:p>
+      <w:pPr>
+        <w:pStyle w:val="ListParagraph"/>
+        <w:rPr>
+          <w:rFonts w:ascii="Calibri" w:hAnsi="Calibri" w:cs="Calibri"/>
+          <w:b/>
+          <w:bCs/>
+          <w:lang w:val="ro-RO"/>
+        </w:rPr>
+      </w:pPr>
+    </w:p>
+    <w:p>
+      <w:pPr>
+        <w:pStyle w:val="ListParagraph"/>
+        <w:numPr>
+          <w:ilvl w:val="0"/>
+          <w:numId w:val="13"/>
+        </w:numPr>
+        <w:rPr>
+          <w:rFonts w:ascii="Calibri" w:hAnsi="Calibri" w:cs="Calibri"/>
+          <w:b/>
+          <w:bCs/>
+          <w:lang w:val="ro-RO"/>
+        </w:rPr>
+      </w:pPr>
+      <w:r>
+        <w:rPr>
+          <w:rFonts w:ascii="Calibri" w:hAnsi="Calibri" w:cs="Calibri"/>
+          <w:lang w:val="ro-RO"/>
+        </w:rPr>
+        <w:t>Setarea pentru JPA</w:t>
+      </w:r>
+    </w:p>
+    <w:p>
+      <w:pPr>
+        <w:pStyle w:val="ListParagraph"/>
+        <w:rPr>
+          <w:rFonts w:ascii="Calibri" w:hAnsi="Calibri" w:cs="Calibri"/>
+          <w:lang w:val="ro-RO"/>
+        </w:rPr>
+      </w:pPr>
+    </w:p>
+    <w:p>
+      <w:pPr>
+        <w:pStyle w:val="ListParagraph"/>
+        <w:rPr>
+          <w:rFonts w:ascii="Calibri" w:hAnsi="Calibri" w:cs="Calibri"/>
+          <w:b/>
+          <w:bCs/>
+        </w:rPr>
+      </w:pPr>
+      <w:r>
+        <w:rPr>
+          <w:rFonts w:ascii="Calibri" w:hAnsi="Calibri" w:cs="Calibri"/>
+          <w:b/>
+          <w:bCs/>
+        </w:rPr>
+        <w:t>spring.jpa.hibernate.ddl-auto=update</w:t>
+      </w:r>
+      <w:r>
+        <w:rPr>
+          <w:rFonts w:ascii="Calibri" w:hAnsi="Calibri" w:cs="Calibri"/>
+          <w:b/>
+          <w:bCs/>
+        </w:rPr>
+        <w:br/>
+        <w:t>spring.jpa.hibernate.show-sql=true</w:t>
+      </w:r>
+      <w:r>
+        <w:rPr>
+          <w:rFonts w:ascii="Calibri" w:hAnsi="Calibri" w:cs="Calibri"/>
+          <w:b/>
+          <w:bCs/>
+        </w:rPr>
+        <w:br/>
+        <w:t>logging.level.org.springframework.security=DEBUG</w:t>
+      </w:r>
+    </w:p>
+    <w:p>
+      <w:pPr>
+        <w:pStyle w:val="ListParagraph"/>
+        <w:rPr>
+          <w:rFonts w:ascii="Calibri" w:hAnsi="Calibri" w:cs="Calibri"/>
+          <w:b/>
+          <w:bCs/>
+        </w:rPr>
+      </w:pPr>
+    </w:p>
+    <w:p>
+      <w:pPr>
+        <w:pStyle w:val="ListParagraph"/>
+        <w:numPr>
+          <w:ilvl w:val="0"/>
+          <w:numId w:val="13"/>
+        </w:numPr>
+        <w:rPr>
+          <w:rFonts w:ascii="Calibri" w:hAnsi="Calibri" w:cs="Calibri"/>
+          <w:lang w:val="ro-RO"/>
+        </w:rPr>
+      </w:pPr>
+      <w:r>
+        <w:rPr>
+          <w:rFonts w:ascii="Calibri" w:hAnsi="Calibri" w:cs="Calibri"/>
+          <w:lang w:val="ro-RO"/>
+        </w:rPr>
+        <w:t xml:space="preserve">Setarea pentru Thymeleaf </w:t>
+      </w:r>
+    </w:p>
+    <w:p>
+      <w:pPr>
+        <w:pStyle w:val="ListParagraph"/>
+        <w:rPr>
+          <w:rFonts w:ascii="Calibri" w:hAnsi="Calibri" w:cs="Calibri"/>
+          <w:b/>
+          <w:bCs/>
+          <w:lang w:val="ro-RO"/>
+        </w:rPr>
+      </w:pPr>
+    </w:p>
+    <w:p>
+      <w:pPr>
+        <w:pStyle w:val="ListParagraph"/>
+        <w:rPr>
+          <w:rFonts w:ascii="Calibri" w:hAnsi="Calibri" w:cs="Calibri"/>
+          <w:b/>
+          <w:bCs/>
+        </w:rPr>
+      </w:pPr>
+      <w:r>
+        <w:rPr>
+          <w:rFonts w:ascii="Calibri" w:hAnsi="Calibri" w:cs="Calibri"/>
+          <w:b/>
+          <w:bCs/>
+        </w:rPr>
+        <w:t>spring.thymeleaf.prefix=classpath:/templates/</w:t>
+      </w:r>
+      <w:r>
+        <w:rPr>
+          <w:rFonts w:ascii="Calibri" w:hAnsi="Calibri" w:cs="Calibri"/>
+          <w:b/>
+          <w:bCs/>
+        </w:rPr>
+        <w:br/>
+        <w:t>spring.thymeleaf.suffix=.html</w:t>
+      </w:r>
+      <w:r>
+        <w:rPr>
+          <w:rFonts w:ascii="Calibri" w:hAnsi="Calibri" w:cs="Calibri"/>
+          <w:b/>
+          <w:bCs/>
+        </w:rPr>
+        <w:br/>
+        <w:t>spring.thymeleaf.cache=false</w:t>
+      </w:r>
+    </w:p>
+    <w:p>
+      <w:pPr>
+        <w:pStyle w:val="ListParagraph"/>
+        <w:rPr>
+          <w:rFonts w:ascii="Calibri" w:hAnsi="Calibri" w:cs="Calibri"/>
+          <w:b/>
+          <w:bCs/>
+        </w:rPr>
+      </w:pPr>
+    </w:p>
+    <w:p>
+      <w:pPr>
+        <w:pStyle w:val="ListParagraph"/>
+        <w:numPr>
+          <w:ilvl w:val="0"/>
+          <w:numId w:val="13"/>
+        </w:numPr>
+        <w:rPr>
+          <w:rFonts w:ascii="Calibri" w:hAnsi="Calibri" w:cs="Calibri"/>
+          <w:b/>
+          <w:bCs/>
+          <w:lang w:val="fr-FR"/>
+        </w:rPr>
+      </w:pPr>
+      <w:r>
+        <w:rPr>
+          <w:rFonts w:ascii="Calibri" w:hAnsi="Calibri" w:cs="Calibri"/>
+          <w:lang w:val="fr-FR"/>
+        </w:rPr>
+        <w:t xml:space="preserve">Setarea pentru serviciul de email </w:t>
+      </w:r>
+    </w:p>
+    <w:p>
+      <w:pPr>
+        <w:pStyle w:val="ListParagraph"/>
+        <w:rPr>
+          <w:rFonts w:ascii="Calibri" w:hAnsi="Calibri" w:cs="Calibri"/>
+          <w:lang w:val="fr-FR"/>
+        </w:rPr>
+      </w:pPr>
+    </w:p>
+    <w:p>
+      <w:pPr>
+        <w:pStyle w:val="ListParagraph"/>
+        <w:rPr>
+          <w:rFonts w:ascii="Calibri" w:hAnsi="Calibri" w:cs="Calibri"/>
+          <w:b/>
+          <w:bCs/>
+        </w:rPr>
+      </w:pPr>
+      <w:r>
+        <w:rPr>
+          <w:rFonts w:ascii="Calibri" w:hAnsi="Calibri" w:cs="Calibri"/>
+          <w:b/>
+          <w:bCs/>
+        </w:rPr>
+        <w:t>spring.mail.host=smtp.gmail.com</w:t>
+      </w:r>
+      <w:r>
+        <w:rPr>
+          <w:rFonts w:ascii="Calibri" w:hAnsi="Calibri" w:cs="Calibri"/>
+          <w:b/>
+          <w:bCs/>
+        </w:rPr>
+        <w:br/>
+        <w:t>spring.mail.port=587</w:t>
+      </w:r>
+      <w:r>
+        <w:rPr>
+          <w:rFonts w:ascii="Calibri" w:hAnsi="Calibri" w:cs="Calibri"/>
+          <w:b/>
+          <w:bCs/>
+        </w:rPr>
+        <w:br/>
+        <w:t>spring.mail.username=luananature2024@googlemail.com</w:t>
+      </w:r>
+      <w:r>
+        <w:rPr>
+          <w:rFonts w:ascii="Calibri" w:hAnsi="Calibri" w:cs="Calibri"/>
+          <w:b/>
+          <w:bCs/>
+        </w:rPr>
+        <w:br/>
+        <w:t xml:space="preserve">spring.mail.password=zyty qrir cdzz bufb </w:t>
+      </w:r>
+      <w:r>
+        <w:rPr>
+          <w:rFonts w:ascii="Calibri" w:hAnsi="Calibri" w:cs="Calibri"/>
+          <w:b/>
+          <w:bCs/>
+        </w:rPr>
+        <w:br/>
+        <w:t>spring.mail.properties.mail.smtp.auth=true</w:t>
+      </w:r>
+      <w:r>
+        <w:rPr>
+          <w:rFonts w:ascii="Calibri" w:hAnsi="Calibri" w:cs="Calibri"/>
+          <w:b/>
+          <w:bCs/>
+        </w:rPr>
+        <w:br/>
+        <w:t>spring.mail.properties.mail.smtp.starttls.enable=true</w:t>
+      </w:r>
+    </w:p>
+    <w:p>
+      <w:pPr>
+        <w:pStyle w:val="ListParagraph"/>
+        <w:rPr>
+          <w:rFonts w:ascii="Calibri" w:hAnsi="Calibri" w:cs="Calibri"/>
+          <w:b/>
+          <w:bCs/>
+        </w:rPr>
+      </w:pPr>
+    </w:p>
+    <w:p>
+      <w:pPr>
+        <w:rPr>
+          <w:rFonts w:ascii="Calibri" w:hAnsi="Calibri" w:cs="Calibri"/>
+          <w:b/>
+          <w:bCs/>
+          <w:color w:val="595959" w:themeColor="text1" w:themeTint="A6"/>
+          <w:sz w:val="28"/>
+          <w:szCs w:val="28"/>
+          <w:lang w:val="fr-FR"/>
+        </w:rPr>
+      </w:pPr>
+      <w:r>
+        <w:rPr>
+          <w:rFonts w:ascii="Calibri" w:hAnsi="Calibri" w:cs="Calibri"/>
+          <w:b/>
+          <w:bCs/>
+          <w:color w:val="595959" w:themeColor="text1" w:themeTint="A6"/>
+          <w:sz w:val="28"/>
+          <w:szCs w:val="28"/>
+          <w:lang w:val="fr-FR"/>
+        </w:rPr>
+        <w:t>SpringBoot Application</w:t>
+      </w:r>
+    </w:p>
+    <w:p>
+      <w:pPr>
+        <w:jc w:val="both"/>
+        <w:rPr>
+          <w:rFonts w:ascii="Calibri" w:hAnsi="Calibri" w:cs="Calibri"/>
+        </w:rPr>
+      </w:pPr>
+      <w:r>
+        <w:rPr>
+          <w:rFonts w:ascii="Calibri" w:hAnsi="Calibri" w:cs="Calibri"/>
+          <w:lang w:val="fr-FR"/>
+        </w:rPr>
+        <w:tab/>
+      </w:r>
+      <w:r>
+        <w:rPr>
+          <w:rFonts w:ascii="Calibri" w:hAnsi="Calibri" w:cs="Calibri"/>
+        </w:rPr>
+        <w:t>Pentru a seta o aplicație ded</w:t>
+      </w:r>
+      <w:r>
+        <w:rPr>
+          <w:rFonts w:ascii="Calibri" w:hAnsi="Calibri" w:cs="Calibri"/>
+        </w:rPr>
+        <w:t xml:space="preserve">icată Spring Boot este necesară utilizarea adnotării @SpringBootApplication în clasa principală care reprezintă punctul de start al proiectului. </w:t>
+      </w:r>
+    </w:p>
+    <w:p>
+      <w:pPr>
+        <w:spacing w:line="240" w:lineRule="auto"/>
+        <w:jc w:val="both"/>
+        <w:rPr>
+          <w:rFonts w:ascii="Calibri" w:hAnsi="Calibri" w:cs="Calibri"/>
+          <w:lang w:val="ro-RO"/>
+        </w:rPr>
+      </w:pPr>
+    </w:p>
+    <w:p>
+      <w:pPr>
+        <w:pStyle w:val="ListParagraph"/>
+        <w:spacing w:line="240" w:lineRule="auto"/>
+        <w:rPr>
+          <w:rFonts w:ascii="Calibri" w:hAnsi="Calibri" w:cs="Calibri"/>
+          <w:lang w:val="ro-RO"/>
+        </w:rPr>
+      </w:pPr>
+      <w:r>
+        <w:rPr>
+          <w:rFonts w:ascii="Calibri" w:hAnsi="Calibri" w:cs="Calibri"/>
+          <w:lang w:val="ro-RO"/>
+        </w:rPr>
+        <w:drawing>
+          <wp:inline distT="0" distB="0" distL="0" distR="0" wp14:anchorId="240F3502" wp14:editId="25E7013A">
+            <wp:extent cx="5600700" cy="1782445"/>
+            <wp:effectExtent l="0" t="0" r="0" b="8255"/>
+            <wp:docPr id="1741956749" name="Picture 1" descr="A screen shot of a computer program&#10;&#10;Description automatically generated"/>
+            <wp:cNvGraphicFramePr>
+              <a:graphicFrameLocks xmlns:a="http://schemas.openxmlformats.org/drawingml/2006/main" noChangeAspect="1"/>
+            </wp:cNvGraphicFramePr>
+            <a:graphic xmlns:a="http://schemas.openxmlformats.org/drawingml/2006/main">
+              <a:graphicData uri="http://schemas.openxmlformats.org/drawingml/2006/picture">
+                <pic:pic xmlns:pic="http://schemas.openxmlformats.org/drawingml/2006/picture">
+                  <pic:nvPicPr>
+                    <pic:cNvPr id="1741956749" name="Picture 1" descr="A screen shot of a computer program&#10;&#10;Description automatically generated"/>
+                    <pic:cNvPicPr/>
+                  </pic:nvPicPr>
+                  <pic:blipFill>
+                    <a:blip r:embed="rId39"/>
+                    <a:stretch>
+                      <a:fillRect/>
+                    </a:stretch>
+                  </pic:blipFill>
+                  <pic:spPr>
+                    <a:xfrm>
+                      <a:off x="0" y="0"/>
+                      <a:ext cx="5600700" cy="1782445"/>
+                    </a:xfrm>
+                    <a:prstGeom prst="rect">
+                      <a:avLst/>
+                    </a:prstGeom>
+                  </pic:spPr>
+                </pic:pic>
+              </a:graphicData>
+            </a:graphic>
+          </wp:inline>
+        </w:drawing>
+      </w:r>
+    </w:p>
+    <w:p>
+      <w:pPr>
+        <w:pStyle w:val="ListParagraph"/>
+        <w:spacing w:line="240" w:lineRule="auto"/>
+        <w:rPr>
+          <w:rFonts w:ascii="Calibri" w:hAnsi="Calibri" w:cs="Calibri"/>
+          <w:lang w:val="ro-RO"/>
+        </w:rPr>
+      </w:pPr>
+    </w:p>
+    <w:p>
+      <w:pPr>
+        <w:pStyle w:val="ListParagraph"/>
+        <w:spacing w:line="240" w:lineRule="auto"/>
+        <w:ind w:left="0"/>
+        <w:rPr>
+          <w:rFonts w:ascii="Calibri" w:hAnsi="Calibri" w:cs="Calibri"/>
+          <w:b/>
+          <w:bCs/>
+          <w:sz w:val="36"/>
+          <w:szCs w:val="36"/>
+          <w:lang w:val="ro-RO"/>
+        </w:rPr>
+      </w:pPr>
+      <w:r>
+        <w:rPr>
+          <w:rFonts w:ascii="Calibri" w:hAnsi="Calibri" w:cs="Calibri"/>
+          <w:b/>
+          <w:bCs/>
+          <w:sz w:val="36"/>
+          <w:szCs w:val="36"/>
+          <w:lang w:val="ro-RO"/>
+        </w:rPr>
+        <w:lastRenderedPageBreak/>
+        <w:t>Clasele de entități</w:t>
+      </w:r>
+    </w:p>
+    <w:p>
+      <w:pPr>
+        <w:pStyle w:val="ListParagraph"/>
+        <w:spacing w:line="240" w:lineRule="auto"/>
+        <w:ind w:left="0"/>
+        <w:rPr>
+          <w:rFonts w:ascii="Calibri" w:hAnsi="Calibri" w:cs="Calibri"/>
+          <w:b/>
+          <w:bCs/>
+          <w:lang w:val="ro-RO"/>
+        </w:rPr>
+      </w:pPr>
+    </w:p>
+    <w:p>
+      <w:pPr>
+        <w:pStyle w:val="ListParagraph"/>
+        <w:spacing w:line="240" w:lineRule="auto"/>
+        <w:ind w:left="0"/>
+        <w:jc w:val="both"/>
+        <w:rPr>
+          <w:rFonts w:ascii="Calibri" w:hAnsi="Calibri" w:cs="Calibri"/>
+          <w:lang w:val="ro-RO"/>
+        </w:rPr>
+      </w:pPr>
+      <w:r>
+        <w:rPr>
+          <w:rFonts w:ascii="Calibri" w:hAnsi="Calibri" w:cs="Calibri"/>
+          <w:b/>
+          <w:bCs/>
+          <w:lang w:val="ro-RO"/>
+        </w:rPr>
+        <w:tab/>
+      </w:r>
+      <w:r>
+        <w:rPr>
+          <w:rFonts w:ascii="Calibri" w:hAnsi="Calibri" w:cs="Calibri"/>
+          <w:lang w:val="ro-RO"/>
+        </w:rPr>
+        <w:t>Clasele de entități sau modelele, reprezintă acele clase care evidențiază tabelele din baza de date. Acestea conțin parametrii care sunt, de fapt, coloanele din tabele. Totodată, în cadrul acestora se pot specifica relații între entități și se pot seta chei străine</w:t>
+      </w:r>
+      <w:r>
+        <w:rPr>
+          <w:rFonts w:ascii="Calibri" w:hAnsi="Calibri" w:cs="Calibri"/>
+          <w:sz w:val="22"/>
+          <w:szCs w:val="22"/>
+          <w:vertAlign w:val="superscript"/>
+          <w:lang w:val="ro-RO"/>
+        </w:rPr>
+        <w:t>1</w:t>
+      </w:r>
+      <w:r>
+        <w:rPr>
+          <w:rFonts w:ascii="Calibri" w:hAnsi="Calibri" w:cs="Calibri"/>
+          <w:lang w:val="ro-RO"/>
+        </w:rPr>
+        <w:t xml:space="preserve"> între acestea. </w:t>
+      </w:r>
+    </w:p>
+    <w:p>
+      <w:pPr>
+        <w:pStyle w:val="ListParagraph"/>
+        <w:spacing w:line="240" w:lineRule="auto"/>
+        <w:ind w:left="0"/>
+        <w:jc w:val="both"/>
+        <w:rPr>
+          <w:rFonts w:ascii="Calibri" w:hAnsi="Calibri" w:cs="Calibri"/>
+          <w:lang w:val="ro-RO"/>
+        </w:rPr>
+      </w:pPr>
+      <w:r>
+        <w:rPr>
+          <w:rFonts w:ascii="Calibri" w:hAnsi="Calibri" w:cs="Calibri"/>
+          <w:lang w:val="ro-RO"/>
+        </w:rPr>
+        <w:tab/>
+      </w:r>
+    </w:p>
+    <w:p>
+      <w:pPr>
+        <w:pStyle w:val="ListParagraph"/>
+        <w:spacing w:line="240" w:lineRule="auto"/>
+        <w:ind w:left="0"/>
+        <w:jc w:val="center"/>
+        <w:rPr>
+          <w:rFonts w:ascii="Calibri" w:hAnsi="Calibri" w:cs="Calibri"/>
+          <w:lang w:val="ro-RO"/>
+        </w:rPr>
+      </w:pPr>
+      <w:r>
+        <w:rPr>
+          <w:rFonts w:ascii="Calibri" w:hAnsi="Calibri" w:cs="Calibri"/>
+          <w:lang w:val="ro-RO"/>
+        </w:rPr>
+        <w:drawing>
+          <wp:inline distT="0" distB="0" distL="0" distR="0" wp14:anchorId="3A5BC9DB" wp14:editId="03ED90EA">
+            <wp:extent cx="3680779" cy="6378493"/>
+            <wp:effectExtent l="0" t="0" r="0" b="3810"/>
+            <wp:docPr id="1235473033" name="Picture 1" descr="A screen shot of a computer program&#10;&#10;Description automatically generated"/>
+            <wp:cNvGraphicFramePr>
+              <a:graphicFrameLocks xmlns:a="http://schemas.openxmlformats.org/drawingml/2006/main" noChangeAspect="1"/>
+            </wp:cNvGraphicFramePr>
+            <a:graphic xmlns:a="http://schemas.openxmlformats.org/drawingml/2006/main">
+              <a:graphicData uri="http://schemas.openxmlformats.org/drawingml/2006/picture">
+                <pic:pic xmlns:pic="http://schemas.openxmlformats.org/drawingml/2006/picture">
+                  <pic:nvPicPr>
+                    <pic:cNvPr id="1235473033" name="Picture 1" descr="A screen shot of a computer program&#10;&#10;Description automatically generated"/>
+                    <pic:cNvPicPr/>
+                  </pic:nvPicPr>
+                  <pic:blipFill>
+                    <a:blip r:embed="rId40"/>
+                    <a:stretch>
+                      <a:fillRect/>
+                    </a:stretch>
+                  </pic:blipFill>
+                  <pic:spPr>
+                    <a:xfrm>
+                      <a:off x="0" y="0"/>
+                      <a:ext cx="3680779" cy="6378493"/>
+                    </a:xfrm>
+                    <a:prstGeom prst="rect">
+                      <a:avLst/>
+                    </a:prstGeom>
+                  </pic:spPr>
+                </pic:pic>
+              </a:graphicData>
+            </a:graphic>
+          </wp:inline>
+        </w:drawing>
+      </w:r>
+    </w:p>
+    <w:p>
+      <w:pPr>
+        <w:pStyle w:val="ListParagraph"/>
+        <w:spacing w:line="240" w:lineRule="auto"/>
+        <w:rPr>
+          <w:rFonts w:ascii="Calibri" w:hAnsi="Calibri" w:cs="Calibri"/>
+          <w:lang w:val="ro-RO"/>
+        </w:rPr>
+      </w:pPr>
+    </w:p>
+    <w:p>
+      <w:pPr>
+        <w:spacing w:line="240" w:lineRule="auto"/>
+        <w:rPr>
+          <w:rFonts w:ascii="Calibri" w:hAnsi="Calibri" w:cs="Calibri"/>
+          <w:lang w:val="ro-RO"/>
+        </w:rPr>
+      </w:pPr>
+    </w:p>
+    <w:p>
+      <w:pPr>
+        <w:spacing w:line="240" w:lineRule="auto"/>
+        <w:ind w:firstLine="720"/>
+        <w:jc w:val="both"/>
+        <w:rPr>
+          <w:rFonts w:ascii="Calibri" w:hAnsi="Calibri" w:cs="Calibri"/>
+          <w:lang w:val="ro-RO"/>
+        </w:rPr>
+      </w:pPr>
+      <w:r>
+        <w:rPr>
+          <w:rFonts w:ascii="Calibri" w:hAnsi="Calibri" w:cs="Calibri"/>
+          <w:lang w:val="ro-RO"/>
+        </w:rPr>
+        <w:lastRenderedPageBreak/>
+        <w:t xml:space="preserve">Parametrii </w:t>
+      </w:r>
+      <w:r>
+        <w:rPr>
+          <w:rFonts w:ascii="Calibri" w:hAnsi="Calibri" w:cs="Calibri"/>
+          <w:i/>
+          <w:iCs/>
+          <w:lang w:val="ro-RO"/>
+        </w:rPr>
+        <w:t xml:space="preserve">name, email, phone, company, arrivalDate, departureDate, numberOfPersons, accomodationType, cateringType, cateringMentions, drinkType, message, activity, period </w:t>
+      </w:r>
+      <w:r>
+        <w:rPr>
+          <w:rFonts w:ascii="Calibri" w:hAnsi="Calibri" w:cs="Calibri"/>
+          <w:lang w:val="ro-RO"/>
+        </w:rPr>
+        <w:t xml:space="preserve">reprezintă  denumirea coloanele cu aceleași nume în baza de date. Pe lângă acestea mai există parametrul </w:t>
+      </w:r>
+      <w:r>
+        <w:rPr>
+          <w:rFonts w:ascii="Calibri" w:hAnsi="Calibri" w:cs="Calibri"/>
+          <w:i/>
+          <w:iCs/>
+          <w:lang w:val="ro-RO"/>
+        </w:rPr>
+        <w:t xml:space="preserve"> reservationId </w:t>
+      </w:r>
+      <w:r>
+        <w:rPr>
+          <w:rFonts w:ascii="Calibri" w:hAnsi="Calibri" w:cs="Calibri"/>
+          <w:lang w:val="ro-RO"/>
+        </w:rPr>
+        <w:t xml:space="preserve"> care reprezintă cheia primară din tabela rezerv</w:t>
+      </w:r>
+      <w:r>
+        <w:rPr>
+          <w:rFonts w:ascii="Calibri" w:hAnsi="Calibri" w:cs="Calibri"/>
+          <w:lang w:val="ro-RO"/>
+        </w:rPr>
+        <w:t xml:space="preserve">ărilor. Totodată, clasa mai conține relația cu entitatea User. </w:t>
+      </w:r>
+    </w:p>
+    <w:p>
+      <w:pPr>
+        <w:spacing w:line="240" w:lineRule="auto"/>
+        <w:ind w:firstLine="720"/>
+        <w:jc w:val="both"/>
+        <w:rPr>
+          <w:rFonts w:ascii="Calibri" w:hAnsi="Calibri" w:cs="Calibri"/>
+          <w:lang w:val="ro-RO"/>
+        </w:rPr>
+      </w:pPr>
+      <w:r>
+        <w:rPr>
+          <w:rFonts w:ascii="Calibri" w:hAnsi="Calibri" w:cs="Calibri"/>
+          <w:lang w:val="ro-RO"/>
+        </w:rPr>
+        <w:t>Pe lângă parametrii, clasa are specificat pachetul din care face parte (</w:t>
+      </w:r>
+      <w:r>
+        <w:rPr>
+          <w:rFonts w:ascii="Calibri" w:hAnsi="Calibri" w:cs="Calibri"/>
+          <w:i/>
+          <w:iCs/>
+          <w:lang w:val="ro-RO"/>
+        </w:rPr>
+        <w:t>package com.example.Luana_Nature.model</w:t>
+      </w:r>
+      <w:r>
+        <w:rPr>
+          <w:rFonts w:ascii="Calibri" w:hAnsi="Calibri" w:cs="Calibri"/>
+          <w:lang w:val="ro-RO"/>
+        </w:rPr>
+        <w:t>) și librările necesare atât pentru folosirea parametrilor de tip dată, cât și pentru implementarea adnotărilor și implicit, a funcționalităților acestora.</w:t>
+      </w:r>
+    </w:p>
+    <w:p>
+      <w:pPr>
+        <w:pStyle w:val="ListParagraph"/>
+        <w:numPr>
+          <w:ilvl w:val="0"/>
+          <w:numId w:val="7"/>
+        </w:numPr>
+        <w:spacing w:line="240" w:lineRule="auto"/>
+        <w:jc w:val="both"/>
+        <w:rPr>
+          <w:rFonts w:ascii="Calibri" w:hAnsi="Calibri" w:cs="Calibri"/>
+          <w:i/>
+          <w:iCs/>
+          <w:lang w:val="ro-RO"/>
+        </w:rPr>
+      </w:pPr>
+      <w:r>
+        <w:rPr>
+          <w:rFonts w:ascii="Calibri" w:hAnsi="Calibri" w:cs="Calibri"/>
+          <w:b/>
+          <w:bCs/>
+          <w:lang w:val="ro-RO"/>
+        </w:rPr>
+        <w:t>import jakarta.persistence.*</w:t>
+      </w:r>
+      <w:r>
+        <w:rPr>
+          <w:rFonts w:ascii="Calibri" w:hAnsi="Calibri" w:cs="Calibri"/>
+          <w:lang w:val="ro-RO"/>
+        </w:rPr>
+        <w:t xml:space="preserve"> - pentru adnotările @Entity, @Table, @Id, @GeneratedValue, @ManyToOne,@JoinColumn</w:t>
+      </w:r>
+    </w:p>
+    <w:p>
+      <w:pPr>
+        <w:pStyle w:val="ListParagraph"/>
+        <w:numPr>
+          <w:ilvl w:val="0"/>
+          <w:numId w:val="7"/>
+        </w:numPr>
+        <w:spacing w:line="240" w:lineRule="auto"/>
+        <w:jc w:val="both"/>
+        <w:rPr>
+          <w:rFonts w:ascii="Calibri" w:hAnsi="Calibri" w:cs="Calibri"/>
+          <w:lang w:val="ro-RO"/>
+        </w:rPr>
+      </w:pPr>
+      <w:r>
+        <w:rPr>
+          <w:rFonts w:ascii="Calibri" w:hAnsi="Calibri" w:cs="Calibri"/>
+          <w:b/>
+          <w:bCs/>
+          <w:lang w:val="ro-RO"/>
+        </w:rPr>
+        <w:t>import lombok.*</w:t>
+      </w:r>
+      <w:r>
+        <w:rPr>
+          <w:rFonts w:ascii="Calibri" w:hAnsi="Calibri" w:cs="Calibri"/>
+          <w:lang w:val="ro-RO"/>
+        </w:rPr>
+        <w:t xml:space="preserve"> - pentru adnotările </w:t>
+      </w:r>
+      <w:r>
+        <w:rPr>
+          <w:rFonts w:ascii="Calibri" w:hAnsi="Calibri" w:cs="Calibri"/>
+          <w:lang w:val="ro-RO"/>
+        </w:rPr>
+        <w:t>@AllArgsConstructor</w:t>
+      </w:r>
+      <w:r>
+        <w:rPr>
+          <w:rFonts w:ascii="Calibri" w:hAnsi="Calibri" w:cs="Calibri"/>
+          <w:lang w:val="ro-RO"/>
+        </w:rPr>
+        <w:t>,</w:t>
+      </w:r>
+      <w:r>
+        <w:t xml:space="preserve"> </w:t>
+      </w:r>
+      <w:r>
+        <w:rPr>
+          <w:rFonts w:ascii="Calibri" w:hAnsi="Calibri" w:cs="Calibri"/>
+          <w:lang w:val="ro-RO"/>
+        </w:rPr>
+        <w:t>@NoArgsConstructor</w:t>
+      </w:r>
+      <w:r>
+        <w:rPr>
+          <w:rFonts w:ascii="Calibri" w:hAnsi="Calibri" w:cs="Calibri"/>
+          <w:lang w:val="ro-RO"/>
+        </w:rPr>
+        <w:t>, @Data</w:t>
+      </w:r>
+    </w:p>
+    <w:p>
+      <w:pPr>
+        <w:pStyle w:val="ListParagraph"/>
+        <w:numPr>
+          <w:ilvl w:val="0"/>
+          <w:numId w:val="7"/>
+        </w:numPr>
+        <w:spacing w:line="240" w:lineRule="auto"/>
+        <w:jc w:val="both"/>
+        <w:rPr>
+          <w:rFonts w:ascii="Calibri" w:hAnsi="Calibri" w:cs="Calibri"/>
+          <w:lang w:val="ro-RO"/>
+        </w:rPr>
+      </w:pPr>
+      <w:r>
+        <w:rPr>
+          <w:rFonts w:ascii="Calibri" w:hAnsi="Calibri" w:cs="Calibri"/>
+          <w:b/>
+          <w:bCs/>
+          <w:lang w:val="ro-RO"/>
+        </w:rPr>
+        <w:t>import java.time.LocalDate</w:t>
+      </w:r>
+      <w:r>
+        <w:rPr>
+          <w:rFonts w:ascii="Calibri" w:hAnsi="Calibri" w:cs="Calibri"/>
+          <w:lang w:val="ro-RO"/>
+        </w:rPr>
+        <w:t xml:space="preserve"> – utilizată la definirea parametrilor </w:t>
+      </w:r>
+      <w:r>
+        <w:rPr>
+          <w:rFonts w:ascii="Calibri" w:hAnsi="Calibri" w:cs="Calibri"/>
+          <w:i/>
+          <w:iCs/>
+          <w:lang w:val="ro-RO"/>
+        </w:rPr>
+        <w:t xml:space="preserve">arrivalDate și departureDate. </w:t>
+      </w:r>
+    </w:p>
+    <w:p>
+      <w:pPr>
+        <w:spacing w:line="240" w:lineRule="auto"/>
+        <w:ind w:left="142" w:firstLine="578"/>
+        <w:jc w:val="both"/>
+        <w:rPr>
+          <w:rFonts w:ascii="Calibri" w:hAnsi="Calibri" w:cs="Calibri"/>
+          <w:lang w:val="ro-RO"/>
+        </w:rPr>
+      </w:pPr>
+      <w:r>
+        <w:rPr>
+          <w:rFonts w:ascii="Calibri" w:hAnsi="Calibri" w:cs="Calibri"/>
+          <w:lang w:val="ro-RO"/>
+        </w:rPr>
+        <w:t>În aceea ce privește adnotările folosite</w:t>
+      </w:r>
+      <w:r>
+        <w:rPr>
+          <w:rFonts w:ascii="Calibri" w:hAnsi="Calibri" w:cs="Calibri"/>
+          <w:lang w:val="ro-RO"/>
+        </w:rPr>
+        <w:t xml:space="preserve">, funcționalitările acestora sunt descrise în cele ce urmează. </w:t>
+      </w:r>
+    </w:p>
+    <w:p>
+      <w:pPr>
+        <w:spacing w:line="240" w:lineRule="auto"/>
+        <w:jc w:val="both"/>
+        <w:rPr>
+          <w:rFonts w:ascii="Calibri" w:hAnsi="Calibri" w:cs="Calibri"/>
+          <w:i/>
+          <w:iCs/>
+          <w:lang w:val="ro-RO"/>
+        </w:rPr>
+      </w:pPr>
+      <w:r>
+        <w:rPr>
+          <w:rFonts w:ascii="Calibri" w:hAnsi="Calibri" w:cs="Calibri"/>
+          <w:b/>
+          <w:bCs/>
+          <w:lang w:val="ro-RO"/>
+        </w:rPr>
+        <w:t>@Data</w:t>
+      </w:r>
+      <w:r>
+        <w:rPr>
+          <w:rFonts w:ascii="Calibri" w:hAnsi="Calibri" w:cs="Calibri"/>
+          <w:lang w:val="ro-RO"/>
+        </w:rPr>
+        <w:t xml:space="preserve"> </w:t>
+      </w:r>
+      <w:r>
+        <w:rPr>
+          <w:rFonts w:ascii="Calibri" w:hAnsi="Calibri" w:cs="Calibri"/>
+          <w:b/>
+          <w:bCs/>
+          <w:lang w:val="ro-RO"/>
+        </w:rPr>
+        <w:t>(din Lombok)</w:t>
+      </w:r>
+      <w:r>
+        <w:rPr>
+          <w:rFonts w:ascii="Calibri" w:hAnsi="Calibri" w:cs="Calibri"/>
+          <w:lang w:val="ro-RO"/>
+        </w:rPr>
+        <w:t xml:space="preserve"> </w:t>
+      </w:r>
+      <w:r>
+        <w:rPr>
+          <w:rFonts w:ascii="Calibri" w:hAnsi="Calibri" w:cs="Calibri"/>
+          <w:lang w:val="ro-RO"/>
+        </w:rPr>
+        <w:t>– face parte din librăria Lombok și este folosită pentru generarea automată a metodelor de tip getter(), setter(), toString()</w:t>
+      </w:r>
+      <w:r>
+        <w:rPr>
+          <w:rFonts w:ascii="Calibri" w:hAnsi="Calibri" w:cs="Calibri"/>
+          <w:lang w:val="ro-RO"/>
+        </w:rPr>
+        <w:t xml:space="preserve">, equals(), hashCode(). Totodată, poate genera un constructor care acceptă parametrii de tip final și nenuli. </w:t>
+      </w:r>
+      <w:r>
+        <w:rPr>
+          <w:rFonts w:ascii="Calibri" w:hAnsi="Calibri" w:cs="Calibri"/>
+          <w:lang w:val="ro-RO"/>
+        </w:rPr>
+        <w:t xml:space="preserve">Practic, printr utilizarea acestei adnotări, nu mai este necesară scrierea manuală a metodelor amintite. </w:t>
+      </w:r>
+      <w:r>
+        <w:rPr>
+          <w:rFonts w:ascii="Calibri" w:hAnsi="Calibri" w:cs="Calibri"/>
+          <w:lang w:val="ro-RO"/>
+        </w:rPr>
+        <w:t>Asfel, se evită scrierea codului repetitiv (</w:t>
+      </w:r>
+      <w:r>
+        <w:rPr>
+          <w:rFonts w:ascii="Calibri" w:hAnsi="Calibri" w:cs="Calibri"/>
+          <w:i/>
+          <w:iCs/>
+          <w:lang w:val="ro-RO"/>
+        </w:rPr>
+        <w:t>boilerplate).</w:t>
+      </w:r>
+    </w:p>
+    <w:p>
+      <w:pPr>
+        <w:spacing w:line="240" w:lineRule="auto"/>
+        <w:jc w:val="both"/>
+        <w:rPr>
+          <w:rFonts w:ascii="Calibri" w:hAnsi="Calibri" w:cs="Calibri"/>
+          <w:lang w:val="ro-RO"/>
+        </w:rPr>
+      </w:pPr>
+      <w:r>
+        <w:rPr>
+          <w:rFonts w:ascii="Calibri" w:hAnsi="Calibri" w:cs="Calibri"/>
+          <w:b/>
+          <w:bCs/>
+          <w:lang w:val="ro-RO"/>
+        </w:rPr>
+        <w:t>@AllArgsConstructor</w:t>
+      </w:r>
+      <w:r>
+        <w:rPr>
+          <w:rFonts w:ascii="Calibri" w:hAnsi="Calibri" w:cs="Calibri"/>
+          <w:b/>
+          <w:bCs/>
+          <w:lang w:val="ro-RO"/>
+        </w:rPr>
+        <w:t xml:space="preserve"> (din Lombok)</w:t>
+      </w:r>
+      <w:r>
+        <w:rPr>
+          <w:rFonts w:ascii="Calibri" w:hAnsi="Calibri" w:cs="Calibri"/>
+          <w:lang w:val="ro-RO"/>
+        </w:rPr>
+        <w:t xml:space="preserve"> - </w:t>
+      </w:r>
+      <w:r>
+        <w:rPr>
+          <w:rFonts w:ascii="Calibri" w:hAnsi="Calibri" w:cs="Calibri"/>
+          <w:lang w:val="ro-RO"/>
+        </w:rPr>
+        <w:t>generează automat un constructor care primește ca parametri toate câmpurile din clasă, inclusiv câmpurile final (</w:t>
+      </w:r>
+      <w:r>
+        <w:rPr>
+          <w:rFonts w:ascii="Calibri" w:hAnsi="Calibri" w:cs="Calibri"/>
+          <w:i/>
+          <w:iCs/>
+          <w:lang w:val="ro-RO"/>
+        </w:rPr>
+        <w:t>dacă sunt prezente</w:t>
+      </w:r>
+      <w:r>
+        <w:rPr>
+          <w:rFonts w:ascii="Calibri" w:hAnsi="Calibri" w:cs="Calibri"/>
+          <w:lang w:val="ro-RO"/>
+        </w:rPr>
+        <w:t>).</w:t>
+      </w:r>
+    </w:p>
+    <w:p>
+      <w:pPr>
+        <w:spacing w:line="240" w:lineRule="auto"/>
+        <w:jc w:val="both"/>
+        <w:rPr>
+          <w:rFonts w:ascii="Calibri" w:hAnsi="Calibri" w:cs="Calibri"/>
+          <w:lang w:val="ro-RO"/>
+        </w:rPr>
+      </w:pPr>
+      <w:r>
+        <w:rPr>
+          <w:rFonts w:ascii="Calibri" w:hAnsi="Calibri" w:cs="Calibri"/>
+          <w:b/>
+          <w:bCs/>
+          <w:lang w:val="ro-RO"/>
+        </w:rPr>
+        <w:t>@NoArgsConstructor</w:t>
+      </w:r>
+      <w:r>
+        <w:rPr>
+          <w:rFonts w:ascii="Calibri" w:hAnsi="Calibri" w:cs="Calibri"/>
+          <w:b/>
+          <w:bCs/>
+          <w:lang w:val="ro-RO"/>
+        </w:rPr>
+        <w:t xml:space="preserve"> (din Lombok)</w:t>
+      </w:r>
+      <w:r>
+        <w:rPr>
+          <w:rFonts w:ascii="Calibri" w:hAnsi="Calibri" w:cs="Calibri"/>
+          <w:lang w:val="ro-RO"/>
+        </w:rPr>
+        <w:t xml:space="preserve"> - </w:t>
+      </w:r>
+      <w:r>
+        <w:rPr>
+          <w:rFonts w:ascii="Calibri" w:hAnsi="Calibri" w:cs="Calibri"/>
+          <w:lang w:val="ro-RO"/>
+        </w:rPr>
+        <w:t xml:space="preserve"> generează un constructor implicit, fără parametri. Acest lucru este util mai ales pentru entitățile JPA, care necesită un constructor fără parametri pentru a funcționa corect.</w:t>
+      </w:r>
+    </w:p>
+    <w:p>
+      <w:pPr>
+        <w:spacing w:line="240" w:lineRule="auto"/>
+        <w:jc w:val="both"/>
+        <w:rPr>
+          <w:rFonts w:ascii="Calibri" w:hAnsi="Calibri" w:cs="Calibri"/>
+          <w:lang w:val="ro-RO"/>
+        </w:rPr>
+      </w:pPr>
+      <w:r>
+        <w:rPr>
+          <w:rFonts w:ascii="Calibri" w:hAnsi="Calibri" w:cs="Calibri"/>
+          <w:b/>
+          <w:bCs/>
+          <w:lang w:val="fr-FR"/>
+        </w:rPr>
+        <w:t>@Entity (din Jakarta Persistence</w:t>
+      </w:r>
+      <w:r>
+        <w:rPr>
+          <w:rFonts w:ascii="Calibri" w:hAnsi="Calibri" w:cs="Calibri"/>
+          <w:lang w:val="fr-FR"/>
+        </w:rPr>
+        <w:t>)</w:t>
+      </w:r>
+      <w:r>
+        <w:rPr>
+          <w:rFonts w:ascii="Calibri" w:hAnsi="Calibri" w:cs="Calibri"/>
+          <w:lang w:val="fr-FR"/>
+        </w:rPr>
+        <w:t xml:space="preserve"> - </w:t>
+      </w:r>
+      <w:r>
+        <w:rPr>
+          <w:rFonts w:ascii="Calibri" w:hAnsi="Calibri" w:cs="Calibri"/>
+          <w:lang w:val="ro-RO"/>
+        </w:rPr>
+        <w:t>marchează o clasă ca fiind o entitate JPA (Java Persistence API). Aceasta înseamnă că obiectele acestei clase vor fi stocate într-o bază de date relațională.</w:t>
+      </w:r>
+    </w:p>
+    <w:p>
+      <w:pPr>
+        <w:spacing w:line="240" w:lineRule="auto"/>
+        <w:rPr>
+          <w:rFonts w:ascii="Calibri" w:hAnsi="Calibri" w:cs="Calibri"/>
+          <w:lang w:val="fr-FR"/>
+        </w:rPr>
+      </w:pPr>
+      <w:r>
+        <w:rPr>
+          <w:rFonts w:ascii="Calibri" w:hAnsi="Calibri" w:cs="Calibri"/>
+          <w:b/>
+          <w:bCs/>
+          <w:lang w:val="fr-FR"/>
+        </w:rPr>
+        <w:t>@Table (din Jakarta Persistence)</w:t>
+      </w:r>
+      <w:r>
+        <w:rPr>
+          <w:rFonts w:ascii="Calibri" w:hAnsi="Calibri" w:cs="Calibri"/>
+          <w:b/>
+          <w:bCs/>
+          <w:lang w:val="fr-FR"/>
+        </w:rPr>
+        <w:t xml:space="preserve"> - </w:t>
+      </w:r>
+      <w:r>
+        <w:rPr>
+          <w:rFonts w:ascii="Calibri" w:hAnsi="Calibri" w:cs="Calibri"/>
+          <w:lang w:val="fr-FR"/>
+        </w:rPr>
+        <w:t>e</w:t>
+      </w:r>
+      <w:r>
+        <w:rPr>
+          <w:rFonts w:ascii="Calibri" w:hAnsi="Calibri" w:cs="Calibri"/>
+          <w:lang w:val="fr-FR"/>
+        </w:rPr>
+        <w:t>ste utilizată pentru a lega o entitate Java la o tabelă din baza de date</w:t>
+      </w:r>
+    </w:p>
+    <w:p>
+      <w:pPr>
+        <w:spacing w:line="240" w:lineRule="auto"/>
+        <w:jc w:val="both"/>
+        <w:rPr>
+          <w:rFonts w:ascii="Calibri" w:hAnsi="Calibri" w:cs="Calibri"/>
+          <w:b/>
+          <w:bCs/>
+          <w:lang w:val="fr-FR"/>
+        </w:rPr>
+      </w:pPr>
+      <w:r>
+        <w:rPr>
+          <w:rFonts w:ascii="Calibri" w:hAnsi="Calibri" w:cs="Calibri"/>
+          <w:b/>
+          <w:bCs/>
+          <w:lang w:val="fr-FR"/>
+        </w:rPr>
+        <w:t>@Id</w:t>
+      </w:r>
+      <w:r>
+        <w:rPr>
+          <w:rFonts w:ascii="Calibri" w:hAnsi="Calibri" w:cs="Calibri"/>
+          <w:b/>
+          <w:bCs/>
+          <w:lang w:val="fr-FR"/>
+        </w:rPr>
+        <w:t xml:space="preserve"> </w:t>
+      </w:r>
+      <w:r>
+        <w:rPr>
+          <w:rFonts w:ascii="Calibri" w:hAnsi="Calibri" w:cs="Calibri"/>
+          <w:b/>
+          <w:bCs/>
+          <w:lang w:val="fr-FR"/>
+        </w:rPr>
+        <w:t>(din Jakarta Persistence</w:t>
+      </w:r>
+      <w:r>
+        <w:rPr>
+          <w:rFonts w:ascii="Calibri" w:hAnsi="Calibri" w:cs="Calibri"/>
+          <w:lang w:val="fr-FR"/>
+        </w:rPr>
+        <w:t>)</w:t>
+      </w:r>
+      <w:r>
+        <w:rPr>
+          <w:rFonts w:ascii="Calibri" w:hAnsi="Calibri" w:cs="Calibri"/>
+          <w:lang w:val="fr-FR"/>
+        </w:rPr>
+        <w:t xml:space="preserve"> </w:t>
+      </w:r>
+      <w:r>
+        <w:rPr>
+          <w:rFonts w:ascii="Calibri" w:hAnsi="Calibri" w:cs="Calibri"/>
+          <w:lang w:val="fr-FR"/>
+        </w:rPr>
+        <w:t>–</w:t>
+      </w:r>
+      <w:r>
+        <w:rPr>
+          <w:rFonts w:ascii="Calibri" w:hAnsi="Calibri" w:cs="Calibri"/>
+          <w:lang w:val="fr-FR"/>
+        </w:rPr>
+        <w:t xml:space="preserve"> </w:t>
+      </w:r>
+      <w:r>
+        <w:rPr>
+          <w:rFonts w:ascii="Calibri" w:hAnsi="Calibri" w:cs="Calibri"/>
+          <w:lang w:val="fr-FR"/>
+        </w:rPr>
+        <w:t xml:space="preserve">setează </w:t>
+      </w:r>
+      <w:r>
+        <w:rPr>
+          <w:rFonts w:ascii="Calibri" w:hAnsi="Calibri" w:cs="Calibri"/>
+          <w:lang w:val="fr-FR"/>
+        </w:rPr>
+        <w:t xml:space="preserve">câmpul ca </w:t>
+      </w:r>
+      <w:r>
+        <w:rPr>
+          <w:rFonts w:ascii="Calibri" w:hAnsi="Calibri" w:cs="Calibri"/>
+          <w:lang w:val="fr-FR"/>
+        </w:rPr>
+        <w:t xml:space="preserve">fiiind </w:t>
+      </w:r>
+      <w:r>
+        <w:rPr>
+          <w:rFonts w:ascii="Calibri" w:hAnsi="Calibri" w:cs="Calibri"/>
+          <w:lang w:val="fr-FR"/>
+        </w:rPr>
+        <w:t>cheia primară a entității</w:t>
+      </w:r>
+      <w:r>
+        <w:rPr>
+          <w:rFonts w:ascii="Calibri" w:hAnsi="Calibri" w:cs="Calibri"/>
+          <w:b/>
+          <w:bCs/>
+          <w:lang w:val="fr-FR"/>
+        </w:rPr>
+        <w:br/>
+        <w:t>@GeneratedValue</w:t>
+      </w:r>
+      <w:r>
+        <w:rPr>
+          <w:rFonts w:ascii="Calibri" w:hAnsi="Calibri" w:cs="Calibri"/>
+          <w:b/>
+          <w:bCs/>
+          <w:lang w:val="fr-FR"/>
+        </w:rPr>
+        <w:t xml:space="preserve"> </w:t>
+      </w:r>
+      <w:r>
+        <w:rPr>
+          <w:rFonts w:ascii="Calibri" w:hAnsi="Calibri" w:cs="Calibri"/>
+          <w:b/>
+          <w:bCs/>
+          <w:lang w:val="fr-FR"/>
+        </w:rPr>
+        <w:t>(din Jakarta Persistence</w:t>
+      </w:r>
+      <w:r>
+        <w:rPr>
+          <w:rFonts w:ascii="Calibri" w:hAnsi="Calibri" w:cs="Calibri"/>
+          <w:lang w:val="fr-FR"/>
+        </w:rPr>
+        <w:t>)</w:t>
+      </w:r>
+      <w:r>
+        <w:rPr>
+          <w:lang w:val="fr-FR"/>
+        </w:rPr>
+        <w:t xml:space="preserve"> </w:t>
+      </w:r>
+      <w:r>
+        <w:rPr>
+          <w:rFonts w:ascii="Calibri" w:hAnsi="Calibri" w:cs="Calibri"/>
+          <w:lang w:val="fr-FR"/>
+        </w:rPr>
+        <w:t>- m</w:t>
+      </w:r>
+      <w:r>
+        <w:rPr>
+          <w:rFonts w:ascii="Calibri" w:hAnsi="Calibri" w:cs="Calibri"/>
+          <w:lang w:val="fr-FR"/>
+        </w:rPr>
+        <w:t>archează câmpul cheii primare ca fiind generat automat de baza de date</w:t>
+      </w:r>
+    </w:p>
+    <w:p>
+      <w:pPr>
+        <w:spacing w:line="240" w:lineRule="auto"/>
+        <w:jc w:val="both"/>
+        <w:rPr>
+          <w:rFonts w:ascii="Calibri" w:hAnsi="Calibri" w:cs="Calibri"/>
+          <w:b/>
+          <w:bCs/>
+          <w:lang w:val="fr-FR"/>
+        </w:rPr>
+      </w:pPr>
+      <w:r>
+        <w:rPr>
+          <w:rFonts w:ascii="Calibri" w:hAnsi="Calibri" w:cs="Calibri"/>
+          <w:b/>
+          <w:bCs/>
+          <w:lang w:val="fr-FR"/>
+        </w:rPr>
+        <w:t>@ManyToOne</w:t>
+      </w:r>
+      <w:r>
+        <w:rPr>
+          <w:rFonts w:ascii="Calibri" w:hAnsi="Calibri" w:cs="Calibri"/>
+          <w:b/>
+          <w:bCs/>
+          <w:lang w:val="fr-FR"/>
+        </w:rPr>
+        <w:t xml:space="preserve"> </w:t>
+      </w:r>
+      <w:r>
+        <w:rPr>
+          <w:rFonts w:ascii="Calibri" w:hAnsi="Calibri" w:cs="Calibri"/>
+          <w:b/>
+          <w:bCs/>
+          <w:lang w:val="fr-FR"/>
+        </w:rPr>
+        <w:t>(din Jakarta Persistence</w:t>
+      </w:r>
+      <w:r>
+        <w:rPr>
+          <w:rFonts w:ascii="Calibri" w:hAnsi="Calibri" w:cs="Calibri"/>
+          <w:lang w:val="fr-FR"/>
+        </w:rPr>
+        <w:t>)</w:t>
+      </w:r>
+      <w:r>
+        <w:rPr>
+          <w:lang w:val="fr-FR"/>
+        </w:rPr>
+        <w:t xml:space="preserve"> </w:t>
+      </w:r>
+      <w:r>
+        <w:rPr>
+          <w:lang w:val="fr-FR"/>
+        </w:rPr>
+        <w:t xml:space="preserve">- </w:t>
+      </w:r>
+      <w:r>
+        <w:rPr>
+          <w:rFonts w:ascii="Calibri" w:hAnsi="Calibri" w:cs="Calibri"/>
+          <w:lang w:val="fr-FR"/>
+        </w:rPr>
+        <w:t>d</w:t>
+      </w:r>
+      <w:r>
+        <w:rPr>
+          <w:rFonts w:ascii="Calibri" w:hAnsi="Calibri" w:cs="Calibri"/>
+          <w:lang w:val="fr-FR"/>
+        </w:rPr>
+        <w:t>efinește o relație de tipul mulți-la-unu între entităț</w:t>
+      </w:r>
+      <w:r>
+        <w:rPr>
+          <w:rFonts w:ascii="Calibri" w:hAnsi="Calibri" w:cs="Calibri"/>
+          <w:lang w:val="fr-FR"/>
+        </w:rPr>
+        <w:t>i</w:t>
+      </w:r>
+      <w:r>
+        <w:rPr>
+          <w:rFonts w:ascii="Calibri" w:hAnsi="Calibri" w:cs="Calibri"/>
+          <w:b/>
+          <w:bCs/>
+          <w:lang w:val="fr-FR"/>
+        </w:rPr>
+        <w:br/>
+        <w:t>@JoinColumn</w:t>
+      </w:r>
+      <w:r>
+        <w:rPr>
+          <w:rFonts w:ascii="Calibri" w:hAnsi="Calibri" w:cs="Calibri"/>
+          <w:b/>
+          <w:bCs/>
+          <w:lang w:val="fr-FR"/>
+        </w:rPr>
+        <w:t xml:space="preserve"> </w:t>
+      </w:r>
+      <w:r>
+        <w:rPr>
+          <w:rFonts w:ascii="Calibri" w:hAnsi="Calibri" w:cs="Calibri"/>
+          <w:b/>
+          <w:bCs/>
+          <w:lang w:val="fr-FR"/>
+        </w:rPr>
+        <w:t>(din Jakarta Persistence</w:t>
+      </w:r>
+      <w:r>
+        <w:rPr>
+          <w:rFonts w:ascii="Calibri" w:hAnsi="Calibri" w:cs="Calibri"/>
+          <w:lang w:val="fr-FR"/>
+        </w:rPr>
+        <w:t>)</w:t>
+      </w:r>
+      <w:r>
+        <w:rPr>
+          <w:rFonts w:ascii="Calibri" w:hAnsi="Calibri" w:cs="Calibri"/>
+          <w:lang w:val="fr-FR"/>
+        </w:rPr>
+        <w:t xml:space="preserve"> - e</w:t>
+      </w:r>
+      <w:r>
+        <w:rPr>
+          <w:rFonts w:ascii="Calibri" w:hAnsi="Calibri" w:cs="Calibri"/>
+          <w:lang w:val="fr-FR"/>
+        </w:rPr>
+        <w:t>ste folosită pentru a specifica coloana din tabela bazei de date care va ține referința către cheia primară a entității la care se face referire.</w:t>
+      </w:r>
+    </w:p>
+    <w:p>
+      <w:pPr>
+        <w:rPr>
+          <w:rFonts w:ascii="Calibri" w:hAnsi="Calibri" w:cs="Calibri"/>
+          <w:b/>
+          <w:bCs/>
+          <w:lang w:val="fr-FR"/>
+        </w:rPr>
+      </w:pPr>
+    </w:p>
+    <w:p>
+      <w:pPr>
+        <w:spacing w:line="240" w:lineRule="auto"/>
+        <w:rPr>
+          <w:rFonts w:ascii="Calibri" w:hAnsi="Calibri" w:cs="Calibri"/>
+          <w:lang w:val="ro-RO"/>
+        </w:rPr>
+      </w:pPr>
+    </w:p>
+    <w:p>
+      <w:pPr>
+        <w:pStyle w:val="ListParagraph"/>
+        <w:spacing w:line="240" w:lineRule="auto"/>
+        <w:ind w:left="0"/>
+        <w:rPr>
+          <w:rFonts w:ascii="Calibri" w:hAnsi="Calibri" w:cs="Calibri"/>
+          <w:b/>
+          <w:bCs/>
+          <w:sz w:val="36"/>
+          <w:szCs w:val="36"/>
+          <w:lang w:val="ro-RO"/>
+        </w:rPr>
+      </w:pPr>
+      <w:r>
+        <w:rPr>
+          <w:rFonts w:ascii="Calibri" w:hAnsi="Calibri" w:cs="Calibri"/>
+          <w:b/>
+          <w:bCs/>
+          <w:sz w:val="36"/>
+          <w:szCs w:val="36"/>
+          <w:lang w:val="ro-RO"/>
+        </w:rPr>
+        <w:lastRenderedPageBreak/>
+        <w:t xml:space="preserve">Clasele </w:t>
+      </w:r>
+      <w:r>
+        <w:rPr>
+          <w:rFonts w:ascii="Calibri" w:hAnsi="Calibri" w:cs="Calibri"/>
+          <w:b/>
+          <w:bCs/>
+          <w:sz w:val="36"/>
+          <w:szCs w:val="36"/>
+          <w:lang w:val="ro-RO"/>
+        </w:rPr>
+        <w:t>de tip r</w:t>
+      </w:r>
+      <w:r>
+        <w:rPr>
+          <w:rFonts w:ascii="Calibri" w:hAnsi="Calibri" w:cs="Calibri"/>
+          <w:b/>
+          <w:bCs/>
+          <w:sz w:val="36"/>
+          <w:szCs w:val="36"/>
+          <w:lang w:val="ro-RO"/>
+        </w:rPr>
+        <w:t xml:space="preserve">epository </w:t>
+      </w:r>
+    </w:p>
+    <w:p>
+      <w:pPr>
+        <w:pStyle w:val="ListParagraph"/>
+        <w:spacing w:line="240" w:lineRule="auto"/>
+        <w:ind w:left="0"/>
+        <w:jc w:val="both"/>
+        <w:rPr>
+          <w:rFonts w:ascii="Calibri" w:hAnsi="Calibri" w:cs="Calibri"/>
+          <w:b/>
+          <w:bCs/>
+          <w:sz w:val="36"/>
+          <w:szCs w:val="36"/>
+          <w:lang w:val="ro-RO"/>
+        </w:rPr>
+      </w:pPr>
+    </w:p>
+    <w:p>
+      <w:pPr>
+        <w:pStyle w:val="ListParagraph"/>
+        <w:spacing w:line="240" w:lineRule="auto"/>
+        <w:ind w:left="0"/>
+        <w:jc w:val="both"/>
+        <w:rPr>
+          <w:rFonts w:ascii="Calibri" w:hAnsi="Calibri" w:cs="Calibri"/>
+          <w:lang w:val="ro-RO"/>
+        </w:rPr>
+      </w:pPr>
+      <w:r>
+        <w:rPr>
+          <w:rFonts w:ascii="Calibri" w:hAnsi="Calibri" w:cs="Calibri"/>
+          <w:lang w:val="ro-RO"/>
+        </w:rPr>
+        <w:tab/>
+        <w:t xml:space="preserve">Clasele de tip repository </w:t>
+      </w:r>
+      <w:r>
+        <w:rPr>
+          <w:rFonts w:ascii="Calibri" w:hAnsi="Calibri" w:cs="Calibri"/>
+          <w:lang w:val="ro-RO"/>
+        </w:rPr>
+        <w:t>sunt componente care gestionează interacțiunea cu baza de date, fiind o parte esențială a arhitecturii de tip Data Access Layer (DAL). Acestea sunt folosite pentru a efectua operațiuni de citire, scriere, actualizare și ștergere (operațiile CRUD) pe entitățile definite într-o aplicație.</w:t>
+      </w:r>
+      <w:r>
+        <w:rPr>
+          <w:rFonts w:ascii="Calibri" w:hAnsi="Calibri" w:cs="Calibri"/>
+          <w:lang w:val="ro-RO"/>
+        </w:rPr>
+        <w:t xml:space="preserve"> Prin ele, se elimină scrierea manuală a interogărilor SQL. Însă, în cadrul lor se pot scrie interogări customizate. O astfel de clasă este prezentată în imaginea de mai jos: </w:t>
+      </w:r>
+    </w:p>
+    <w:p>
+      <w:pPr>
+        <w:pStyle w:val="ListParagraph"/>
+        <w:spacing w:line="240" w:lineRule="auto"/>
+        <w:ind w:left="0"/>
+        <w:jc w:val="both"/>
+        <w:rPr>
+          <w:rFonts w:ascii="Calibri" w:hAnsi="Calibri" w:cs="Calibri"/>
+          <w:lang w:val="ro-RO"/>
+        </w:rPr>
+      </w:pPr>
+    </w:p>
+    <w:p>
+      <w:pPr>
+        <w:pStyle w:val="ListParagraph"/>
+        <w:spacing w:line="240" w:lineRule="auto"/>
+        <w:ind w:left="0"/>
+        <w:jc w:val="center"/>
+        <w:rPr>
+          <w:rFonts w:ascii="Calibri" w:hAnsi="Calibri" w:cs="Calibri"/>
+          <w:lang w:val="ro-RO"/>
+        </w:rPr>
+      </w:pPr>
+      <w:r>
+        <w:rPr>
+          <w:rFonts w:ascii="Calibri" w:hAnsi="Calibri" w:cs="Calibri"/>
+          <w:lang w:val="ro-RO"/>
+        </w:rPr>
+        <w:drawing>
+          <wp:inline distT="0" distB="0" distL="0" distR="0" wp14:anchorId="33930E2A" wp14:editId="772B76DF">
+            <wp:extent cx="5958840" cy="2471420"/>
+            <wp:effectExtent l="0" t="0" r="3810" b="5080"/>
+            <wp:docPr id="1220333506" name="Picture 1"/>
+            <wp:cNvGraphicFramePr>
+              <a:graphicFrameLocks xmlns:a="http://schemas.openxmlformats.org/drawingml/2006/main" noChangeAspect="1"/>
+            </wp:cNvGraphicFramePr>
+            <a:graphic xmlns:a="http://schemas.openxmlformats.org/drawingml/2006/main">
+              <a:graphicData uri="http://schemas.openxmlformats.org/drawingml/2006/picture">
+                <pic:pic xmlns:pic="http://schemas.openxmlformats.org/drawingml/2006/picture">
+                  <pic:nvPicPr>
+                    <pic:cNvPr id="1220333506" name=""/>
+                    <pic:cNvPicPr/>
+                  </pic:nvPicPr>
+                  <pic:blipFill>
+                    <a:blip r:embed="rId41"/>
+                    <a:stretch>
+                      <a:fillRect/>
+                    </a:stretch>
+                  </pic:blipFill>
+                  <pic:spPr>
+                    <a:xfrm>
+                      <a:off x="0" y="0"/>
+                      <a:ext cx="5958840" cy="2471420"/>
+                    </a:xfrm>
+                    <a:prstGeom prst="rect">
+                      <a:avLst/>
+                    </a:prstGeom>
+                  </pic:spPr>
+                </pic:pic>
+              </a:graphicData>
+            </a:graphic>
+          </wp:inline>
+        </w:drawing>
+      </w:r>
+    </w:p>
+    <w:p>
+      <w:pPr>
+        <w:pStyle w:val="ListParagraph"/>
+        <w:spacing w:line="240" w:lineRule="auto"/>
+        <w:ind w:left="0"/>
+        <w:jc w:val="center"/>
+        <w:rPr>
+          <w:rFonts w:ascii="Calibri" w:hAnsi="Calibri" w:cs="Calibri"/>
+          <w:lang w:val="ro-RO"/>
+        </w:rPr>
+      </w:pPr>
+    </w:p>
+    <w:p>
+      <w:pPr>
+        <w:pStyle w:val="ListParagraph"/>
+        <w:spacing w:line="240" w:lineRule="auto"/>
+        <w:ind w:left="0"/>
+        <w:jc w:val="center"/>
+        <w:rPr>
+          <w:rFonts w:ascii="Calibri" w:hAnsi="Calibri" w:cs="Calibri"/>
+          <w:lang w:val="ro-RO"/>
+        </w:rPr>
+      </w:pPr>
+    </w:p>
+    <w:p>
+      <w:pPr>
+        <w:pStyle w:val="ListParagraph"/>
+        <w:spacing w:line="240" w:lineRule="auto"/>
+        <w:rPr>
+          <w:rFonts w:ascii="Calibri" w:hAnsi="Calibri" w:cs="Calibri"/>
+          <w:lang w:val="ro-RO"/>
+        </w:rPr>
+      </w:pPr>
+    </w:p>
+    <w:p>
+      <w:pPr>
+        <w:pStyle w:val="ListParagraph"/>
+        <w:spacing w:line="240" w:lineRule="auto"/>
+        <w:rPr>
+          <w:rFonts w:ascii="Calibri" w:hAnsi="Calibri" w:cs="Calibri"/>
+          <w:lang w:val="ro-RO"/>
+        </w:rPr>
+      </w:pPr>
+    </w:p>
+    <w:p>
+      <w:pPr>
+        <w:pStyle w:val="ListParagraph"/>
+        <w:spacing w:line="240" w:lineRule="auto"/>
+        <w:rPr>
+          <w:rFonts w:ascii="Calibri" w:hAnsi="Calibri" w:cs="Calibri"/>
+          <w:lang w:val="ro-RO"/>
+        </w:rPr>
+      </w:pPr>
+    </w:p>
+    <w:p>
+      <w:pPr>
+        <w:pStyle w:val="ListParagraph"/>
+        <w:spacing w:line="240" w:lineRule="auto"/>
+        <w:rPr>
+          <w:rFonts w:ascii="Calibri" w:hAnsi="Calibri" w:cs="Calibri"/>
+          <w:lang w:val="ro-RO"/>
+        </w:rPr>
+      </w:pPr>
+    </w:p>
+    <w:p>
+      <w:pPr>
+        <w:pStyle w:val="ListParagraph"/>
+        <w:spacing w:line="240" w:lineRule="auto"/>
+        <w:rPr>
+          <w:rFonts w:ascii="Calibri" w:hAnsi="Calibri" w:cs="Calibri"/>
+          <w:lang w:val="ro-RO"/>
+        </w:rPr>
+      </w:pPr>
+    </w:p>
+    <w:p>
+      <w:pPr>
+        <w:pStyle w:val="ListParagraph"/>
+        <w:spacing w:line="240" w:lineRule="auto"/>
+        <w:rPr>
+          <w:rFonts w:ascii="Calibri" w:hAnsi="Calibri" w:cs="Calibri"/>
+          <w:lang w:val="ro-RO"/>
+        </w:rPr>
+      </w:pPr>
+    </w:p>
+    <w:p>
+      <w:pPr>
+        <w:pStyle w:val="ListParagraph"/>
+        <w:spacing w:line="240" w:lineRule="auto"/>
+        <w:rPr>
+          <w:rFonts w:ascii="Calibri" w:hAnsi="Calibri" w:cs="Calibri"/>
+          <w:lang w:val="ro-RO"/>
+        </w:rPr>
+      </w:pPr>
+    </w:p>
+    <w:p>
+      <w:pPr>
+        <w:pStyle w:val="ListParagraph"/>
+        <w:spacing w:line="240" w:lineRule="auto"/>
+        <w:rPr>
+          <w:rFonts w:ascii="Calibri" w:hAnsi="Calibri" w:cs="Calibri"/>
+          <w:lang w:val="ro-RO"/>
+        </w:rPr>
+      </w:pPr>
+    </w:p>
+    <w:p>
+      <w:pPr>
+        <w:pStyle w:val="ListParagraph"/>
+        <w:spacing w:line="240" w:lineRule="auto"/>
+        <w:rPr>
+          <w:rFonts w:ascii="Calibri" w:hAnsi="Calibri" w:cs="Calibri"/>
+          <w:lang w:val="ro-RO"/>
+        </w:rPr>
+      </w:pPr>
+    </w:p>
+    <w:p>
+      <w:pPr>
+        <w:pStyle w:val="ListParagraph"/>
+        <w:spacing w:line="240" w:lineRule="auto"/>
+        <w:rPr>
+          <w:rFonts w:ascii="Calibri" w:hAnsi="Calibri" w:cs="Calibri"/>
+          <w:lang w:val="ro-RO"/>
+        </w:rPr>
+      </w:pPr>
+    </w:p>
+    <w:p>
+      <w:pPr>
+        <w:pStyle w:val="ListParagraph"/>
+        <w:spacing w:line="240" w:lineRule="auto"/>
+        <w:rPr>
+          <w:rFonts w:ascii="Calibri" w:hAnsi="Calibri" w:cs="Calibri"/>
+          <w:lang w:val="ro-RO"/>
+        </w:rPr>
+      </w:pPr>
+    </w:p>
+    <w:p>
+      <w:pPr>
+        <w:pStyle w:val="ListParagraph"/>
+        <w:spacing w:line="240" w:lineRule="auto"/>
+        <w:rPr>
+          <w:rFonts w:ascii="Calibri" w:hAnsi="Calibri" w:cs="Calibri"/>
+          <w:lang w:val="ro-RO"/>
+        </w:rPr>
+      </w:pPr>
+    </w:p>
+    <w:p>
+      <w:pPr>
+        <w:pStyle w:val="ListParagraph"/>
+        <w:spacing w:line="240" w:lineRule="auto"/>
+        <w:rPr>
+          <w:rFonts w:ascii="Calibri" w:hAnsi="Calibri" w:cs="Calibri"/>
+          <w:lang w:val="ro-RO"/>
+        </w:rPr>
+      </w:pPr>
+    </w:p>
+    <w:p>
+      <w:pPr>
+        <w:pStyle w:val="ListParagraph"/>
+        <w:spacing w:line="240" w:lineRule="auto"/>
+        <w:rPr>
+          <w:rFonts w:ascii="Calibri" w:hAnsi="Calibri" w:cs="Calibri"/>
+          <w:lang w:val="ro-RO"/>
+        </w:rPr>
+      </w:pPr>
+    </w:p>
+    <w:p>
+      <w:pPr>
+        <w:pStyle w:val="ListParagraph"/>
+        <w:spacing w:line="240" w:lineRule="auto"/>
+        <w:rPr>
+          <w:rFonts w:ascii="Calibri" w:hAnsi="Calibri" w:cs="Calibri"/>
+          <w:lang w:val="ro-RO"/>
+        </w:rPr>
+      </w:pPr>
+    </w:p>
+    <w:p>
+      <w:pPr>
+        <w:pStyle w:val="ListParagraph"/>
+        <w:spacing w:line="240" w:lineRule="auto"/>
+        <w:rPr>
+          <w:rFonts w:ascii="Calibri" w:hAnsi="Calibri" w:cs="Calibri"/>
+          <w:lang w:val="ro-RO"/>
+        </w:rPr>
+      </w:pPr>
+    </w:p>
+    <w:p>
+      <w:pPr>
+        <w:pStyle w:val="ListParagraph"/>
+        <w:spacing w:line="240" w:lineRule="auto"/>
+        <w:rPr>
+          <w:rFonts w:ascii="Calibri" w:hAnsi="Calibri" w:cs="Calibri"/>
+          <w:lang w:val="ro-RO"/>
+        </w:rPr>
+      </w:pPr>
+    </w:p>
+    <w:p>
+      <w:pPr>
+        <w:pStyle w:val="ListParagraph"/>
+        <w:spacing w:line="240" w:lineRule="auto"/>
+        <w:rPr>
+          <w:rFonts w:ascii="Calibri" w:hAnsi="Calibri" w:cs="Calibri"/>
+          <w:lang w:val="ro-RO"/>
+        </w:rPr>
+      </w:pPr>
+    </w:p>
+    <w:p>
+      <w:pPr>
+        <w:pStyle w:val="ListParagraph"/>
+        <w:spacing w:line="240" w:lineRule="auto"/>
+        <w:rPr>
+          <w:rFonts w:ascii="Calibri" w:hAnsi="Calibri" w:cs="Calibri"/>
+          <w:lang w:val="ro-RO"/>
+        </w:rPr>
+      </w:pPr>
+    </w:p>
+    <w:p>
+      <w:pPr>
+        <w:pStyle w:val="ListParagraph"/>
+        <w:spacing w:line="240" w:lineRule="auto"/>
+        <w:rPr>
+          <w:rFonts w:ascii="Calibri" w:hAnsi="Calibri" w:cs="Calibri"/>
+          <w:lang w:val="ro-RO"/>
+        </w:rPr>
+      </w:pPr>
+    </w:p>
+    <w:p>
+      <w:pPr>
+        <w:pStyle w:val="ListParagraph"/>
+        <w:spacing w:line="240" w:lineRule="auto"/>
+        <w:rPr>
+          <w:rFonts w:ascii="Calibri" w:hAnsi="Calibri" w:cs="Calibri"/>
+          <w:lang w:val="ro-RO"/>
+        </w:rPr>
+      </w:pPr>
+    </w:p>
+    <w:p>
+      <w:pPr>
+        <w:pStyle w:val="ListParagraph"/>
+        <w:spacing w:line="240" w:lineRule="auto"/>
+        <w:rPr>
+          <w:rFonts w:ascii="Calibri" w:hAnsi="Calibri" w:cs="Calibri"/>
+          <w:lang w:val="ro-RO"/>
+        </w:rPr>
+      </w:pPr>
+    </w:p>
+    <w:p>
+      <w:pPr>
+        <w:pStyle w:val="ListParagraph"/>
+        <w:spacing w:line="240" w:lineRule="auto"/>
+        <w:rPr>
+          <w:rFonts w:ascii="Calibri" w:hAnsi="Calibri" w:cs="Calibri"/>
+          <w:lang w:val="ro-RO"/>
+        </w:rPr>
+      </w:pPr>
+    </w:p>
+    <w:p>
+      <w:pPr>
+        <w:pStyle w:val="ListParagraph"/>
+        <w:spacing w:line="240" w:lineRule="auto"/>
+        <w:rPr>
+          <w:rFonts w:ascii="Calibri" w:hAnsi="Calibri" w:cs="Calibri"/>
+          <w:lang w:val="ro-RO"/>
+        </w:rPr>
+      </w:pPr>
+    </w:p>
+    <w:p>
+      <w:pPr>
+        <w:pStyle w:val="ListParagraph"/>
+        <w:spacing w:line="240" w:lineRule="auto"/>
         <w:rPr>
           <w:rFonts w:ascii="Calibri" w:hAnsi="Calibri" w:cs="Calibri"/>
           <w:lang w:val="ro-RO"/>
@@ -10468,7 +18716,7 @@
       </w:pPr>
     </w:p>
     <w:sectPr>
-      <w:footerReference w:type="default" r:id="rId22"/>
+      <w:footerReference w:type="default" r:id="rId42"/>
       <w:pgSz w:w="12240" w:h="15840"/>
       <w:pgMar w:top="1440" w:right="1440" w:bottom="1440" w:left="1440" w:header="720" w:footer="720" w:gutter="0"/>
       <w:cols w:space="720"/>
@@ -10520,6 +18768,12 @@
       </w:rPr>
     </w:sdtEndPr>
     <w:sdtContent>
+      <w:p>
+        <w:pPr>
+          <w:pStyle w:val="Footer"/>
+          <w:jc w:val="center"/>
+        </w:pPr>
+      </w:p>
       <w:p>
         <w:pPr>
           <w:pStyle w:val="Footer"/>
@@ -10924,6 +19178,119 @@
     </w:lvl>
   </w:abstractNum>
   <w:abstractNum w:abstractNumId="3" w15:restartNumberingAfterBreak="0">
+    <w:nsid w:val="277C675E"/>
+    <w:multiLevelType w:val="hybridMultilevel"/>
+    <w:tmpl w:val="9ED0377C"/>
+    <w:lvl w:ilvl="0" w:tplc="04090001">
+      <w:start w:val="1"/>
+      <w:numFmt w:val="bullet"/>
+      <w:lvlText w:val=""/>
+      <w:lvlJc w:val="left"/>
+      <w:pPr>
+        <w:ind w:left="720" w:hanging="360"/>
+      </w:pPr>
+      <w:rPr>
+        <w:rFonts w:ascii="Symbol" w:hAnsi="Symbol" w:hint="default"/>
+      </w:rPr>
+    </w:lvl>
+    <w:lvl w:ilvl="1" w:tplc="04090003" w:tentative="1">
+      <w:start w:val="1"/>
+      <w:numFmt w:val="bullet"/>
+      <w:lvlText w:val="o"/>
+      <w:lvlJc w:val="left"/>
+      <w:pPr>
+        <w:ind w:left="1440" w:hanging="360"/>
+      </w:pPr>
+      <w:rPr>
+        <w:rFonts w:ascii="Courier New" w:hAnsi="Courier New" w:cs="Courier New" w:hint="default"/>
+      </w:rPr>
+    </w:lvl>
+    <w:lvl w:ilvl="2" w:tplc="04090005" w:tentative="1">
+      <w:start w:val="1"/>
+      <w:numFmt w:val="bullet"/>
+      <w:lvlText w:val=""/>
+      <w:lvlJc w:val="left"/>
+      <w:pPr>
+        <w:ind w:left="2160" w:hanging="360"/>
+      </w:pPr>
+      <w:rPr>
+        <w:rFonts w:ascii="Wingdings" w:hAnsi="Wingdings" w:hint="default"/>
+      </w:rPr>
+    </w:lvl>
+    <w:lvl w:ilvl="3" w:tplc="04090001" w:tentative="1">
+      <w:start w:val="1"/>
+      <w:numFmt w:val="bullet"/>
+      <w:lvlText w:val=""/>
+      <w:lvlJc w:val="left"/>
+      <w:pPr>
+        <w:ind w:left="2880" w:hanging="360"/>
+      </w:pPr>
+      <w:rPr>
+        <w:rFonts w:ascii="Symbol" w:hAnsi="Symbol" w:hint="default"/>
+      </w:rPr>
+    </w:lvl>
+    <w:lvl w:ilvl="4" w:tplc="04090003" w:tentative="1">
+      <w:start w:val="1"/>
+      <w:numFmt w:val="bullet"/>
+      <w:lvlText w:val="o"/>
+      <w:lvlJc w:val="left"/>
+      <w:pPr>
+        <w:ind w:left="3600" w:hanging="360"/>
+      </w:pPr>
+      <w:rPr>
+        <w:rFonts w:ascii="Courier New" w:hAnsi="Courier New" w:cs="Courier New" w:hint="default"/>
+      </w:rPr>
+    </w:lvl>
+    <w:lvl w:ilvl="5" w:tplc="04090005" w:tentative="1">
+      <w:start w:val="1"/>
+      <w:numFmt w:val="bullet"/>
+      <w:lvlText w:val=""/>
+      <w:lvlJc w:val="left"/>
+      <w:pPr>
+        <w:ind w:left="4320" w:hanging="360"/>
+      </w:pPr>
+      <w:rPr>
+        <w:rFonts w:ascii="Wingdings" w:hAnsi="Wingdings" w:hint="default"/>
+      </w:rPr>
+    </w:lvl>
+    <w:lvl w:ilvl="6" w:tplc="04090001" w:tentative="1">
+      <w:start w:val="1"/>
+      <w:numFmt w:val="bullet"/>
+      <w:lvlText w:val=""/>
+      <w:lvlJc w:val="left"/>
+      <w:pPr>
+        <w:ind w:left="5040" w:hanging="360"/>
+      </w:pPr>
+      <w:rPr>
+        <w:rFonts w:ascii="Symbol" w:hAnsi="Symbol" w:hint="default"/>
+      </w:rPr>
+    </w:lvl>
+    <w:lvl w:ilvl="7" w:tplc="04090003" w:tentative="1">
+      <w:start w:val="1"/>
+      <w:numFmt w:val="bullet"/>
+      <w:lvlText w:val="o"/>
+      <w:lvlJc w:val="left"/>
+      <w:pPr>
+        <w:ind w:left="5760" w:hanging="360"/>
+      </w:pPr>
+      <w:rPr>
+        <w:rFonts w:ascii="Courier New" w:hAnsi="Courier New" w:cs="Courier New" w:hint="default"/>
+      </w:rPr>
+    </w:lvl>
+    <w:lvl w:ilvl="8" w:tplc="04090005" w:tentative="1">
+      <w:start w:val="1"/>
+      <w:numFmt w:val="bullet"/>
+      <w:lvlText w:val=""/>
+      <w:lvlJc w:val="left"/>
+      <w:pPr>
+        <w:ind w:left="6480" w:hanging="360"/>
+      </w:pPr>
+      <w:rPr>
+        <w:rFonts w:ascii="Wingdings" w:hAnsi="Wingdings" w:hint="default"/>
+      </w:rPr>
+    </w:lvl>
+  </w:abstractNum>
+  <w:abstractNum w:abstractNumId="4" w15:restartNumberingAfterBreak="0">
     <w:nsid w:val="2E1F13B0"/>
     <w:multiLevelType w:val="multilevel"/>
     <w:tmpl w:val="404AC01E"/>
@@ -11036,7 +19403,96 @@
       </w:rPr>
     </w:lvl>
   </w:abstractNum>
-  <w:abstractNum w:abstractNumId="4" w15:restartNumberingAfterBreak="0">
+  <w:abstractNum w:abstractNumId="5" w15:restartNumberingAfterBreak="0">
+    <w:nsid w:val="31D035E5"/>
+    <w:multiLevelType w:val="hybridMultilevel"/>
+    <w:tmpl w:val="0282B3F6"/>
+    <w:lvl w:ilvl="0" w:tplc="04090019">
+      <w:start w:val="1"/>
+      <w:numFmt w:val="lowerLetter"/>
+      <w:lvlText w:val="%1."/>
+      <w:lvlJc w:val="left"/>
+      <w:pPr>
+        <w:ind w:left="720" w:hanging="360"/>
+      </w:pPr>
+      <w:rPr>
+        <w:rFonts w:hint="default"/>
+      </w:rPr>
+    </w:lvl>
+    <w:lvl w:ilvl="1" w:tplc="04090019" w:tentative="1">
+      <w:start w:val="1"/>
+      <w:numFmt w:val="lowerLetter"/>
+      <w:lvlText w:val="%2."/>
+      <w:lvlJc w:val="left"/>
+      <w:pPr>
+        <w:ind w:left="1440" w:hanging="360"/>
+      </w:pPr>
+    </w:lvl>
+    <w:lvl w:ilvl="2" w:tplc="0409001B" w:tentative="1">
+      <w:start w:val="1"/>
+      <w:numFmt w:val="lowerRoman"/>
+      <w:lvlText w:val="%3."/>
+      <w:lvlJc w:val="right"/>
+      <w:pPr>
+        <w:ind w:left="2160" w:hanging="180"/>
+      </w:pPr>
+    </w:lvl>
+    <w:lvl w:ilvl="3" w:tplc="0409000F" w:tentative="1">
+      <w:start w:val="1"/>
+      <w:numFmt w:val="decimal"/>
+      <w:lvlText w:val="%4."/>
+      <w:lvlJc w:val="left"/>
+      <w:pPr>
+        <w:ind w:left="2880" w:hanging="360"/>
+      </w:pPr>
+    </w:lvl>
+    <w:lvl w:ilvl="4" w:tplc="04090019" w:tentative="1">
+      <w:start w:val="1"/>
+      <w:numFmt w:val="lowerLetter"/>
+      <w:lvlText w:val="%5."/>
+      <w:lvlJc w:val="left"/>
+      <w:pPr>
+        <w:ind w:left="3600" w:hanging="360"/>
+      </w:pPr>
+    </w:lvl>
+    <w:lvl w:ilvl="5" w:tplc="0409001B" w:tentative="1">
+      <w:start w:val="1"/>
+      <w:numFmt w:val="lowerRoman"/>
+      <w:lvlText w:val="%6."/>
+      <w:lvlJc w:val="right"/>
+      <w:pPr>
+        <w:ind w:left="4320" w:hanging="180"/>
+      </w:pPr>
+    </w:lvl>
+    <w:lvl w:ilvl="6" w:tplc="0409000F" w:tentative="1">
+      <w:start w:val="1"/>
+      <w:numFmt w:val="decimal"/>
+      <w:lvlText w:val="%7."/>
+      <w:lvlJc w:val="left"/>
+      <w:pPr>
+        <w:ind w:left="5040" w:hanging="360"/>
+      </w:pPr>
+    </w:lvl>
+    <w:lvl w:ilvl="7" w:tplc="04090019" w:tentative="1">
+      <w:start w:val="1"/>
+      <w:numFmt w:val="lowerLetter"/>
+      <w:lvlText w:val="%8."/>
+      <w:lvlJc w:val="left"/>
+      <w:pPr>
+        <w:ind w:left="5760" w:hanging="360"/>
+      </w:pPr>
+    </w:lvl>
+    <w:lvl w:ilvl="8" w:tplc="0409001B" w:tentative="1">
+      <w:start w:val="1"/>
+      <w:numFmt w:val="lowerRoman"/>
+      <w:lvlText w:val="%9."/>
+      <w:lvlJc w:val="right"/>
+      <w:pPr>
+        <w:ind w:left="6480" w:hanging="180"/>
+      </w:pPr>
+    </w:lvl>
+  </w:abstractNum>
+  <w:abstractNum w:abstractNumId="6" w15:restartNumberingAfterBreak="0">
     <w:nsid w:val="37A2110C"/>
     <w:multiLevelType w:val="hybridMultilevel"/>
     <w:tmpl w:val="75DAC770"/>
@@ -11122,7 +19578,183 @@
       </w:pPr>
     </w:lvl>
   </w:abstractNum>
-  <w:abstractNum w:abstractNumId="5" w15:restartNumberingAfterBreak="0">
+  <w:abstractNum w:abstractNumId="7" w15:restartNumberingAfterBreak="0">
+    <w:nsid w:val="4F9F3BD2"/>
+    <w:multiLevelType w:val="hybridMultilevel"/>
+    <w:tmpl w:val="229C1484"/>
+    <w:lvl w:ilvl="0" w:tplc="04090019">
+      <w:start w:val="1"/>
+      <w:numFmt w:val="lowerLetter"/>
+      <w:lvlText w:val="%1."/>
+      <w:lvlJc w:val="left"/>
+      <w:pPr>
+        <w:ind w:left="720" w:hanging="360"/>
+      </w:pPr>
+    </w:lvl>
+    <w:lvl w:ilvl="1" w:tplc="04090019" w:tentative="1">
+      <w:start w:val="1"/>
+      <w:numFmt w:val="lowerLetter"/>
+      <w:lvlText w:val="%2."/>
+      <w:lvlJc w:val="left"/>
+      <w:pPr>
+        <w:ind w:left="1440" w:hanging="360"/>
+      </w:pPr>
+    </w:lvl>
+    <w:lvl w:ilvl="2" w:tplc="0409001B" w:tentative="1">
+      <w:start w:val="1"/>
+      <w:numFmt w:val="lowerRoman"/>
+      <w:lvlText w:val="%3."/>
+      <w:lvlJc w:val="right"/>
+      <w:pPr>
+        <w:ind w:left="2160" w:hanging="180"/>
+      </w:pPr>
+    </w:lvl>
+    <w:lvl w:ilvl="3" w:tplc="0409000F" w:tentative="1">
+      <w:start w:val="1"/>
+      <w:numFmt w:val="decimal"/>
+      <w:lvlText w:val="%4."/>
+      <w:lvlJc w:val="left"/>
+      <w:pPr>
+        <w:ind w:left="2880" w:hanging="360"/>
+      </w:pPr>
+    </w:lvl>
+    <w:lvl w:ilvl="4" w:tplc="04090019" w:tentative="1">
+      <w:start w:val="1"/>
+      <w:numFmt w:val="lowerLetter"/>
+      <w:lvlText w:val="%5."/>
+      <w:lvlJc w:val="left"/>
+      <w:pPr>
+        <w:ind w:left="3600" w:hanging="360"/>
+      </w:pPr>
+    </w:lvl>
+    <w:lvl w:ilvl="5" w:tplc="0409001B" w:tentative="1">
+      <w:start w:val="1"/>
+      <w:numFmt w:val="lowerRoman"/>
+      <w:lvlText w:val="%6."/>
+      <w:lvlJc w:val="right"/>
+      <w:pPr>
+        <w:ind w:left="4320" w:hanging="180"/>
+      </w:pPr>
+    </w:lvl>
+    <w:lvl w:ilvl="6" w:tplc="0409000F" w:tentative="1">
+      <w:start w:val="1"/>
+      <w:numFmt w:val="decimal"/>
+      <w:lvlText w:val="%7."/>
+      <w:lvlJc w:val="left"/>
+      <w:pPr>
+        <w:ind w:left="5040" w:hanging="360"/>
+      </w:pPr>
+    </w:lvl>
+    <w:lvl w:ilvl="7" w:tplc="04090019" w:tentative="1">
+      <w:start w:val="1"/>
+      <w:numFmt w:val="lowerLetter"/>
+      <w:lvlText w:val="%8."/>
+      <w:lvlJc w:val="left"/>
+      <w:pPr>
+        <w:ind w:left="5760" w:hanging="360"/>
+      </w:pPr>
+    </w:lvl>
+    <w:lvl w:ilvl="8" w:tplc="0409001B" w:tentative="1">
+      <w:start w:val="1"/>
+      <w:numFmt w:val="lowerRoman"/>
+      <w:lvlText w:val="%9."/>
+      <w:lvlJc w:val="right"/>
+      <w:pPr>
+        <w:ind w:left="6480" w:hanging="180"/>
+      </w:pPr>
+    </w:lvl>
+  </w:abstractNum>
+  <w:abstractNum w:abstractNumId="8" w15:restartNumberingAfterBreak="0">
+    <w:nsid w:val="582B316E"/>
+    <w:multiLevelType w:val="hybridMultilevel"/>
+    <w:tmpl w:val="2B78E0B8"/>
+    <w:lvl w:ilvl="0" w:tplc="6B60C35C">
+      <w:start w:val="1"/>
+      <w:numFmt w:val="lowerLetter"/>
+      <w:lvlText w:val="%1."/>
+      <w:lvlJc w:val="left"/>
+      <w:pPr>
+        <w:ind w:left="720" w:hanging="360"/>
+      </w:pPr>
+      <w:rPr>
+        <w:b w:val="0"/>
+        <w:bCs w:val="0"/>
+      </w:rPr>
+    </w:lvl>
+    <w:lvl w:ilvl="1" w:tplc="04090019" w:tentative="1">
+      <w:start w:val="1"/>
+      <w:numFmt w:val="lowerLetter"/>
+      <w:lvlText w:val="%2."/>
+      <w:lvlJc w:val="left"/>
+      <w:pPr>
+        <w:ind w:left="1440" w:hanging="360"/>
+      </w:pPr>
+    </w:lvl>
+    <w:lvl w:ilvl="2" w:tplc="0409001B" w:tentative="1">
+      <w:start w:val="1"/>
+      <w:numFmt w:val="lowerRoman"/>
+      <w:lvlText w:val="%3."/>
+      <w:lvlJc w:val="right"/>
+      <w:pPr>
+        <w:ind w:left="2160" w:hanging="180"/>
+      </w:pPr>
+    </w:lvl>
+    <w:lvl w:ilvl="3" w:tplc="0409000F" w:tentative="1">
+      <w:start w:val="1"/>
+      <w:numFmt w:val="decimal"/>
+      <w:lvlText w:val="%4."/>
+      <w:lvlJc w:val="left"/>
+      <w:pPr>
+        <w:ind w:left="2880" w:hanging="360"/>
+      </w:pPr>
+    </w:lvl>
+    <w:lvl w:ilvl="4" w:tplc="04090019" w:tentative="1">
+      <w:start w:val="1"/>
+      <w:numFmt w:val="lowerLetter"/>
+      <w:lvlText w:val="%5."/>
+      <w:lvlJc w:val="left"/>
+      <w:pPr>
+        <w:ind w:left="3600" w:hanging="360"/>
+      </w:pPr>
+    </w:lvl>
+    <w:lvl w:ilvl="5" w:tplc="0409001B" w:tentative="1">
+      <w:start w:val="1"/>
+      <w:numFmt w:val="lowerRoman"/>
+      <w:lvlText w:val="%6."/>
+      <w:lvlJc w:val="right"/>
+      <w:pPr>
+        <w:ind w:left="4320" w:hanging="180"/>
+      </w:pPr>
+    </w:lvl>
+    <w:lvl w:ilvl="6" w:tplc="0409000F" w:tentative="1">
+      <w:start w:val="1"/>
+      <w:numFmt w:val="decimal"/>
+      <w:lvlText w:val="%7."/>
+      <w:lvlJc w:val="left"/>
+      <w:pPr>
+        <w:ind w:left="5040" w:hanging="360"/>
+      </w:pPr>
+    </w:lvl>
+    <w:lvl w:ilvl="7" w:tplc="04090019" w:tentative="1">
+      <w:start w:val="1"/>
+      <w:numFmt w:val="lowerLetter"/>
+      <w:lvlText w:val="%8."/>
+      <w:lvlJc w:val="left"/>
+      <w:pPr>
+        <w:ind w:left="5760" w:hanging="360"/>
+      </w:pPr>
+    </w:lvl>
+    <w:lvl w:ilvl="8" w:tplc="0409001B" w:tentative="1">
+      <w:start w:val="1"/>
+      <w:numFmt w:val="lowerRoman"/>
+      <w:lvlText w:val="%9."/>
+      <w:lvlJc w:val="right"/>
+      <w:pPr>
+        <w:ind w:left="6480" w:hanging="180"/>
+      </w:pPr>
+    </w:lvl>
+  </w:abstractNum>
+  <w:abstractNum w:abstractNumId="9" w15:restartNumberingAfterBreak="0">
     <w:nsid w:val="58F44951"/>
     <w:multiLevelType w:val="hybridMultilevel"/>
     <w:tmpl w:val="8EC6A934"/>
@@ -11212,11 +19844,322 @@
       </w:pPr>
     </w:lvl>
   </w:abstractNum>
+  <w:abstractNum w:abstractNumId="10" w15:restartNumberingAfterBreak="0">
+    <w:nsid w:val="5FED564A"/>
+    <w:multiLevelType w:val="hybridMultilevel"/>
+    <w:tmpl w:val="ADFC35B2"/>
+    <w:lvl w:ilvl="0" w:tplc="80CCA752">
+      <w:numFmt w:val="bullet"/>
+      <w:lvlText w:val=""/>
+      <w:lvlJc w:val="left"/>
+      <w:pPr>
+        <w:ind w:left="720" w:hanging="360"/>
+      </w:pPr>
+      <w:rPr>
+        <w:rFonts w:ascii="Symbol" w:eastAsiaTheme="minorHAnsi" w:hAnsi="Symbol" w:cstheme="minorBidi" w:hint="default"/>
+      </w:rPr>
+    </w:lvl>
+    <w:lvl w:ilvl="1" w:tplc="04090003">
+      <w:start w:val="1"/>
+      <w:numFmt w:val="bullet"/>
+      <w:lvlText w:val="o"/>
+      <w:lvlJc w:val="left"/>
+      <w:pPr>
+        <w:ind w:left="1440" w:hanging="360"/>
+      </w:pPr>
+      <w:rPr>
+        <w:rFonts w:ascii="Courier New" w:hAnsi="Courier New" w:cs="Courier New" w:hint="default"/>
+      </w:rPr>
+    </w:lvl>
+    <w:lvl w:ilvl="2" w:tplc="04090005">
+      <w:start w:val="1"/>
+      <w:numFmt w:val="bullet"/>
+      <w:lvlText w:val=""/>
+      <w:lvlJc w:val="left"/>
+      <w:pPr>
+        <w:ind w:left="2160" w:hanging="360"/>
+      </w:pPr>
+      <w:rPr>
+        <w:rFonts w:ascii="Wingdings" w:hAnsi="Wingdings" w:hint="default"/>
+      </w:rPr>
+    </w:lvl>
+    <w:lvl w:ilvl="3" w:tplc="04090001" w:tentative="1">
+      <w:start w:val="1"/>
+      <w:numFmt w:val="bullet"/>
+      <w:lvlText w:val=""/>
+      <w:lvlJc w:val="left"/>
+      <w:pPr>
+        <w:ind w:left="2880" w:hanging="360"/>
+      </w:pPr>
+      <w:rPr>
+        <w:rFonts w:ascii="Symbol" w:hAnsi="Symbol" w:hint="default"/>
+      </w:rPr>
+    </w:lvl>
+    <w:lvl w:ilvl="4" w:tplc="04090003" w:tentative="1">
+      <w:start w:val="1"/>
+      <w:numFmt w:val="bullet"/>
+      <w:lvlText w:val="o"/>
+      <w:lvlJc w:val="left"/>
+      <w:pPr>
+        <w:ind w:left="3600" w:hanging="360"/>
+      </w:pPr>
+      <w:rPr>
+        <w:rFonts w:ascii="Courier New" w:hAnsi="Courier New" w:cs="Courier New" w:hint="default"/>
+      </w:rPr>
+    </w:lvl>
+    <w:lvl w:ilvl="5" w:tplc="04090005" w:tentative="1">
+      <w:start w:val="1"/>
+      <w:numFmt w:val="bullet"/>
+      <w:lvlText w:val=""/>
+      <w:lvlJc w:val="left"/>
+      <w:pPr>
+        <w:ind w:left="4320" w:hanging="360"/>
+      </w:pPr>
+      <w:rPr>
+        <w:rFonts w:ascii="Wingdings" w:hAnsi="Wingdings" w:hint="default"/>
+      </w:rPr>
+    </w:lvl>
+    <w:lvl w:ilvl="6" w:tplc="04090001" w:tentative="1">
+      <w:start w:val="1"/>
+      <w:numFmt w:val="bullet"/>
+      <w:lvlText w:val=""/>
+      <w:lvlJc w:val="left"/>
+      <w:pPr>
+        <w:ind w:left="5040" w:hanging="360"/>
+      </w:pPr>
+      <w:rPr>
+        <w:rFonts w:ascii="Symbol" w:hAnsi="Symbol" w:hint="default"/>
+      </w:rPr>
+    </w:lvl>
+    <w:lvl w:ilvl="7" w:tplc="04090003" w:tentative="1">
+      <w:start w:val="1"/>
+      <w:numFmt w:val="bullet"/>
+      <w:lvlText w:val="o"/>
+      <w:lvlJc w:val="left"/>
+      <w:pPr>
+        <w:ind w:left="5760" w:hanging="360"/>
+      </w:pPr>
+      <w:rPr>
+        <w:rFonts w:ascii="Courier New" w:hAnsi="Courier New" w:cs="Courier New" w:hint="default"/>
+      </w:rPr>
+    </w:lvl>
+    <w:lvl w:ilvl="8" w:tplc="04090005" w:tentative="1">
+      <w:start w:val="1"/>
+      <w:numFmt w:val="bullet"/>
+      <w:lvlText w:val=""/>
+      <w:lvlJc w:val="left"/>
+      <w:pPr>
+        <w:ind w:left="6480" w:hanging="360"/>
+      </w:pPr>
+      <w:rPr>
+        <w:rFonts w:ascii="Wingdings" w:hAnsi="Wingdings" w:hint="default"/>
+      </w:rPr>
+    </w:lvl>
+  </w:abstractNum>
+  <w:abstractNum w:abstractNumId="11" w15:restartNumberingAfterBreak="0">
+    <w:nsid w:val="63DE1511"/>
+    <w:multiLevelType w:val="hybridMultilevel"/>
+    <w:tmpl w:val="9A44BF6A"/>
+    <w:lvl w:ilvl="0" w:tplc="04090019">
+      <w:start w:val="1"/>
+      <w:numFmt w:val="lowerLetter"/>
+      <w:lvlText w:val="%1."/>
+      <w:lvlJc w:val="left"/>
+      <w:pPr>
+        <w:ind w:left="720" w:hanging="360"/>
+      </w:pPr>
+    </w:lvl>
+    <w:lvl w:ilvl="1" w:tplc="04090019" w:tentative="1">
+      <w:start w:val="1"/>
+      <w:numFmt w:val="lowerLetter"/>
+      <w:lvlText w:val="%2."/>
+      <w:lvlJc w:val="left"/>
+      <w:pPr>
+        <w:ind w:left="1440" w:hanging="360"/>
+      </w:pPr>
+    </w:lvl>
+    <w:lvl w:ilvl="2" w:tplc="0409001B" w:tentative="1">
+      <w:start w:val="1"/>
+      <w:numFmt w:val="lowerRoman"/>
+      <w:lvlText w:val="%3."/>
+      <w:lvlJc w:val="right"/>
+      <w:pPr>
+        <w:ind w:left="2160" w:hanging="180"/>
+      </w:pPr>
+    </w:lvl>
+    <w:lvl w:ilvl="3" w:tplc="0409000F" w:tentative="1">
+      <w:start w:val="1"/>
+      <w:numFmt w:val="decimal"/>
+      <w:lvlText w:val="%4."/>
+      <w:lvlJc w:val="left"/>
+      <w:pPr>
+        <w:ind w:left="2880" w:hanging="360"/>
+      </w:pPr>
+    </w:lvl>
+    <w:lvl w:ilvl="4" w:tplc="04090019" w:tentative="1">
+      <w:start w:val="1"/>
+      <w:numFmt w:val="lowerLetter"/>
+      <w:lvlText w:val="%5."/>
+      <w:lvlJc w:val="left"/>
+      <w:pPr>
+        <w:ind w:left="3600" w:hanging="360"/>
+      </w:pPr>
+    </w:lvl>
+    <w:lvl w:ilvl="5" w:tplc="0409001B" w:tentative="1">
+      <w:start w:val="1"/>
+      <w:numFmt w:val="lowerRoman"/>
+      <w:lvlText w:val="%6."/>
+      <w:lvlJc w:val="right"/>
+      <w:pPr>
+        <w:ind w:left="4320" w:hanging="180"/>
+      </w:pPr>
+    </w:lvl>
+    <w:lvl w:ilvl="6" w:tplc="0409000F" w:tentative="1">
+      <w:start w:val="1"/>
+      <w:numFmt w:val="decimal"/>
+      <w:lvlText w:val="%7."/>
+      <w:lvlJc w:val="left"/>
+      <w:pPr>
+        <w:ind w:left="5040" w:hanging="360"/>
+      </w:pPr>
+    </w:lvl>
+    <w:lvl w:ilvl="7" w:tplc="04090019" w:tentative="1">
+      <w:start w:val="1"/>
+      <w:numFmt w:val="lowerLetter"/>
+      <w:lvlText w:val="%8."/>
+      <w:lvlJc w:val="left"/>
+      <w:pPr>
+        <w:ind w:left="5760" w:hanging="360"/>
+      </w:pPr>
+    </w:lvl>
+    <w:lvl w:ilvl="8" w:tplc="0409001B" w:tentative="1">
+      <w:start w:val="1"/>
+      <w:numFmt w:val="lowerRoman"/>
+      <w:lvlText w:val="%9."/>
+      <w:lvlJc w:val="right"/>
+      <w:pPr>
+        <w:ind w:left="6480" w:hanging="180"/>
+      </w:pPr>
+    </w:lvl>
+  </w:abstractNum>
+  <w:abstractNum w:abstractNumId="12" w15:restartNumberingAfterBreak="0">
+    <w:nsid w:val="73D46A08"/>
+    <w:multiLevelType w:val="hybridMultilevel"/>
+    <w:tmpl w:val="9A5AE49E"/>
+    <w:lvl w:ilvl="0" w:tplc="04090001">
+      <w:start w:val="1"/>
+      <w:numFmt w:val="bullet"/>
+      <w:lvlText w:val=""/>
+      <w:lvlJc w:val="left"/>
+      <w:pPr>
+        <w:ind w:left="1872" w:hanging="360"/>
+      </w:pPr>
+      <w:rPr>
+        <w:rFonts w:ascii="Symbol" w:hAnsi="Symbol" w:hint="default"/>
+      </w:rPr>
+    </w:lvl>
+    <w:lvl w:ilvl="1" w:tplc="04090003" w:tentative="1">
+      <w:start w:val="1"/>
+      <w:numFmt w:val="bullet"/>
+      <w:lvlText w:val="o"/>
+      <w:lvlJc w:val="left"/>
+      <w:pPr>
+        <w:ind w:left="2592" w:hanging="360"/>
+      </w:pPr>
+      <w:rPr>
+        <w:rFonts w:ascii="Courier New" w:hAnsi="Courier New" w:cs="Courier New" w:hint="default"/>
+      </w:rPr>
+    </w:lvl>
+    <w:lvl w:ilvl="2" w:tplc="04090005" w:tentative="1">
+      <w:start w:val="1"/>
+      <w:numFmt w:val="bullet"/>
+      <w:lvlText w:val=""/>
+      <w:lvlJc w:val="left"/>
+      <w:pPr>
+        <w:ind w:left="3312" w:hanging="360"/>
+      </w:pPr>
+      <w:rPr>
+        <w:rFonts w:ascii="Wingdings" w:hAnsi="Wingdings" w:hint="default"/>
+      </w:rPr>
+    </w:lvl>
+    <w:lvl w:ilvl="3" w:tplc="04090001" w:tentative="1">
+      <w:start w:val="1"/>
+      <w:numFmt w:val="bullet"/>
+      <w:lvlText w:val=""/>
+      <w:lvlJc w:val="left"/>
+      <w:pPr>
+        <w:ind w:left="4032" w:hanging="360"/>
+      </w:pPr>
+      <w:rPr>
+        <w:rFonts w:ascii="Symbol" w:hAnsi="Symbol" w:hint="default"/>
+      </w:rPr>
+    </w:lvl>
+    <w:lvl w:ilvl="4" w:tplc="04090003" w:tentative="1">
+      <w:start w:val="1"/>
+      <w:numFmt w:val="bullet"/>
+      <w:lvlText w:val="o"/>
+      <w:lvlJc w:val="left"/>
+      <w:pPr>
+        <w:ind w:left="4752" w:hanging="360"/>
+      </w:pPr>
+      <w:rPr>
+        <w:rFonts w:ascii="Courier New" w:hAnsi="Courier New" w:cs="Courier New" w:hint="default"/>
+      </w:rPr>
+    </w:lvl>
+    <w:lvl w:ilvl="5" w:tplc="04090005" w:tentative="1">
+      <w:start w:val="1"/>
+      <w:numFmt w:val="bullet"/>
+      <w:lvlText w:val=""/>
+      <w:lvlJc w:val="left"/>
+      <w:pPr>
+        <w:ind w:left="5472" w:hanging="360"/>
+      </w:pPr>
+      <w:rPr>
+        <w:rFonts w:ascii="Wingdings" w:hAnsi="Wingdings" w:hint="default"/>
+      </w:rPr>
+    </w:lvl>
+    <w:lvl w:ilvl="6" w:tplc="04090001" w:tentative="1">
+      <w:start w:val="1"/>
+      <w:numFmt w:val="bullet"/>
+      <w:lvlText w:val=""/>
+      <w:lvlJc w:val="left"/>
+      <w:pPr>
+        <w:ind w:left="6192" w:hanging="360"/>
+      </w:pPr>
+      <w:rPr>
+        <w:rFonts w:ascii="Symbol" w:hAnsi="Symbol" w:hint="default"/>
+      </w:rPr>
+    </w:lvl>
+    <w:lvl w:ilvl="7" w:tplc="04090003" w:tentative="1">
+      <w:start w:val="1"/>
+      <w:numFmt w:val="bullet"/>
+      <w:lvlText w:val="o"/>
+      <w:lvlJc w:val="left"/>
+      <w:pPr>
+        <w:ind w:left="6912" w:hanging="360"/>
+      </w:pPr>
+      <w:rPr>
+        <w:rFonts w:ascii="Courier New" w:hAnsi="Courier New" w:cs="Courier New" w:hint="default"/>
+      </w:rPr>
+    </w:lvl>
+    <w:lvl w:ilvl="8" w:tplc="04090005" w:tentative="1">
+      <w:start w:val="1"/>
+      <w:numFmt w:val="bullet"/>
+      <w:lvlText w:val=""/>
+      <w:lvlJc w:val="left"/>
+      <w:pPr>
+        <w:ind w:left="7632" w:hanging="360"/>
+      </w:pPr>
+      <w:rPr>
+        <w:rFonts w:ascii="Wingdings" w:hAnsi="Wingdings" w:hint="default"/>
+      </w:rPr>
+    </w:lvl>
+  </w:abstractNum>
   <w:num w:numId="1" w16cid:durableId="2001349331">
-    <w:abstractNumId w:val="3"/>
+    <w:abstractNumId w:val="4"/>
   </w:num>
   <w:num w:numId="2" w16cid:durableId="440032229">
-    <w:abstractNumId w:val="4"/>
+    <w:abstractNumId w:val="6"/>
   </w:num>
   <w:num w:numId="3" w16cid:durableId="65108126">
     <w:abstractNumId w:val="1"/>
@@ -11228,7 +20171,28 @@
     <w:abstractNumId w:val="0"/>
   </w:num>
   <w:num w:numId="6" w16cid:durableId="451828297">
+    <w:abstractNumId w:val="9"/>
+  </w:num>
+  <w:num w:numId="7" w16cid:durableId="1877086860">
+    <w:abstractNumId w:val="10"/>
+  </w:num>
+  <w:num w:numId="8" w16cid:durableId="1679692710">
+    <w:abstractNumId w:val="12"/>
+  </w:num>
+  <w:num w:numId="9" w16cid:durableId="609776461">
+    <w:abstractNumId w:val="3"/>
+  </w:num>
+  <w:num w:numId="10" w16cid:durableId="858619114">
+    <w:abstractNumId w:val="11"/>
+  </w:num>
+  <w:num w:numId="11" w16cid:durableId="557787066">
+    <w:abstractNumId w:val="7"/>
+  </w:num>
+  <w:num w:numId="12" w16cid:durableId="1542746753">
     <w:abstractNumId w:val="5"/>
+  </w:num>
+  <w:num w:numId="13" w16cid:durableId="975796934">
+    <w:abstractNumId w:val="8"/>
   </w:num>
 </w:numbering>
 </file>
@@ -11705,7 +20669,6 @@
     <w:next w:val="Normal"/>
     <w:link w:val="Heading4Char"/>
     <w:uiPriority w:val="9"/>
-    <w:semiHidden/>
     <w:unhideWhenUsed/>
     <w:qFormat/>
     <w:rsid w:val="002E7786"/>
@@ -11901,7 +20864,6 @@
     <w:basedOn w:val="DefaultParagraphFont"/>
     <w:link w:val="Heading4"/>
     <w:uiPriority w:val="9"/>
-    <w:semiHidden/>
     <w:rsid w:val="002E7786"/>
     <w:rPr>
       <w:rFonts w:asciiTheme="minorHAnsi" w:eastAsiaTheme="majorEastAsia" w:hAnsiTheme="minorHAnsi" w:cstheme="majorBidi"/>
